--- a/Documentation/UserManual.docx
+++ b/Documentation/UserManual.docx
@@ -1,6 +1,6 @@
 
 <file path=word/document.xml><?xml version="1.0" encoding="utf-8"?>
-<w:document xmlns:wpc="http://schemas.microsoft.com/office/word/2010/wordprocessingCanvas" xmlns:cx="http://schemas.microsoft.com/office/drawing/2014/chartex" xmlns:cx1="http://schemas.microsoft.com/office/drawing/2015/9/8/chartex" xmlns:cx2="http://schemas.microsoft.com/office/drawing/2015/10/21/chartex" xmlns:mc="http://schemas.openxmlformats.org/markup-compatibility/2006" xmlns:o="urn:schemas-microsoft-com:office:office" xmlns:r="http://schemas.openxmlformats.org/officeDocument/2006/relationships" xmlns:m="http://schemas.openxmlformats.org/officeDocument/2006/math" xmlns:v="urn:schemas-microsoft-com:vml" xmlns:wp14="http://schemas.microsoft.com/office/word/2010/wordprocessingDrawing" xmlns:wp="http://schemas.openxmlformats.org/drawingml/2006/wordprocessingDrawing" xmlns:w10="urn:schemas-microsoft-com:office:word" xmlns:w="http://schemas.openxmlformats.org/wordprocessingml/2006/main" xmlns:w14="http://schemas.microsoft.com/office/word/2010/wordml" xmlns:w15="http://schemas.microsoft.com/office/word/2012/wordml" xmlns:w16se="http://schemas.microsoft.com/office/word/2015/wordml/symex" xmlns:wpg="http://schemas.microsoft.com/office/word/2010/wordprocessingGroup" xmlns:wpi="http://schemas.microsoft.com/office/word/2010/wordprocessingInk" xmlns:wne="http://schemas.microsoft.com/office/word/2006/wordml" xmlns:wps="http://schemas.microsoft.com/office/word/2010/wordprocessingShape" mc:Ignorable="w14 w15 w16se wp14">
+<w:document xmlns:wpc="http://schemas.microsoft.com/office/word/2010/wordprocessingCanvas" xmlns:mc="http://schemas.openxmlformats.org/markup-compatibility/2006" xmlns:o="urn:schemas-microsoft-com:office:office" xmlns:r="http://schemas.openxmlformats.org/officeDocument/2006/relationships" xmlns:m="http://schemas.openxmlformats.org/officeDocument/2006/math" xmlns:v="urn:schemas-microsoft-com:vml" xmlns:wp14="http://schemas.microsoft.com/office/word/2010/wordprocessingDrawing" xmlns:wp="http://schemas.openxmlformats.org/drawingml/2006/wordprocessingDrawing" xmlns:w10="urn:schemas-microsoft-com:office:word" xmlns:w="http://schemas.openxmlformats.org/wordprocessingml/2006/main" xmlns:w14="http://schemas.microsoft.com/office/word/2010/wordml" xmlns:wpg="http://schemas.microsoft.com/office/word/2010/wordprocessingGroup" xmlns:wpi="http://schemas.microsoft.com/office/word/2010/wordprocessingInk" xmlns:wne="http://schemas.microsoft.com/office/word/2006/wordml" xmlns:wps="http://schemas.microsoft.com/office/word/2010/wordprocessingShape" mc:Ignorable="w14 wp14">
   <w:body>
     <w:sdt>
       <w:sdtPr>
@@ -16,7 +16,7 @@
           <w:r>
             <w:rPr>
               <w:noProof/>
-              <w:lang w:eastAsia="en-CA"/>
+              <w:lang w:val="en-US"/>
             </w:rPr>
             <mc:AlternateContent>
               <mc:Choice Requires="wpg">
@@ -153,8 +153,36 @@
                                           <w:sz w:val="32"/>
                                           <w:szCs w:val="32"/>
                                         </w:rPr>
-                                        <w:t>Gabriel Lee | Eunwon Moon | Oscar Kwan | Krystle Bulalakaw</w:t>
+                                        <w:t xml:space="preserve">Gabriel Lee | </w:t>
                                       </w:r>
+                                      <w:proofErr w:type="spellStart"/>
+                                      <w:r>
+                                        <w:rPr>
+                                          <w:color w:val="FFFFFF" w:themeColor="background1"/>
+                                          <w:sz w:val="32"/>
+                                          <w:szCs w:val="32"/>
+                                        </w:rPr>
+                                        <w:t>Eunwon</w:t>
+                                      </w:r>
+                                      <w:proofErr w:type="spellEnd"/>
+                                      <w:r>
+                                        <w:rPr>
+                                          <w:color w:val="FFFFFF" w:themeColor="background1"/>
+                                          <w:sz w:val="32"/>
+                                          <w:szCs w:val="32"/>
+                                        </w:rPr>
+                                        <w:t xml:space="preserve"> Moon | Oscar Kwan | Krystle </w:t>
+                                      </w:r>
+                                      <w:proofErr w:type="spellStart"/>
+                                      <w:r>
+                                        <w:rPr>
+                                          <w:color w:val="FFFFFF" w:themeColor="background1"/>
+                                          <w:sz w:val="32"/>
+                                          <w:szCs w:val="32"/>
+                                        </w:rPr>
+                                        <w:t>Bulalakaw</w:t>
+                                      </w:r>
+                                      <w:proofErr w:type="spellEnd"/>
                                     </w:p>
                                   </w:sdtContent>
                                 </w:sdt>
@@ -196,7 +224,7 @@
                                     </w:rPr>
                                     <w:t xml:space="preserve"> | </w:t>
                                   </w:r>
-                                  <w:hyperlink r:id="rId7" w:history="1">
+                                  <w:hyperlink r:id="rId9" w:history="1">
                                     <w:r>
                                       <w:rPr>
                                         <w:rStyle w:val="Hyperlink"/>
@@ -212,8 +240,6 @@
                                     </w:rPr>
                                     <w:t xml:space="preserve"> </w:t>
                                   </w:r>
-                                  <w:bookmarkStart w:id="0" w:name="_GoBack"/>
-                                  <w:bookmarkEnd w:id="0"/>
                                 </w:p>
                               </w:txbxContent>
                             </wps:txbx>
@@ -270,6 +296,7 @@
                                       <w:szCs w:val="108"/>
                                     </w:rPr>
                                   </w:pPr>
+                                  <w:proofErr w:type="spellStart"/>
                                   <w:r>
                                     <w:rPr>
                                       <w:rFonts w:asciiTheme="majorHAnsi" w:eastAsiaTheme="majorEastAsia" w:hAnsiTheme="majorHAnsi" w:cstheme="majorBidi"/>
@@ -279,6 +306,7 @@
                                     </w:rPr>
                                     <w:t>CommAudio</w:t>
                                   </w:r>
+                                  <w:proofErr w:type="spellEnd"/>
                                 </w:p>
                                 <w:p>
                                   <w:pPr>
@@ -363,7 +391,7 @@
                   </wp:anchor>
                 </w:drawing>
               </mc:Choice>
-              <mc:Fallback>
+              <mc:Fallback xmlns:w16se="http://schemas.microsoft.com/office/word/2015/wordml/symex" xmlns:w15="http://schemas.microsoft.com/office/word/2012/wordml" xmlns:cx2="http://schemas.microsoft.com/office/drawing/2015/10/21/chartex" xmlns:cx1="http://schemas.microsoft.com/office/drawing/2015/9/8/chartex" xmlns:cx="http://schemas.microsoft.com/office/drawing/2014/chartex">
                 <w:pict>
                   <v:group id="Group 119" o:spid="_x0000_s1026" style="position:absolute;margin-left:0;margin-top:0;width:539.6pt;height:719.9pt;z-index:-251657216;mso-width-percent:882;mso-height-percent:909;mso-position-horizontal:center;mso-position-horizontal-relative:page;mso-position-vertical:center;mso-position-vertical-relative:page;mso-width-percent:882;mso-height-percent:909" coordsize="68580,92717" o:gfxdata="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">
                     <v:rect id="Rectangle 120" o:spid="_x0000_s1027" style="position:absolute;top:73152;width:68580;height:1431;visibility:visible;mso-wrap-style:square;v-text-anchor:middle" o:gfxdata="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" fillcolor="#3494ba [3204]" stroked="f" strokeweight="1pt"/>
@@ -443,7 +471,7 @@
                               </w:rPr>
                               <w:t xml:space="preserve"> | </w:t>
                             </w:r>
-                            <w:hyperlink r:id="rId8" w:history="1">
+                            <w:hyperlink r:id="rId10" w:history="1">
                               <w:r>
                                 <w:rPr>
                                   <w:rStyle w:val="Hyperlink"/>
@@ -1049,32 +1077,64 @@
       <w:pPr>
         <w:pStyle w:val="Heading1"/>
       </w:pPr>
-      <w:bookmarkStart w:id="2" w:name="_Toc448274772"/>
+      <w:bookmarkStart w:id="0" w:name="_Toc448274772"/>
       <w:r>
         <w:lastRenderedPageBreak/>
         <w:t>Introduction</w:t>
       </w:r>
-      <w:bookmarkEnd w:id="2"/>
+      <w:bookmarkEnd w:id="0"/>
+    </w:p>
+    <w:p>
+      <w:proofErr w:type="spellStart"/>
+      <w:r>
+        <w:t>CommAudio</w:t>
+      </w:r>
+      <w:proofErr w:type="spellEnd"/>
+      <w:r>
+        <w:t xml:space="preserve"> is a final project designed and developed by Krystle </w:t>
+      </w:r>
+      <w:proofErr w:type="spellStart"/>
+      <w:r>
+        <w:t>Bulalakaw</w:t>
+      </w:r>
+      <w:proofErr w:type="spellEnd"/>
+      <w:r>
+        <w:t xml:space="preserve">, Oscar Kwan, </w:t>
+      </w:r>
+      <w:proofErr w:type="spellStart"/>
+      <w:r>
+        <w:t>Eunwon</w:t>
+      </w:r>
+      <w:proofErr w:type="spellEnd"/>
+      <w:r>
+        <w:t xml:space="preserve"> Moon, and Gabriel Lee. The application is developed using Windows sockets programming techniques to transfer sound data using TCP/IP protocol suite. </w:t>
+      </w:r>
     </w:p>
     <w:p>
       <w:r>
-        <w:t>&lt;Words&gt;</w:t>
+        <w:t xml:space="preserve">The interface is built in </w:t>
+      </w:r>
+      <w:proofErr w:type="spellStart"/>
+      <w:r>
+        <w:t>Qt</w:t>
+      </w:r>
+      <w:proofErr w:type="spellEnd"/>
+      <w:r>
+        <w:t xml:space="preserve"> where is it connected with Win32 API.</w:t>
+      </w:r>
+      <w:r>
+        <w:t xml:space="preserve"> A server and client application is built where the server can have multicast abilities to stream music to multiple clients. Server is able to select from a playlist to stream from.</w:t>
       </w:r>
     </w:p>
     <w:p>
       <w:pPr>
         <w:pStyle w:val="Heading1"/>
       </w:pPr>
-      <w:bookmarkStart w:id="3" w:name="_Toc448274773"/>
+      <w:bookmarkStart w:id="1" w:name="_Toc448274773"/>
       <w:r>
         <w:t>Getting Started</w:t>
       </w:r>
-      <w:bookmarkEnd w:id="3"/>
-    </w:p>
-    <w:p>
-      <w:r>
-        <w:t>&lt;Words&gt;</w:t>
-      </w:r>
+      <w:bookmarkEnd w:id="1"/>
     </w:p>
     <w:p>
       <w:pPr>
@@ -1085,8 +1145,51 @@
       </w:r>
     </w:p>
     <w:p>
+      <w:pPr>
+        <w:pStyle w:val="ListParagraph"/>
+        <w:numPr>
+          <w:ilvl w:val="0"/>
+          <w:numId w:val="1"/>
+        </w:numPr>
+      </w:pPr>
       <w:r>
-        <w:t>&lt;Words&gt;</w:t>
+        <w:t xml:space="preserve">Install </w:t>
+      </w:r>
+      <w:proofErr w:type="spellStart"/>
+      <w:r>
+        <w:t>Qt</w:t>
+      </w:r>
+      <w:proofErr w:type="spellEnd"/>
+      <w:r>
+        <w:t xml:space="preserve"> via </w:t>
+      </w:r>
+      <w:hyperlink r:id="rId11" w:history="1">
+        <w:r>
+          <w:rPr>
+            <w:rStyle w:val="Hyperlink"/>
+          </w:rPr>
+          <w:t>http://www.qt.io/download/</w:t>
+        </w:r>
+      </w:hyperlink>
+    </w:p>
+    <w:p>
+      <w:pPr>
+        <w:pStyle w:val="ListParagraph"/>
+        <w:numPr>
+          <w:ilvl w:val="0"/>
+          <w:numId w:val="1"/>
+        </w:numPr>
+      </w:pPr>
+      <w:r>
+        <w:t xml:space="preserve">Select the open source version for a free download and install it including </w:t>
+      </w:r>
+      <w:proofErr w:type="spellStart"/>
+      <w:r>
+        <w:t>Qt</w:t>
+      </w:r>
+      <w:proofErr w:type="spellEnd"/>
+      <w:r>
+        <w:t xml:space="preserve"> Creator</w:t>
       </w:r>
     </w:p>
     <w:p>
@@ -1098,9 +1201,9 @@
       </w:r>
     </w:p>
     <w:p>
-      <w:r>
-        <w:t>&lt;Words&gt;</w:t>
-      </w:r>
+      <w:pPr>
+        <w:pStyle w:val="ListParagraph"/>
+      </w:pPr>
     </w:p>
     <w:p>
       <w:pPr>
@@ -1119,11 +1222,11 @@
       <w:pPr>
         <w:pStyle w:val="Heading1"/>
       </w:pPr>
-      <w:bookmarkStart w:id="4" w:name="_Toc448274774"/>
+      <w:bookmarkStart w:id="2" w:name="_Toc448274774"/>
       <w:r>
         <w:t>How-To</w:t>
       </w:r>
-      <w:bookmarkEnd w:id="4"/>
+      <w:bookmarkEnd w:id="2"/>
     </w:p>
     <w:p>
       <w:r>
@@ -1134,11 +1237,11 @@
       <w:pPr>
         <w:pStyle w:val="Heading2"/>
       </w:pPr>
-      <w:bookmarkStart w:id="5" w:name="_Toc448274775"/>
+      <w:bookmarkStart w:id="3" w:name="_Toc448274775"/>
       <w:r>
         <w:t>Client</w:t>
       </w:r>
-      <w:bookmarkEnd w:id="5"/>
+      <w:bookmarkEnd w:id="3"/>
     </w:p>
     <w:p>
       <w:r>
@@ -1149,26 +1252,79 @@
       <w:pPr>
         <w:pStyle w:val="Heading2"/>
       </w:pPr>
-      <w:bookmarkStart w:id="6" w:name="_Toc448274776"/>
+      <w:bookmarkStart w:id="4" w:name="_Toc448274776"/>
       <w:r>
         <w:t>Server</w:t>
       </w:r>
-      <w:bookmarkEnd w:id="6"/>
+      <w:bookmarkEnd w:id="4"/>
     </w:p>
     <w:p>
+      <w:pPr>
+        <w:pStyle w:val="ListParagraph"/>
+        <w:numPr>
+          <w:ilvl w:val="0"/>
+          <w:numId w:val="3"/>
+        </w:numPr>
+      </w:pPr>
       <w:r>
-        <w:t>&lt;Words&gt;</w:t>
+        <w:t xml:space="preserve">Begins by launching the server application and click </w:t>
+      </w:r>
+      <w:r>
+        <w:rPr>
+          <w:b/>
+        </w:rPr>
+        <w:t>Connection-&gt;Join Multicast</w:t>
       </w:r>
     </w:p>
     <w:p>
       <w:pPr>
+        <w:pStyle w:val="ListParagraph"/>
+        <w:numPr>
+          <w:ilvl w:val="0"/>
+          <w:numId w:val="3"/>
+        </w:numPr>
+      </w:pPr>
+      <w:r>
+        <w:t>Input the correct IP address and socket and click Connect</w:t>
+      </w:r>
+    </w:p>
+    <w:p>
+      <w:pPr>
+        <w:pStyle w:val="ListParagraph"/>
+        <w:numPr>
+          <w:ilvl w:val="0"/>
+          <w:numId w:val="3"/>
+        </w:numPr>
+      </w:pPr>
+      <w:r>
+        <w:t>Go to the playlist, grab the songs and double click one of the songs to play</w:t>
+      </w:r>
+    </w:p>
+    <w:p>
+      <w:pPr>
+        <w:pStyle w:val="ListParagraph"/>
+        <w:numPr>
+          <w:ilvl w:val="0"/>
+          <w:numId w:val="3"/>
+        </w:numPr>
+      </w:pPr>
+      <w:r>
+        <w:t>Click the play button to start streaming</w:t>
+      </w:r>
+    </w:p>
+    <w:p>
+      <w:bookmarkStart w:id="5" w:name="_GoBack"/>
+      <w:bookmarkEnd w:id="5"/>
+    </w:p>
+    <w:p>
+      <w:pPr>
         <w:pStyle w:val="Heading1"/>
       </w:pPr>
-      <w:bookmarkStart w:id="7" w:name="_Toc448274777"/>
+      <w:bookmarkStart w:id="6" w:name="_Toc448274777"/>
       <w:r>
         <w:t>Index</w:t>
       </w:r>
-      <w:bookmarkEnd w:id="7"/>
+      <w:bookmarkEnd w:id="6"/>
     </w:p>
     <w:p>
       <w:r>
@@ -1182,7 +1338,7 @@
       </w:r>
     </w:p>
     <w:sectPr>
-      <w:headerReference w:type="default" r:id="rId9"/>
+      <w:headerReference w:type="default" r:id="rId12"/>
       <w:pgSz w:w="12240" w:h="15840"/>
       <w:pgMar w:top="1440" w:right="1440" w:bottom="1440" w:left="1440" w:header="708" w:footer="708" w:gutter="0"/>
       <w:pgNumType w:start="0"/>
@@ -1195,7 +1351,7 @@
 </file>
 
 <file path=word/endnotes.xml><?xml version="1.0" encoding="utf-8"?>
-<w:endnotes xmlns:wpc="http://schemas.microsoft.com/office/word/2010/wordprocessingCanvas" xmlns:cx="http://schemas.microsoft.com/office/drawing/2014/chartex" xmlns:cx1="http://schemas.microsoft.com/office/drawing/2015/9/8/chartex" xmlns:cx2="http://schemas.microsoft.com/office/drawing/2015/10/21/chartex" xmlns:mc="http://schemas.openxmlformats.org/markup-compatibility/2006" xmlns:o="urn:schemas-microsoft-com:office:office" xmlns:r="http://schemas.openxmlformats.org/officeDocument/2006/relationships" xmlns:m="http://schemas.openxmlformats.org/officeDocument/2006/math" xmlns:v="urn:schemas-microsoft-com:vml" xmlns:wp14="http://schemas.microsoft.com/office/word/2010/wordprocessingDrawing" xmlns:wp="http://schemas.openxmlformats.org/drawingml/2006/wordprocessingDrawing" xmlns:w10="urn:schemas-microsoft-com:office:word" xmlns:w="http://schemas.openxmlformats.org/wordprocessingml/2006/main" xmlns:w14="http://schemas.microsoft.com/office/word/2010/wordml" xmlns:w15="http://schemas.microsoft.com/office/word/2012/wordml" xmlns:w16se="http://schemas.microsoft.com/office/word/2015/wordml/symex" xmlns:wpg="http://schemas.microsoft.com/office/word/2010/wordprocessingGroup" xmlns:wpi="http://schemas.microsoft.com/office/word/2010/wordprocessingInk" xmlns:wne="http://schemas.microsoft.com/office/word/2006/wordml" xmlns:wps="http://schemas.microsoft.com/office/word/2010/wordprocessingShape" mc:Ignorable="w14 w15 w16se wp14">
+<w:endnotes xmlns:wpc="http://schemas.microsoft.com/office/word/2010/wordprocessingCanvas" xmlns:mc="http://schemas.openxmlformats.org/markup-compatibility/2006" xmlns:o="urn:schemas-microsoft-com:office:office" xmlns:r="http://schemas.openxmlformats.org/officeDocument/2006/relationships" xmlns:m="http://schemas.openxmlformats.org/officeDocument/2006/math" xmlns:v="urn:schemas-microsoft-com:vml" xmlns:wp14="http://schemas.microsoft.com/office/word/2010/wordprocessingDrawing" xmlns:wp="http://schemas.openxmlformats.org/drawingml/2006/wordprocessingDrawing" xmlns:w10="urn:schemas-microsoft-com:office:word" xmlns:w="http://schemas.openxmlformats.org/wordprocessingml/2006/main" xmlns:w14="http://schemas.microsoft.com/office/word/2010/wordml" xmlns:wpg="http://schemas.microsoft.com/office/word/2010/wordprocessingGroup" xmlns:wpi="http://schemas.microsoft.com/office/word/2010/wordprocessingInk" xmlns:wne="http://schemas.microsoft.com/office/word/2006/wordml" xmlns:wps="http://schemas.microsoft.com/office/word/2010/wordprocessingShape" mc:Ignorable="w14 wp14">
   <w:endnote w:type="separator" w:id="-1">
     <w:p>
       <w:pPr>
@@ -1220,7 +1376,7 @@
 </file>
 
 <file path=word/footnotes.xml><?xml version="1.0" encoding="utf-8"?>
-<w:footnotes xmlns:wpc="http://schemas.microsoft.com/office/word/2010/wordprocessingCanvas" xmlns:cx="http://schemas.microsoft.com/office/drawing/2014/chartex" xmlns:cx1="http://schemas.microsoft.com/office/drawing/2015/9/8/chartex" xmlns:cx2="http://schemas.microsoft.com/office/drawing/2015/10/21/chartex" xmlns:mc="http://schemas.openxmlformats.org/markup-compatibility/2006" xmlns:o="urn:schemas-microsoft-com:office:office" xmlns:r="http://schemas.openxmlformats.org/officeDocument/2006/relationships" xmlns:m="http://schemas.openxmlformats.org/officeDocument/2006/math" xmlns:v="urn:schemas-microsoft-com:vml" xmlns:wp14="http://schemas.microsoft.com/office/word/2010/wordprocessingDrawing" xmlns:wp="http://schemas.openxmlformats.org/drawingml/2006/wordprocessingDrawing" xmlns:w10="urn:schemas-microsoft-com:office:word" xmlns:w="http://schemas.openxmlformats.org/wordprocessingml/2006/main" xmlns:w14="http://schemas.microsoft.com/office/word/2010/wordml" xmlns:w15="http://schemas.microsoft.com/office/word/2012/wordml" xmlns:w16se="http://schemas.microsoft.com/office/word/2015/wordml/symex" xmlns:wpg="http://schemas.microsoft.com/office/word/2010/wordprocessingGroup" xmlns:wpi="http://schemas.microsoft.com/office/word/2010/wordprocessingInk" xmlns:wne="http://schemas.microsoft.com/office/word/2006/wordml" xmlns:wps="http://schemas.microsoft.com/office/word/2010/wordprocessingShape" mc:Ignorable="w14 w15 w16se wp14">
+<w:footnotes xmlns:wpc="http://schemas.microsoft.com/office/word/2010/wordprocessingCanvas" xmlns:mc="http://schemas.openxmlformats.org/markup-compatibility/2006" xmlns:o="urn:schemas-microsoft-com:office:office" xmlns:r="http://schemas.openxmlformats.org/officeDocument/2006/relationships" xmlns:m="http://schemas.openxmlformats.org/officeDocument/2006/math" xmlns:v="urn:schemas-microsoft-com:vml" xmlns:wp14="http://schemas.microsoft.com/office/word/2010/wordprocessingDrawing" xmlns:wp="http://schemas.openxmlformats.org/drawingml/2006/wordprocessingDrawing" xmlns:w10="urn:schemas-microsoft-com:office:word" xmlns:w="http://schemas.openxmlformats.org/wordprocessingml/2006/main" xmlns:w14="http://schemas.microsoft.com/office/word/2010/wordml" xmlns:wpg="http://schemas.microsoft.com/office/word/2010/wordprocessingGroup" xmlns:wpi="http://schemas.microsoft.com/office/word/2010/wordprocessingInk" xmlns:wne="http://schemas.microsoft.com/office/word/2006/wordml" xmlns:wps="http://schemas.microsoft.com/office/word/2010/wordprocessingShape" mc:Ignorable="w14 wp14">
   <w:footnote w:type="separator" w:id="-1">
     <w:p>
       <w:pPr>
@@ -1245,7 +1401,7 @@
 </file>
 
 <file path=word/header1.xml><?xml version="1.0" encoding="utf-8"?>
-<w:hdr xmlns:wpc="http://schemas.microsoft.com/office/word/2010/wordprocessingCanvas" xmlns:cx="http://schemas.microsoft.com/office/drawing/2014/chartex" xmlns:cx1="http://schemas.microsoft.com/office/drawing/2015/9/8/chartex" xmlns:cx2="http://schemas.microsoft.com/office/drawing/2015/10/21/chartex" xmlns:mc="http://schemas.openxmlformats.org/markup-compatibility/2006" xmlns:o="urn:schemas-microsoft-com:office:office" xmlns:r="http://schemas.openxmlformats.org/officeDocument/2006/relationships" xmlns:m="http://schemas.openxmlformats.org/officeDocument/2006/math" xmlns:v="urn:schemas-microsoft-com:vml" xmlns:wp14="http://schemas.microsoft.com/office/word/2010/wordprocessingDrawing" xmlns:wp="http://schemas.openxmlformats.org/drawingml/2006/wordprocessingDrawing" xmlns:w10="urn:schemas-microsoft-com:office:word" xmlns:w="http://schemas.openxmlformats.org/wordprocessingml/2006/main" xmlns:w14="http://schemas.microsoft.com/office/word/2010/wordml" xmlns:w15="http://schemas.microsoft.com/office/word/2012/wordml" xmlns:w16se="http://schemas.microsoft.com/office/word/2015/wordml/symex" xmlns:wpg="http://schemas.microsoft.com/office/word/2010/wordprocessingGroup" xmlns:wpi="http://schemas.microsoft.com/office/word/2010/wordprocessingInk" xmlns:wne="http://schemas.microsoft.com/office/word/2006/wordml" xmlns:wps="http://schemas.microsoft.com/office/word/2010/wordprocessingShape" mc:Ignorable="w14 w15 w16se wp14">
+<w:hdr xmlns:wpc="http://schemas.microsoft.com/office/word/2010/wordprocessingCanvas" xmlns:mc="http://schemas.openxmlformats.org/markup-compatibility/2006" xmlns:o="urn:schemas-microsoft-com:office:office" xmlns:r="http://schemas.openxmlformats.org/officeDocument/2006/relationships" xmlns:m="http://schemas.openxmlformats.org/officeDocument/2006/math" xmlns:v="urn:schemas-microsoft-com:vml" xmlns:wp14="http://schemas.microsoft.com/office/word/2010/wordprocessingDrawing" xmlns:wp="http://schemas.openxmlformats.org/drawingml/2006/wordprocessingDrawing" xmlns:w10="urn:schemas-microsoft-com:office:word" xmlns:w="http://schemas.openxmlformats.org/wordprocessingml/2006/main" xmlns:w14="http://schemas.microsoft.com/office/word/2010/wordml" xmlns:wpg="http://schemas.microsoft.com/office/word/2010/wordprocessingGroup" xmlns:wpi="http://schemas.microsoft.com/office/word/2010/wordprocessingInk" xmlns:wne="http://schemas.microsoft.com/office/word/2006/wordml" xmlns:wps="http://schemas.microsoft.com/office/word/2010/wordprocessingShape" mc:Ignorable="w14 wp14">
   <w:p>
     <w:pPr>
       <w:pStyle w:val="Header"/>
@@ -1255,7 +1411,7 @@
         <w:noProof/>
         <w:color w:val="7F7F7F" w:themeColor="background1" w:themeShade="7F"/>
         <w:spacing w:val="60"/>
-        <w:lang w:eastAsia="en-CA"/>
+        <w:lang w:val="en-US"/>
       </w:rPr>
       <mc:AlternateContent>
         <mc:Choice Requires="wps">
@@ -1347,7 +1503,7 @@
             </wp:anchor>
           </w:drawing>
         </mc:Choice>
-        <mc:Fallback>
+        <mc:Fallback xmlns:w16se="http://schemas.microsoft.com/office/word/2015/wordml/symex" xmlns:w15="http://schemas.microsoft.com/office/word/2012/wordml" xmlns:cx2="http://schemas.microsoft.com/office/drawing/2015/10/21/chartex" xmlns:cx1="http://schemas.microsoft.com/office/drawing/2015/9/8/chartex" xmlns:cx="http://schemas.microsoft.com/office/drawing/2014/chartex">
           <w:pict>
             <v:shapetype id="_x0000_t202" coordsize="21600,21600" o:spt="202" path="m,l,21600r21600,l21600,xe">
               <v:stroke joinstyle="miter"/>
@@ -1384,7 +1540,7 @@
         <w:noProof/>
         <w:color w:val="7F7F7F" w:themeColor="background1" w:themeShade="7F"/>
         <w:spacing w:val="60"/>
-        <w:lang w:eastAsia="en-CA"/>
+        <w:lang w:val="en-US"/>
       </w:rPr>
       <mc:AlternateContent>
         <mc:Choice Requires="wps">
@@ -1451,7 +1607,7 @@
                               <w:noProof/>
                               <w:color w:val="FFFFFF" w:themeColor="background1"/>
                             </w:rPr>
-                            <w:t>2</w:t>
+                            <w:t>1</w:t>
                           </w:r>
                           <w:r>
                             <w:rPr>
@@ -1508,7 +1664,7 @@
                         <w:noProof/>
                         <w:color w:val="FFFFFF" w:themeColor="background1"/>
                       </w:rPr>
-                      <w:t>2</w:t>
+                      <w:t>1</w:t>
                     </w:r>
                     <w:r>
                       <w:rPr>
@@ -1530,8 +1686,289 @@
 </w:hdr>
 </file>
 
+<file path=word/numbering.xml><?xml version="1.0" encoding="utf-8"?>
+<w:numbering xmlns:wpc="http://schemas.microsoft.com/office/word/2010/wordprocessingCanvas" xmlns:mc="http://schemas.openxmlformats.org/markup-compatibility/2006" xmlns:o="urn:schemas-microsoft-com:office:office" xmlns:r="http://schemas.openxmlformats.org/officeDocument/2006/relationships" xmlns:m="http://schemas.openxmlformats.org/officeDocument/2006/math" xmlns:v="urn:schemas-microsoft-com:vml" xmlns:wp14="http://schemas.microsoft.com/office/word/2010/wordprocessingDrawing" xmlns:wp="http://schemas.openxmlformats.org/drawingml/2006/wordprocessingDrawing" xmlns:w10="urn:schemas-microsoft-com:office:word" xmlns:w="http://schemas.openxmlformats.org/wordprocessingml/2006/main" xmlns:w14="http://schemas.microsoft.com/office/word/2010/wordml" xmlns:wpg="http://schemas.microsoft.com/office/word/2010/wordprocessingGroup" xmlns:wpi="http://schemas.microsoft.com/office/word/2010/wordprocessingInk" xmlns:wne="http://schemas.microsoft.com/office/word/2006/wordml" xmlns:wps="http://schemas.microsoft.com/office/word/2010/wordprocessingShape" mc:Ignorable="w14 wp14">
+  <w:abstractNum w:abstractNumId="0">
+    <w:nsid w:val="5CA16812"/>
+    <w:multiLevelType w:val="hybridMultilevel"/>
+    <w:tmpl w:val="6176723C"/>
+    <w:lvl w:ilvl="0" w:tplc="0409000F">
+      <w:start w:val="1"/>
+      <w:numFmt w:val="decimal"/>
+      <w:lvlText w:val="%1."/>
+      <w:lvlJc w:val="left"/>
+      <w:pPr>
+        <w:ind w:left="720" w:hanging="360"/>
+      </w:pPr>
+      <w:rPr>
+        <w:rFonts w:hint="default"/>
+      </w:rPr>
+    </w:lvl>
+    <w:lvl w:ilvl="1" w:tplc="04090019" w:tentative="1">
+      <w:start w:val="1"/>
+      <w:numFmt w:val="lowerLetter"/>
+      <w:lvlText w:val="%2."/>
+      <w:lvlJc w:val="left"/>
+      <w:pPr>
+        <w:ind w:left="1440" w:hanging="360"/>
+      </w:pPr>
+    </w:lvl>
+    <w:lvl w:ilvl="2" w:tplc="0409001B" w:tentative="1">
+      <w:start w:val="1"/>
+      <w:numFmt w:val="lowerRoman"/>
+      <w:lvlText w:val="%3."/>
+      <w:lvlJc w:val="right"/>
+      <w:pPr>
+        <w:ind w:left="2160" w:hanging="180"/>
+      </w:pPr>
+    </w:lvl>
+    <w:lvl w:ilvl="3" w:tplc="0409000F" w:tentative="1">
+      <w:start w:val="1"/>
+      <w:numFmt w:val="decimal"/>
+      <w:lvlText w:val="%4."/>
+      <w:lvlJc w:val="left"/>
+      <w:pPr>
+        <w:ind w:left="2880" w:hanging="360"/>
+      </w:pPr>
+    </w:lvl>
+    <w:lvl w:ilvl="4" w:tplc="04090019" w:tentative="1">
+      <w:start w:val="1"/>
+      <w:numFmt w:val="lowerLetter"/>
+      <w:lvlText w:val="%5."/>
+      <w:lvlJc w:val="left"/>
+      <w:pPr>
+        <w:ind w:left="3600" w:hanging="360"/>
+      </w:pPr>
+    </w:lvl>
+    <w:lvl w:ilvl="5" w:tplc="0409001B" w:tentative="1">
+      <w:start w:val="1"/>
+      <w:numFmt w:val="lowerRoman"/>
+      <w:lvlText w:val="%6."/>
+      <w:lvlJc w:val="right"/>
+      <w:pPr>
+        <w:ind w:left="4320" w:hanging="180"/>
+      </w:pPr>
+    </w:lvl>
+    <w:lvl w:ilvl="6" w:tplc="0409000F" w:tentative="1">
+      <w:start w:val="1"/>
+      <w:numFmt w:val="decimal"/>
+      <w:lvlText w:val="%7."/>
+      <w:lvlJc w:val="left"/>
+      <w:pPr>
+        <w:ind w:left="5040" w:hanging="360"/>
+      </w:pPr>
+    </w:lvl>
+    <w:lvl w:ilvl="7" w:tplc="04090019" w:tentative="1">
+      <w:start w:val="1"/>
+      <w:numFmt w:val="lowerLetter"/>
+      <w:lvlText w:val="%8."/>
+      <w:lvlJc w:val="left"/>
+      <w:pPr>
+        <w:ind w:left="5760" w:hanging="360"/>
+      </w:pPr>
+    </w:lvl>
+    <w:lvl w:ilvl="8" w:tplc="0409001B" w:tentative="1">
+      <w:start w:val="1"/>
+      <w:numFmt w:val="lowerRoman"/>
+      <w:lvlText w:val="%9."/>
+      <w:lvlJc w:val="right"/>
+      <w:pPr>
+        <w:ind w:left="6480" w:hanging="180"/>
+      </w:pPr>
+    </w:lvl>
+  </w:abstractNum>
+  <w:abstractNum w:abstractNumId="1">
+    <w:nsid w:val="7DD07372"/>
+    <w:multiLevelType w:val="hybridMultilevel"/>
+    <w:tmpl w:val="A8F2F918"/>
+    <w:lvl w:ilvl="0" w:tplc="0409000F">
+      <w:start w:val="1"/>
+      <w:numFmt w:val="decimal"/>
+      <w:lvlText w:val="%1."/>
+      <w:lvlJc w:val="left"/>
+      <w:pPr>
+        <w:ind w:left="720" w:hanging="360"/>
+      </w:pPr>
+      <w:rPr>
+        <w:rFonts w:hint="default"/>
+      </w:rPr>
+    </w:lvl>
+    <w:lvl w:ilvl="1" w:tplc="04090019" w:tentative="1">
+      <w:start w:val="1"/>
+      <w:numFmt w:val="lowerLetter"/>
+      <w:lvlText w:val="%2."/>
+      <w:lvlJc w:val="left"/>
+      <w:pPr>
+        <w:ind w:left="1440" w:hanging="360"/>
+      </w:pPr>
+    </w:lvl>
+    <w:lvl w:ilvl="2" w:tplc="0409001B" w:tentative="1">
+      <w:start w:val="1"/>
+      <w:numFmt w:val="lowerRoman"/>
+      <w:lvlText w:val="%3."/>
+      <w:lvlJc w:val="right"/>
+      <w:pPr>
+        <w:ind w:left="2160" w:hanging="180"/>
+      </w:pPr>
+    </w:lvl>
+    <w:lvl w:ilvl="3" w:tplc="0409000F" w:tentative="1">
+      <w:start w:val="1"/>
+      <w:numFmt w:val="decimal"/>
+      <w:lvlText w:val="%4."/>
+      <w:lvlJc w:val="left"/>
+      <w:pPr>
+        <w:ind w:left="2880" w:hanging="360"/>
+      </w:pPr>
+    </w:lvl>
+    <w:lvl w:ilvl="4" w:tplc="04090019" w:tentative="1">
+      <w:start w:val="1"/>
+      <w:numFmt w:val="lowerLetter"/>
+      <w:lvlText w:val="%5."/>
+      <w:lvlJc w:val="left"/>
+      <w:pPr>
+        <w:ind w:left="3600" w:hanging="360"/>
+      </w:pPr>
+    </w:lvl>
+    <w:lvl w:ilvl="5" w:tplc="0409001B" w:tentative="1">
+      <w:start w:val="1"/>
+      <w:numFmt w:val="lowerRoman"/>
+      <w:lvlText w:val="%6."/>
+      <w:lvlJc w:val="right"/>
+      <w:pPr>
+        <w:ind w:left="4320" w:hanging="180"/>
+      </w:pPr>
+    </w:lvl>
+    <w:lvl w:ilvl="6" w:tplc="0409000F" w:tentative="1">
+      <w:start w:val="1"/>
+      <w:numFmt w:val="decimal"/>
+      <w:lvlText w:val="%7."/>
+      <w:lvlJc w:val="left"/>
+      <w:pPr>
+        <w:ind w:left="5040" w:hanging="360"/>
+      </w:pPr>
+    </w:lvl>
+    <w:lvl w:ilvl="7" w:tplc="04090019" w:tentative="1">
+      <w:start w:val="1"/>
+      <w:numFmt w:val="lowerLetter"/>
+      <w:lvlText w:val="%8."/>
+      <w:lvlJc w:val="left"/>
+      <w:pPr>
+        <w:ind w:left="5760" w:hanging="360"/>
+      </w:pPr>
+    </w:lvl>
+    <w:lvl w:ilvl="8" w:tplc="0409001B" w:tentative="1">
+      <w:start w:val="1"/>
+      <w:numFmt w:val="lowerRoman"/>
+      <w:lvlText w:val="%9."/>
+      <w:lvlJc w:val="right"/>
+      <w:pPr>
+        <w:ind w:left="6480" w:hanging="180"/>
+      </w:pPr>
+    </w:lvl>
+  </w:abstractNum>
+  <w:abstractNum w:abstractNumId="2">
+    <w:nsid w:val="7EE44EA4"/>
+    <w:multiLevelType w:val="hybridMultilevel"/>
+    <w:tmpl w:val="13A278E8"/>
+    <w:lvl w:ilvl="0" w:tplc="0409000F">
+      <w:start w:val="1"/>
+      <w:numFmt w:val="decimal"/>
+      <w:lvlText w:val="%1."/>
+      <w:lvlJc w:val="left"/>
+      <w:pPr>
+        <w:ind w:left="720" w:hanging="360"/>
+      </w:pPr>
+      <w:rPr>
+        <w:rFonts w:hint="default"/>
+      </w:rPr>
+    </w:lvl>
+    <w:lvl w:ilvl="1" w:tplc="04090019" w:tentative="1">
+      <w:start w:val="1"/>
+      <w:numFmt w:val="lowerLetter"/>
+      <w:lvlText w:val="%2."/>
+      <w:lvlJc w:val="left"/>
+      <w:pPr>
+        <w:ind w:left="1440" w:hanging="360"/>
+      </w:pPr>
+    </w:lvl>
+    <w:lvl w:ilvl="2" w:tplc="0409001B" w:tentative="1">
+      <w:start w:val="1"/>
+      <w:numFmt w:val="lowerRoman"/>
+      <w:lvlText w:val="%3."/>
+      <w:lvlJc w:val="right"/>
+      <w:pPr>
+        <w:ind w:left="2160" w:hanging="180"/>
+      </w:pPr>
+    </w:lvl>
+    <w:lvl w:ilvl="3" w:tplc="0409000F" w:tentative="1">
+      <w:start w:val="1"/>
+      <w:numFmt w:val="decimal"/>
+      <w:lvlText w:val="%4."/>
+      <w:lvlJc w:val="left"/>
+      <w:pPr>
+        <w:ind w:left="2880" w:hanging="360"/>
+      </w:pPr>
+    </w:lvl>
+    <w:lvl w:ilvl="4" w:tplc="04090019" w:tentative="1">
+      <w:start w:val="1"/>
+      <w:numFmt w:val="lowerLetter"/>
+      <w:lvlText w:val="%5."/>
+      <w:lvlJc w:val="left"/>
+      <w:pPr>
+        <w:ind w:left="3600" w:hanging="360"/>
+      </w:pPr>
+    </w:lvl>
+    <w:lvl w:ilvl="5" w:tplc="0409001B" w:tentative="1">
+      <w:start w:val="1"/>
+      <w:numFmt w:val="lowerRoman"/>
+      <w:lvlText w:val="%6."/>
+      <w:lvlJc w:val="right"/>
+      <w:pPr>
+        <w:ind w:left="4320" w:hanging="180"/>
+      </w:pPr>
+    </w:lvl>
+    <w:lvl w:ilvl="6" w:tplc="0409000F" w:tentative="1">
+      <w:start w:val="1"/>
+      <w:numFmt w:val="decimal"/>
+      <w:lvlText w:val="%7."/>
+      <w:lvlJc w:val="left"/>
+      <w:pPr>
+        <w:ind w:left="5040" w:hanging="360"/>
+      </w:pPr>
+    </w:lvl>
+    <w:lvl w:ilvl="7" w:tplc="04090019" w:tentative="1">
+      <w:start w:val="1"/>
+      <w:numFmt w:val="lowerLetter"/>
+      <w:lvlText w:val="%8."/>
+      <w:lvlJc w:val="left"/>
+      <w:pPr>
+        <w:ind w:left="5760" w:hanging="360"/>
+      </w:pPr>
+    </w:lvl>
+    <w:lvl w:ilvl="8" w:tplc="0409001B" w:tentative="1">
+      <w:start w:val="1"/>
+      <w:numFmt w:val="lowerRoman"/>
+      <w:lvlText w:val="%9."/>
+      <w:lvlJc w:val="right"/>
+      <w:pPr>
+        <w:ind w:left="6480" w:hanging="180"/>
+      </w:pPr>
+    </w:lvl>
+  </w:abstractNum>
+  <w:num w:numId="1">
+    <w:abstractNumId w:val="1"/>
+  </w:num>
+  <w:num w:numId="2">
+    <w:abstractNumId w:val="0"/>
+  </w:num>
+  <w:num w:numId="3">
+    <w:abstractNumId w:val="2"/>
+  </w:num>
+</w:numbering>
+</file>
+
 <file path=word/styles.xml><?xml version="1.0" encoding="utf-8"?>
-<w:styles xmlns:mc="http://schemas.openxmlformats.org/markup-compatibility/2006" xmlns:r="http://schemas.openxmlformats.org/officeDocument/2006/relationships" xmlns:w="http://schemas.openxmlformats.org/wordprocessingml/2006/main" xmlns:w14="http://schemas.microsoft.com/office/word/2010/wordml" xmlns:w15="http://schemas.microsoft.com/office/word/2012/wordml" xmlns:w16se="http://schemas.microsoft.com/office/word/2015/wordml/symex" mc:Ignorable="w14 w15 w16se">
+<w:styles xmlns:mc="http://schemas.openxmlformats.org/markup-compatibility/2006" xmlns:r="http://schemas.openxmlformats.org/officeDocument/2006/relationships" xmlns:w="http://schemas.openxmlformats.org/wordprocessingml/2006/main" xmlns:w14="http://schemas.microsoft.com/office/word/2010/wordml" mc:Ignorable="w14">
   <w:docDefaults>
     <w:rPrDefault>
       <w:rPr>
@@ -1547,379 +1984,144 @@
       </w:pPr>
     </w:pPrDefault>
   </w:docDefaults>
-  <w:latentStyles w:defLockedState="0" w:defUIPriority="99" w:defSemiHidden="0" w:defUnhideWhenUsed="0" w:defQFormat="0" w:count="372">
-    <w:lsdException w:name="Normal" w:uiPriority="0" w:qFormat="1"/>
-    <w:lsdException w:name="heading 1" w:uiPriority="9" w:qFormat="1"/>
-    <w:lsdException w:name="heading 2" w:semiHidden="1" w:uiPriority="9" w:unhideWhenUsed="1" w:qFormat="1"/>
-    <w:lsdException w:name="heading 3" w:semiHidden="1" w:uiPriority="9" w:unhideWhenUsed="1" w:qFormat="1"/>
-    <w:lsdException w:name="heading 4" w:semiHidden="1" w:uiPriority="9" w:unhideWhenUsed="1" w:qFormat="1"/>
-    <w:lsdException w:name="heading 5" w:semiHidden="1" w:uiPriority="9" w:unhideWhenUsed="1" w:qFormat="1"/>
-    <w:lsdException w:name="heading 6" w:semiHidden="1" w:uiPriority="9" w:unhideWhenUsed="1" w:qFormat="1"/>
-    <w:lsdException w:name="heading 7" w:semiHidden="1" w:uiPriority="9" w:unhideWhenUsed="1" w:qFormat="1"/>
-    <w:lsdException w:name="heading 8" w:semiHidden="1" w:uiPriority="9" w:unhideWhenUsed="1" w:qFormat="1"/>
-    <w:lsdException w:name="heading 9" w:semiHidden="1" w:uiPriority="9" w:unhideWhenUsed="1" w:qFormat="1"/>
-    <w:lsdException w:name="index 1" w:semiHidden="1" w:unhideWhenUsed="1"/>
-    <w:lsdException w:name="index 2" w:semiHidden="1" w:unhideWhenUsed="1"/>
-    <w:lsdException w:name="index 3" w:semiHidden="1" w:unhideWhenUsed="1"/>
-    <w:lsdException w:name="index 4" w:semiHidden="1" w:unhideWhenUsed="1"/>
-    <w:lsdException w:name="index 5" w:semiHidden="1" w:unhideWhenUsed="1"/>
-    <w:lsdException w:name="index 6" w:semiHidden="1" w:unhideWhenUsed="1"/>
-    <w:lsdException w:name="index 7" w:semiHidden="1" w:unhideWhenUsed="1"/>
-    <w:lsdException w:name="index 8" w:semiHidden="1" w:unhideWhenUsed="1"/>
-    <w:lsdException w:name="index 9" w:semiHidden="1" w:unhideWhenUsed="1"/>
-    <w:lsdException w:name="toc 1" w:semiHidden="1" w:uiPriority="39" w:unhideWhenUsed="1"/>
-    <w:lsdException w:name="toc 2" w:semiHidden="1" w:uiPriority="39" w:unhideWhenUsed="1"/>
-    <w:lsdException w:name="toc 3" w:semiHidden="1" w:uiPriority="39" w:unhideWhenUsed="1"/>
-    <w:lsdException w:name="toc 4" w:semiHidden="1" w:uiPriority="39" w:unhideWhenUsed="1"/>
-    <w:lsdException w:name="toc 5" w:semiHidden="1" w:uiPriority="39" w:unhideWhenUsed="1"/>
-    <w:lsdException w:name="toc 6" w:semiHidden="1" w:uiPriority="39" w:unhideWhenUsed="1"/>
-    <w:lsdException w:name="toc 7" w:semiHidden="1" w:uiPriority="39" w:unhideWhenUsed="1"/>
-    <w:lsdException w:name="toc 8" w:semiHidden="1" w:uiPriority="39" w:unhideWhenUsed="1"/>
-    <w:lsdException w:name="toc 9" w:semiHidden="1" w:uiPriority="39" w:unhideWhenUsed="1"/>
-    <w:lsdException w:name="Normal Indent" w:semiHidden="1" w:unhideWhenUsed="1"/>
-    <w:lsdException w:name="footnote text" w:semiHidden="1" w:unhideWhenUsed="1"/>
-    <w:lsdException w:name="annotation text" w:semiHidden="1" w:unhideWhenUsed="1"/>
-    <w:lsdException w:name="header" w:semiHidden="1" w:unhideWhenUsed="1"/>
-    <w:lsdException w:name="footer" w:semiHidden="1" w:unhideWhenUsed="1"/>
-    <w:lsdException w:name="index heading" w:semiHidden="1" w:unhideWhenUsed="1"/>
-    <w:lsdException w:name="caption" w:semiHidden="1" w:uiPriority="35" w:unhideWhenUsed="1" w:qFormat="1"/>
-    <w:lsdException w:name="table of figures" w:semiHidden="1" w:unhideWhenUsed="1"/>
-    <w:lsdException w:name="envelope address" w:semiHidden="1" w:unhideWhenUsed="1"/>
-    <w:lsdException w:name="envelope return" w:semiHidden="1" w:unhideWhenUsed="1"/>
-    <w:lsdException w:name="footnote reference" w:semiHidden="1" w:unhideWhenUsed="1"/>
-    <w:lsdException w:name="annotation reference" w:semiHidden="1" w:unhideWhenUsed="1"/>
-    <w:lsdException w:name="line number" w:semiHidden="1" w:unhideWhenUsed="1"/>
-    <w:lsdException w:name="page number" w:semiHidden="1" w:unhideWhenUsed="1"/>
-    <w:lsdException w:name="endnote reference" w:semiHidden="1" w:unhideWhenUsed="1"/>
-    <w:lsdException w:name="endnote text" w:semiHidden="1" w:unhideWhenUsed="1"/>
-    <w:lsdException w:name="table of authorities" w:semiHidden="1" w:unhideWhenUsed="1"/>
-    <w:lsdException w:name="macro" w:semiHidden="1" w:unhideWhenUsed="1"/>
-    <w:lsdException w:name="toa heading" w:semiHidden="1" w:unhideWhenUsed="1"/>
-    <w:lsdException w:name="List" w:semiHidden="1" w:unhideWhenUsed="1"/>
-    <w:lsdException w:name="List Bullet" w:semiHidden="1" w:unhideWhenUsed="1"/>
-    <w:lsdException w:name="List Number" w:semiHidden="1" w:unhideWhenUsed="1"/>
-    <w:lsdException w:name="List 2" w:semiHidden="1" w:unhideWhenUsed="1"/>
-    <w:lsdException w:name="List 3" w:semiHidden="1" w:unhideWhenUsed="1"/>
-    <w:lsdException w:name="List 4" w:semiHidden="1" w:unhideWhenUsed="1"/>
-    <w:lsdException w:name="List 5" w:semiHidden="1" w:unhideWhenUsed="1"/>
-    <w:lsdException w:name="List Bullet 2" w:semiHidden="1" w:unhideWhenUsed="1"/>
-    <w:lsdException w:name="List Bullet 3" w:semiHidden="1" w:unhideWhenUsed="1"/>
-    <w:lsdException w:name="List Bullet 4" w:semiHidden="1" w:unhideWhenUsed="1"/>
-    <w:lsdException w:name="List Bullet 5" w:semiHidden="1" w:unhideWhenUsed="1"/>
-    <w:lsdException w:name="List Number 2" w:semiHidden="1" w:unhideWhenUsed="1"/>
-    <w:lsdException w:name="List Number 3" w:semiHidden="1" w:unhideWhenUsed="1"/>
-    <w:lsdException w:name="List Number 4" w:semiHidden="1" w:unhideWhenUsed="1"/>
-    <w:lsdException w:name="List Number 5" w:semiHidden="1" w:unhideWhenUsed="1"/>
-    <w:lsdException w:name="Title" w:uiPriority="10" w:qFormat="1"/>
-    <w:lsdException w:name="Closing" w:semiHidden="1" w:unhideWhenUsed="1"/>
-    <w:lsdException w:name="Signature" w:semiHidden="1" w:unhideWhenUsed="1"/>
-    <w:lsdException w:name="Default Paragraph Font" w:semiHidden="1" w:uiPriority="1" w:unhideWhenUsed="1"/>
-    <w:lsdException w:name="Body Text" w:semiHidden="1" w:unhideWhenUsed="1"/>
-    <w:lsdException w:name="Body Text Indent" w:semiHidden="1" w:unhideWhenUsed="1"/>
-    <w:lsdException w:name="List Continue" w:semiHidden="1" w:unhideWhenUsed="1"/>
-    <w:lsdException w:name="List Continue 2" w:semiHidden="1" w:unhideWhenUsed="1"/>
-    <w:lsdException w:name="List Continue 3" w:semiHidden="1" w:unhideWhenUsed="1"/>
-    <w:lsdException w:name="List Continue 4" w:semiHidden="1" w:unhideWhenUsed="1"/>
-    <w:lsdException w:name="List Continue 5" w:semiHidden="1" w:unhideWhenUsed="1"/>
-    <w:lsdException w:name="Message Header" w:semiHidden="1" w:unhideWhenUsed="1"/>
-    <w:lsdException w:name="Subtitle" w:uiPriority="11" w:qFormat="1"/>
-    <w:lsdException w:name="Salutation" w:semiHidden="1" w:unhideWhenUsed="1"/>
-    <w:lsdException w:name="Date" w:semiHidden="1" w:unhideWhenUsed="1"/>
-    <w:lsdException w:name="Body Text First Indent" w:semiHidden="1" w:unhideWhenUsed="1"/>
-    <w:lsdException w:name="Body Text First Indent 2" w:semiHidden="1" w:unhideWhenUsed="1"/>
-    <w:lsdException w:name="Note Heading" w:semiHidden="1" w:unhideWhenUsed="1"/>
-    <w:lsdException w:name="Body Text 2" w:semiHidden="1" w:unhideWhenUsed="1"/>
-    <w:lsdException w:name="Body Text 3" w:semiHidden="1" w:unhideWhenUsed="1"/>
-    <w:lsdException w:name="Body Text Indent 2" w:semiHidden="1" w:unhideWhenUsed="1"/>
-    <w:lsdException w:name="Body Text Indent 3" w:semiHidden="1" w:unhideWhenUsed="1"/>
-    <w:lsdException w:name="Block Text" w:semiHidden="1" w:unhideWhenUsed="1"/>
-    <w:lsdException w:name="Hyperlink" w:semiHidden="1" w:unhideWhenUsed="1"/>
-    <w:lsdException w:name="FollowedHyperlink" w:semiHidden="1" w:unhideWhenUsed="1"/>
-    <w:lsdException w:name="Strong" w:uiPriority="22" w:qFormat="1"/>
-    <w:lsdException w:name="Emphasis" w:uiPriority="20" w:qFormat="1"/>
-    <w:lsdException w:name="Document Map" w:semiHidden="1" w:unhideWhenUsed="1"/>
-    <w:lsdException w:name="Plain Text" w:semiHidden="1" w:unhideWhenUsed="1"/>
-    <w:lsdException w:name="E-mail Signature" w:semiHidden="1" w:unhideWhenUsed="1"/>
-    <w:lsdException w:name="HTML Top of Form" w:semiHidden="1" w:unhideWhenUsed="1"/>
-    <w:lsdException w:name="HTML Bottom of Form" w:semiHidden="1" w:unhideWhenUsed="1"/>
-    <w:lsdException w:name="Normal (Web)" w:semiHidden="1" w:unhideWhenUsed="1"/>
-    <w:lsdException w:name="HTML Acronym" w:semiHidden="1" w:unhideWhenUsed="1"/>
-    <w:lsdException w:name="HTML Address" w:semiHidden="1" w:unhideWhenUsed="1"/>
-    <w:lsdException w:name="HTML Cite" w:semiHidden="1" w:unhideWhenUsed="1"/>
-    <w:lsdException w:name="HTML Code" w:semiHidden="1" w:unhideWhenUsed="1"/>
-    <w:lsdException w:name="HTML Definition" w:semiHidden="1" w:unhideWhenUsed="1"/>
-    <w:lsdException w:name="HTML Keyboard" w:semiHidden="1" w:unhideWhenUsed="1"/>
-    <w:lsdException w:name="HTML Preformatted" w:semiHidden="1" w:unhideWhenUsed="1"/>
-    <w:lsdException w:name="HTML Sample" w:semiHidden="1" w:unhideWhenUsed="1"/>
-    <w:lsdException w:name="HTML Typewriter" w:semiHidden="1" w:unhideWhenUsed="1"/>
-    <w:lsdException w:name="HTML Variable" w:semiHidden="1" w:unhideWhenUsed="1"/>
-    <w:lsdException w:name="Normal Table" w:semiHidden="1" w:unhideWhenUsed="1"/>
-    <w:lsdException w:name="annotation subject" w:semiHidden="1" w:unhideWhenUsed="1"/>
-    <w:lsdException w:name="No List" w:semiHidden="1" w:unhideWhenUsed="1"/>
-    <w:lsdException w:name="Outline List 1" w:semiHidden="1" w:unhideWhenUsed="1"/>
-    <w:lsdException w:name="Outline List 2" w:semiHidden="1" w:unhideWhenUsed="1"/>
-    <w:lsdException w:name="Outline List 3" w:semiHidden="1" w:unhideWhenUsed="1"/>
-    <w:lsdException w:name="Table Simple 1" w:semiHidden="1" w:unhideWhenUsed="1"/>
-    <w:lsdException w:name="Table Simple 2" w:semiHidden="1" w:unhideWhenUsed="1"/>
-    <w:lsdException w:name="Table Simple 3" w:semiHidden="1" w:unhideWhenUsed="1"/>
-    <w:lsdException w:name="Table Classic 1" w:semiHidden="1" w:unhideWhenUsed="1"/>
-    <w:lsdException w:name="Table Classic 2" w:semiHidden="1" w:unhideWhenUsed="1"/>
-    <w:lsdException w:name="Table Classic 3" w:semiHidden="1" w:unhideWhenUsed="1"/>
-    <w:lsdException w:name="Table Classic 4" w:semiHidden="1" w:unhideWhenUsed="1"/>
-    <w:lsdException w:name="Table Colorful 1" w:semiHidden="1" w:unhideWhenUsed="1"/>
-    <w:lsdException w:name="Table Colorful 2" w:semiHidden="1" w:unhideWhenUsed="1"/>
-    <w:lsdException w:name="Table Colorful 3" w:semiHidden="1" w:unhideWhenUsed="1"/>
-    <w:lsdException w:name="Table Columns 1" w:semiHidden="1" w:unhideWhenUsed="1"/>
-    <w:lsdException w:name="Table Columns 2" w:semiHidden="1" w:unhideWhenUsed="1"/>
-    <w:lsdException w:name="Table Columns 3" w:semiHidden="1" w:unhideWhenUsed="1"/>
-    <w:lsdException w:name="Table Columns 4" w:semiHidden="1" w:unhideWhenUsed="1"/>
-    <w:lsdException w:name="Table Columns 5" w:semiHidden="1" w:unhideWhenUsed="1"/>
-    <w:lsdException w:name="Table Grid 1" w:semiHidden="1" w:unhideWhenUsed="1"/>
-    <w:lsdException w:name="Table Grid 2" w:semiHidden="1" w:unhideWhenUsed="1"/>
-    <w:lsdException w:name="Table Grid 3" w:semiHidden="1" w:unhideWhenUsed="1"/>
-    <w:lsdException w:name="Table Grid 4" w:semiHidden="1" w:unhideWhenUsed="1"/>
-    <w:lsdException w:name="Table Grid 5" w:semiHidden="1" w:unhideWhenUsed="1"/>
-    <w:lsdException w:name="Table Grid 6" w:semiHidden="1" w:unhideWhenUsed="1"/>
-    <w:lsdException w:name="Table Grid 7" w:semiHidden="1" w:unhideWhenUsed="1"/>
-    <w:lsdException w:name="Table Grid 8" w:semiHidden="1" w:unhideWhenUsed="1"/>
-    <w:lsdException w:name="Table List 1" w:semiHidden="1" w:unhideWhenUsed="1"/>
-    <w:lsdException w:name="Table List 2" w:semiHidden="1" w:unhideWhenUsed="1"/>
-    <w:lsdException w:name="Table List 3" w:semiHidden="1" w:unhideWhenUsed="1"/>
-    <w:lsdException w:name="Table List 4" w:semiHidden="1" w:unhideWhenUsed="1"/>
-    <w:lsdException w:name="Table List 5" w:semiHidden="1" w:unhideWhenUsed="1"/>
-    <w:lsdException w:name="Table List 6" w:semiHidden="1" w:unhideWhenUsed="1"/>
-    <w:lsdException w:name="Table List 7" w:semiHidden="1" w:unhideWhenUsed="1"/>
-    <w:lsdException w:name="Table List 8" w:semiHidden="1" w:unhideWhenUsed="1"/>
-    <w:lsdException w:name="Table 3D effects 1" w:semiHidden="1" w:unhideWhenUsed="1"/>
-    <w:lsdException w:name="Table 3D effects 2" w:semiHidden="1" w:unhideWhenUsed="1"/>
-    <w:lsdException w:name="Table 3D effects 3" w:semiHidden="1" w:unhideWhenUsed="1"/>
-    <w:lsdException w:name="Table Contemporary" w:semiHidden="1" w:unhideWhenUsed="1"/>
-    <w:lsdException w:name="Table Elegant" w:semiHidden="1" w:unhideWhenUsed="1"/>
-    <w:lsdException w:name="Table Professional" w:semiHidden="1" w:unhideWhenUsed="1"/>
-    <w:lsdException w:name="Table Subtle 1" w:semiHidden="1" w:unhideWhenUsed="1"/>
-    <w:lsdException w:name="Table Subtle 2" w:semiHidden="1" w:unhideWhenUsed="1"/>
-    <w:lsdException w:name="Table Web 1" w:semiHidden="1" w:unhideWhenUsed="1"/>
-    <w:lsdException w:name="Table Web 2" w:semiHidden="1" w:unhideWhenUsed="1"/>
-    <w:lsdException w:name="Table Web 3" w:semiHidden="1" w:unhideWhenUsed="1"/>
-    <w:lsdException w:name="Balloon Text" w:semiHidden="1" w:unhideWhenUsed="1"/>
-    <w:lsdException w:name="Table Grid" w:uiPriority="39"/>
-    <w:lsdException w:name="Table Theme" w:semiHidden="1" w:unhideWhenUsed="1"/>
-    <w:lsdException w:name="Placeholder Text" w:semiHidden="1"/>
-    <w:lsdException w:name="No Spacing" w:uiPriority="1" w:qFormat="1"/>
-    <w:lsdException w:name="Light Shading" w:uiPriority="60"/>
-    <w:lsdException w:name="Light List" w:uiPriority="61"/>
-    <w:lsdException w:name="Light Grid" w:uiPriority="62"/>
-    <w:lsdException w:name="Medium Shading 1" w:uiPriority="63"/>
-    <w:lsdException w:name="Medium Shading 2" w:uiPriority="64"/>
-    <w:lsdException w:name="Medium List 1" w:uiPriority="65"/>
-    <w:lsdException w:name="Medium List 2" w:uiPriority="66"/>
-    <w:lsdException w:name="Medium Grid 1" w:uiPriority="67"/>
-    <w:lsdException w:name="Medium Grid 2" w:uiPriority="68"/>
-    <w:lsdException w:name="Medium Grid 3" w:uiPriority="69"/>
-    <w:lsdException w:name="Dark List" w:uiPriority="70"/>
-    <w:lsdException w:name="Colorful Shading" w:uiPriority="71"/>
-    <w:lsdException w:name="Colorful List" w:uiPriority="72"/>
-    <w:lsdException w:name="Colorful Grid" w:uiPriority="73"/>
-    <w:lsdException w:name="Light Shading Accent 1" w:uiPriority="60"/>
-    <w:lsdException w:name="Light List Accent 1" w:uiPriority="61"/>
-    <w:lsdException w:name="Light Grid Accent 1" w:uiPriority="62"/>
-    <w:lsdException w:name="Medium Shading 1 Accent 1" w:uiPriority="63"/>
-    <w:lsdException w:name="Medium Shading 2 Accent 1" w:uiPriority="64"/>
-    <w:lsdException w:name="Medium List 1 Accent 1" w:uiPriority="65"/>
-    <w:lsdException w:name="Revision" w:semiHidden="1"/>
-    <w:lsdException w:name="List Paragraph" w:uiPriority="34" w:qFormat="1"/>
-    <w:lsdException w:name="Quote" w:uiPriority="29" w:qFormat="1"/>
-    <w:lsdException w:name="Intense Quote" w:uiPriority="30" w:qFormat="1"/>
-    <w:lsdException w:name="Medium List 2 Accent 1" w:uiPriority="66"/>
-    <w:lsdException w:name="Medium Grid 1 Accent 1" w:uiPriority="67"/>
-    <w:lsdException w:name="Medium Grid 2 Accent 1" w:uiPriority="68"/>
-    <w:lsdException w:name="Medium Grid 3 Accent 1" w:uiPriority="69"/>
-    <w:lsdException w:name="Dark List Accent 1" w:uiPriority="70"/>
-    <w:lsdException w:name="Colorful Shading Accent 1" w:uiPriority="71"/>
-    <w:lsdException w:name="Colorful List Accent 1" w:uiPriority="72"/>
-    <w:lsdException w:name="Colorful Grid Accent 1" w:uiPriority="73"/>
-    <w:lsdException w:name="Light Shading Accent 2" w:uiPriority="60"/>
-    <w:lsdException w:name="Light List Accent 2" w:uiPriority="61"/>
-    <w:lsdException w:name="Light Grid Accent 2" w:uiPriority="62"/>
-    <w:lsdException w:name="Medium Shading 1 Accent 2" w:uiPriority="63"/>
-    <w:lsdException w:name="Medium Shading 2 Accent 2" w:uiPriority="64"/>
-    <w:lsdException w:name="Medium List 1 Accent 2" w:uiPriority="65"/>
-    <w:lsdException w:name="Medium List 2 Accent 2" w:uiPriority="66"/>
-    <w:lsdException w:name="Medium Grid 1 Accent 2" w:uiPriority="67"/>
-    <w:lsdException w:name="Medium Grid 2 Accent 2" w:uiPriority="68"/>
-    <w:lsdException w:name="Medium Grid 3 Accent 2" w:uiPriority="69"/>
-    <w:lsdException w:name="Dark List Accent 2" w:uiPriority="70"/>
-    <w:lsdException w:name="Colorful Shading Accent 2" w:uiPriority="71"/>
-    <w:lsdException w:name="Colorful List Accent 2" w:uiPriority="72"/>
-    <w:lsdException w:name="Colorful Grid Accent 2" w:uiPriority="73"/>
-    <w:lsdException w:name="Light Shading Accent 3" w:uiPriority="60"/>
-    <w:lsdException w:name="Light List Accent 3" w:uiPriority="61"/>
-    <w:lsdException w:name="Light Grid Accent 3" w:uiPriority="62"/>
-    <w:lsdException w:name="Medium Shading 1 Accent 3" w:uiPriority="63"/>
-    <w:lsdException w:name="Medium Shading 2 Accent 3" w:uiPriority="64"/>
-    <w:lsdException w:name="Medium List 1 Accent 3" w:uiPriority="65"/>
-    <w:lsdException w:name="Medium List 2 Accent 3" w:uiPriority="66"/>
-    <w:lsdException w:name="Medium Grid 1 Accent 3" w:uiPriority="67"/>
-    <w:lsdException w:name="Medium Grid 2 Accent 3" w:uiPriority="68"/>
-    <w:lsdException w:name="Medium Grid 3 Accent 3" w:uiPriority="69"/>
-    <w:lsdException w:name="Dark List Accent 3" w:uiPriority="70"/>
-    <w:lsdException w:name="Colorful Shading Accent 3" w:uiPriority="71"/>
-    <w:lsdException w:name="Colorful List Accent 3" w:uiPriority="72"/>
-    <w:lsdException w:name="Colorful Grid Accent 3" w:uiPriority="73"/>
-    <w:lsdException w:name="Light Shading Accent 4" w:uiPriority="60"/>
-    <w:lsdException w:name="Light List Accent 4" w:uiPriority="61"/>
-    <w:lsdException w:name="Light Grid Accent 4" w:uiPriority="62"/>
-    <w:lsdException w:name="Medium Shading 1 Accent 4" w:uiPriority="63"/>
-    <w:lsdException w:name="Medium Shading 2 Accent 4" w:uiPriority="64"/>
-    <w:lsdException w:name="Medium List 1 Accent 4" w:uiPriority="65"/>
-    <w:lsdException w:name="Medium List 2 Accent 4" w:uiPriority="66"/>
-    <w:lsdException w:name="Medium Grid 1 Accent 4" w:uiPriority="67"/>
-    <w:lsdException w:name="Medium Grid 2 Accent 4" w:uiPriority="68"/>
-    <w:lsdException w:name="Medium Grid 3 Accent 4" w:uiPriority="69"/>
-    <w:lsdException w:name="Dark List Accent 4" w:uiPriority="70"/>
-    <w:lsdException w:name="Colorful Shading Accent 4" w:uiPriority="71"/>
-    <w:lsdException w:name="Colorful List Accent 4" w:uiPriority="72"/>
-    <w:lsdException w:name="Colorful Grid Accent 4" w:uiPriority="73"/>
-    <w:lsdException w:name="Light Shading Accent 5" w:uiPriority="60"/>
-    <w:lsdException w:name="Light List Accent 5" w:uiPriority="61"/>
-    <w:lsdException w:name="Light Grid Accent 5" w:uiPriority="62"/>
-    <w:lsdException w:name="Medium Shading 1 Accent 5" w:uiPriority="63"/>
-    <w:lsdException w:name="Medium Shading 2 Accent 5" w:uiPriority="64"/>
-    <w:lsdException w:name="Medium List 1 Accent 5" w:uiPriority="65"/>
-    <w:lsdException w:name="Medium List 2 Accent 5" w:uiPriority="66"/>
-    <w:lsdException w:name="Medium Grid 1 Accent 5" w:uiPriority="67"/>
-    <w:lsdException w:name="Medium Grid 2 Accent 5" w:uiPriority="68"/>
-    <w:lsdException w:name="Medium Grid 3 Accent 5" w:uiPriority="69"/>
-    <w:lsdException w:name="Dark List Accent 5" w:uiPriority="70"/>
-    <w:lsdException w:name="Colorful Shading Accent 5" w:uiPriority="71"/>
-    <w:lsdException w:name="Colorful List Accent 5" w:uiPriority="72"/>
-    <w:lsdException w:name="Colorful Grid Accent 5" w:uiPriority="73"/>
-    <w:lsdException w:name="Light Shading Accent 6" w:uiPriority="60"/>
-    <w:lsdException w:name="Light List Accent 6" w:uiPriority="61"/>
-    <w:lsdException w:name="Light Grid Accent 6" w:uiPriority="62"/>
-    <w:lsdException w:name="Medium Shading 1 Accent 6" w:uiPriority="63"/>
-    <w:lsdException w:name="Medium Shading 2 Accent 6" w:uiPriority="64"/>
-    <w:lsdException w:name="Medium List 1 Accent 6" w:uiPriority="65"/>
-    <w:lsdException w:name="Medium List 2 Accent 6" w:uiPriority="66"/>
-    <w:lsdException w:name="Medium Grid 1 Accent 6" w:uiPriority="67"/>
-    <w:lsdException w:name="Medium Grid 2 Accent 6" w:uiPriority="68"/>
-    <w:lsdException w:name="Medium Grid 3 Accent 6" w:uiPriority="69"/>
-    <w:lsdException w:name="Dark List Accent 6" w:uiPriority="70"/>
-    <w:lsdException w:name="Colorful Shading Accent 6" w:uiPriority="71"/>
-    <w:lsdException w:name="Colorful List Accent 6" w:uiPriority="72"/>
-    <w:lsdException w:name="Colorful Grid Accent 6" w:uiPriority="73"/>
-    <w:lsdException w:name="Subtle Emphasis" w:uiPriority="19" w:qFormat="1"/>
-    <w:lsdException w:name="Intense Emphasis" w:uiPriority="21" w:qFormat="1"/>
-    <w:lsdException w:name="Subtle Reference" w:uiPriority="31" w:qFormat="1"/>
-    <w:lsdException w:name="Intense Reference" w:uiPriority="32" w:qFormat="1"/>
-    <w:lsdException w:name="Book Title" w:uiPriority="33" w:qFormat="1"/>
-    <w:lsdException w:name="Bibliography" w:semiHidden="1" w:uiPriority="37" w:unhideWhenUsed="1"/>
-    <w:lsdException w:name="TOC Heading" w:semiHidden="1" w:uiPriority="39" w:unhideWhenUsed="1" w:qFormat="1"/>
-    <w:lsdException w:name="Plain Table 1" w:uiPriority="41"/>
-    <w:lsdException w:name="Plain Table 2" w:uiPriority="42"/>
-    <w:lsdException w:name="Plain Table 3" w:uiPriority="43"/>
-    <w:lsdException w:name="Plain Table 4" w:uiPriority="44"/>
-    <w:lsdException w:name="Plain Table 5" w:uiPriority="45"/>
-    <w:lsdException w:name="Grid Table Light" w:uiPriority="40"/>
-    <w:lsdException w:name="Grid Table 1 Light" w:uiPriority="46"/>
-    <w:lsdException w:name="Grid Table 2" w:uiPriority="47"/>
-    <w:lsdException w:name="Grid Table 3" w:uiPriority="48"/>
-    <w:lsdException w:name="Grid Table 4" w:uiPriority="49"/>
-    <w:lsdException w:name="Grid Table 5 Dark" w:uiPriority="50"/>
-    <w:lsdException w:name="Grid Table 6 Colorful" w:uiPriority="51"/>
-    <w:lsdException w:name="Grid Table 7 Colorful" w:uiPriority="52"/>
-    <w:lsdException w:name="Grid Table 1 Light Accent 1" w:uiPriority="46"/>
-    <w:lsdException w:name="Grid Table 2 Accent 1" w:uiPriority="47"/>
-    <w:lsdException w:name="Grid Table 3 Accent 1" w:uiPriority="48"/>
-    <w:lsdException w:name="Grid Table 4 Accent 1" w:uiPriority="49"/>
-    <w:lsdException w:name="Grid Table 5 Dark Accent 1" w:uiPriority="50"/>
-    <w:lsdException w:name="Grid Table 6 Colorful Accent 1" w:uiPriority="51"/>
-    <w:lsdException w:name="Grid Table 7 Colorful Accent 1" w:uiPriority="52"/>
-    <w:lsdException w:name="Grid Table 1 Light Accent 2" w:uiPriority="46"/>
-    <w:lsdException w:name="Grid Table 2 Accent 2" w:uiPriority="47"/>
-    <w:lsdException w:name="Grid Table 3 Accent 2" w:uiPriority="48"/>
-    <w:lsdException w:name="Grid Table 4 Accent 2" w:uiPriority="49"/>
-    <w:lsdException w:name="Grid Table 5 Dark Accent 2" w:uiPriority="50"/>
-    <w:lsdException w:name="Grid Table 6 Colorful Accent 2" w:uiPriority="51"/>
-    <w:lsdException w:name="Grid Table 7 Colorful Accent 2" w:uiPriority="52"/>
-    <w:lsdException w:name="Grid Table 1 Light Accent 3" w:uiPriority="46"/>
-    <w:lsdException w:name="Grid Table 2 Accent 3" w:uiPriority="47"/>
-    <w:lsdException w:name="Grid Table 3 Accent 3" w:uiPriority="48"/>
-    <w:lsdException w:name="Grid Table 4 Accent 3" w:uiPriority="49"/>
-    <w:lsdException w:name="Grid Table 5 Dark Accent 3" w:uiPriority="50"/>
-    <w:lsdException w:name="Grid Table 6 Colorful Accent 3" w:uiPriority="51"/>
-    <w:lsdException w:name="Grid Table 7 Colorful Accent 3" w:uiPriority="52"/>
-    <w:lsdException w:name="Grid Table 1 Light Accent 4" w:uiPriority="46"/>
-    <w:lsdException w:name="Grid Table 2 Accent 4" w:uiPriority="47"/>
-    <w:lsdException w:name="Grid Table 3 Accent 4" w:uiPriority="48"/>
-    <w:lsdException w:name="Grid Table 4 Accent 4" w:uiPriority="49"/>
-    <w:lsdException w:name="Grid Table 5 Dark Accent 4" w:uiPriority="50"/>
-    <w:lsdException w:name="Grid Table 6 Colorful Accent 4" w:uiPriority="51"/>
-    <w:lsdException w:name="Grid Table 7 Colorful Accent 4" w:uiPriority="52"/>
-    <w:lsdException w:name="Grid Table 1 Light Accent 5" w:uiPriority="46"/>
-    <w:lsdException w:name="Grid Table 2 Accent 5" w:uiPriority="47"/>
-    <w:lsdException w:name="Grid Table 3 Accent 5" w:uiPriority="48"/>
-    <w:lsdException w:name="Grid Table 4 Accent 5" w:uiPriority="49"/>
-    <w:lsdException w:name="Grid Table 5 Dark Accent 5" w:uiPriority="50"/>
-    <w:lsdException w:name="Grid Table 6 Colorful Accent 5" w:uiPriority="51"/>
-    <w:lsdException w:name="Grid Table 7 Colorful Accent 5" w:uiPriority="52"/>
-    <w:lsdException w:name="Grid Table 1 Light Accent 6" w:uiPriority="46"/>
-    <w:lsdException w:name="Grid Table 2 Accent 6" w:uiPriority="47"/>
-    <w:lsdException w:name="Grid Table 3 Accent 6" w:uiPriority="48"/>
-    <w:lsdException w:name="Grid Table 4 Accent 6" w:uiPriority="49"/>
-    <w:lsdException w:name="Grid Table 5 Dark Accent 6" w:uiPriority="50"/>
-    <w:lsdException w:name="Grid Table 6 Colorful Accent 6" w:uiPriority="51"/>
-    <w:lsdException w:name="Grid Table 7 Colorful Accent 6" w:uiPriority="52"/>
-    <w:lsdException w:name="List Table 1 Light" w:uiPriority="46"/>
-    <w:lsdException w:name="List Table 2" w:uiPriority="47"/>
-    <w:lsdException w:name="List Table 3" w:uiPriority="48"/>
-    <w:lsdException w:name="List Table 4" w:uiPriority="49"/>
-    <w:lsdException w:name="List Table 5 Dark" w:uiPriority="50"/>
-    <w:lsdException w:name="List Table 6 Colorful" w:uiPriority="51"/>
-    <w:lsdException w:name="List Table 7 Colorful" w:uiPriority="52"/>
-    <w:lsdException w:name="List Table 1 Light Accent 1" w:uiPriority="46"/>
-    <w:lsdException w:name="List Table 2 Accent 1" w:uiPriority="47"/>
-    <w:lsdException w:name="List Table 3 Accent 1" w:uiPriority="48"/>
-    <w:lsdException w:name="List Table 4 Accent 1" w:uiPriority="49"/>
-    <w:lsdException w:name="List Table 5 Dark Accent 1" w:uiPriority="50"/>
-    <w:lsdException w:name="List Table 6 Colorful Accent 1" w:uiPriority="51"/>
-    <w:lsdException w:name="List Table 7 Colorful Accent 1" w:uiPriority="52"/>
-    <w:lsdException w:name="List Table 1 Light Accent 2" w:uiPriority="46"/>
-    <w:lsdException w:name="List Table 2 Accent 2" w:uiPriority="47"/>
-    <w:lsdException w:name="List Table 3 Accent 2" w:uiPriority="48"/>
-    <w:lsdException w:name="List Table 4 Accent 2" w:uiPriority="49"/>
-    <w:lsdException w:name="List Table 5 Dark Accent 2" w:uiPriority="50"/>
-    <w:lsdException w:name="List Table 6 Colorful Accent 2" w:uiPriority="51"/>
-    <w:lsdException w:name="List Table 7 Colorful Accent 2" w:uiPriority="52"/>
-    <w:lsdException w:name="List Table 1 Light Accent 3" w:uiPriority="46"/>
-    <w:lsdException w:name="List Table 2 Accent 3" w:uiPriority="47"/>
-    <w:lsdException w:name="List Table 3 Accent 3" w:uiPriority="48"/>
-    <w:lsdException w:name="List Table 4 Accent 3" w:uiPriority="49"/>
-    <w:lsdException w:name="List Table 5 Dark Accent 3" w:uiPriority="50"/>
-    <w:lsdException w:name="List Table 6 Colorful Accent 3" w:uiPriority="51"/>
-    <w:lsdException w:name="List Table 7 Colorful Accent 3" w:uiPriority="52"/>
-    <w:lsdException w:name="List Table 1 Light Accent 4" w:uiPriority="46"/>
-    <w:lsdException w:name="List Table 2 Accent 4" w:uiPriority="47"/>
-    <w:lsdException w:name="List Table 3 Accent 4" w:uiPriority="48"/>
-    <w:lsdException w:name="List Table 4 Accent 4" w:uiPriority="49"/>
-    <w:lsdException w:name="List Table 5 Dark Accent 4" w:uiPriority="50"/>
-    <w:lsdException w:name="List Table 6 Colorful Accent 4" w:uiPriority="51"/>
-    <w:lsdException w:name="List Table 7 Colorful Accent 4" w:uiPriority="52"/>
-    <w:lsdException w:name="List Table 1 Light Accent 5" w:uiPriority="46"/>
-    <w:lsdException w:name="List Table 2 Accent 5" w:uiPriority="47"/>
-    <w:lsdException w:name="List Table 3 Accent 5" w:uiPriority="48"/>
-    <w:lsdException w:name="List Table 4 Accent 5" w:uiPriority="49"/>
-    <w:lsdException w:name="List Table 5 Dark Accent 5" w:uiPriority="50"/>
-    <w:lsdException w:name="List Table 6 Colorful Accent 5" w:uiPriority="51"/>
-    <w:lsdException w:name="List Table 7 Colorful Accent 5" w:uiPriority="52"/>
-    <w:lsdException w:name="List Table 1 Light Accent 6" w:uiPriority="46"/>
-    <w:lsdException w:name="List Table 2 Accent 6" w:uiPriority="47"/>
-    <w:lsdException w:name="List Table 3 Accent 6" w:uiPriority="48"/>
-    <w:lsdException w:name="List Table 4 Accent 6" w:uiPriority="49"/>
-    <w:lsdException w:name="List Table 5 Dark Accent 6" w:uiPriority="50"/>
-    <w:lsdException w:name="List Table 6 Colorful Accent 6" w:uiPriority="51"/>
-    <w:lsdException w:name="List Table 7 Colorful Accent 6" w:uiPriority="52"/>
-    <w:lsdException w:name="Mention" w:semiHidden="1" w:unhideWhenUsed="1"/>
+  <w:latentStyles w:defLockedState="0" w:defUIPriority="99" w:defSemiHidden="1" w:defUnhideWhenUsed="1" w:defQFormat="0" w:count="267">
+    <w:lsdException w:name="Normal" w:semiHidden="0" w:uiPriority="0" w:unhideWhenUsed="0" w:qFormat="1"/>
+    <w:lsdException w:name="heading 1" w:semiHidden="0" w:uiPriority="9" w:unhideWhenUsed="0" w:qFormat="1"/>
+    <w:lsdException w:name="heading 2" w:uiPriority="9" w:qFormat="1"/>
+    <w:lsdException w:name="heading 3" w:uiPriority="9" w:qFormat="1"/>
+    <w:lsdException w:name="heading 4" w:uiPriority="9" w:qFormat="1"/>
+    <w:lsdException w:name="heading 5" w:uiPriority="9" w:qFormat="1"/>
+    <w:lsdException w:name="heading 6" w:uiPriority="9" w:qFormat="1"/>
+    <w:lsdException w:name="heading 7" w:uiPriority="9" w:qFormat="1"/>
+    <w:lsdException w:name="heading 8" w:uiPriority="9" w:qFormat="1"/>
+    <w:lsdException w:name="heading 9" w:uiPriority="9" w:qFormat="1"/>
+    <w:lsdException w:name="toc 1" w:uiPriority="39"/>
+    <w:lsdException w:name="toc 2" w:uiPriority="39"/>
+    <w:lsdException w:name="toc 3" w:uiPriority="39"/>
+    <w:lsdException w:name="toc 4" w:uiPriority="39"/>
+    <w:lsdException w:name="toc 5" w:uiPriority="39"/>
+    <w:lsdException w:name="toc 6" w:uiPriority="39"/>
+    <w:lsdException w:name="toc 7" w:uiPriority="39"/>
+    <w:lsdException w:name="toc 8" w:uiPriority="39"/>
+    <w:lsdException w:name="toc 9" w:uiPriority="39"/>
+    <w:lsdException w:name="caption" w:uiPriority="35" w:qFormat="1"/>
+    <w:lsdException w:name="Title" w:semiHidden="0" w:uiPriority="10" w:unhideWhenUsed="0" w:qFormat="1"/>
+    <w:lsdException w:name="Default Paragraph Font" w:uiPriority="1"/>
+    <w:lsdException w:name="Subtitle" w:semiHidden="0" w:uiPriority="11" w:unhideWhenUsed="0" w:qFormat="1"/>
+    <w:lsdException w:name="Strong" w:semiHidden="0" w:uiPriority="22" w:unhideWhenUsed="0" w:qFormat="1"/>
+    <w:lsdException w:name="Emphasis" w:semiHidden="0" w:uiPriority="20" w:unhideWhenUsed="0" w:qFormat="1"/>
+    <w:lsdException w:name="Table Grid" w:semiHidden="0" w:uiPriority="39" w:unhideWhenUsed="0"/>
+    <w:lsdException w:name="Placeholder Text" w:unhideWhenUsed="0"/>
+    <w:lsdException w:name="No Spacing" w:semiHidden="0" w:uiPriority="1" w:unhideWhenUsed="0" w:qFormat="1"/>
+    <w:lsdException w:name="Light Shading" w:semiHidden="0" w:uiPriority="60" w:unhideWhenUsed="0"/>
+    <w:lsdException w:name="Light List" w:semiHidden="0" w:uiPriority="61" w:unhideWhenUsed="0"/>
+    <w:lsdException w:name="Light Grid" w:semiHidden="0" w:uiPriority="62" w:unhideWhenUsed="0"/>
+    <w:lsdException w:name="Medium Shading 1" w:semiHidden="0" w:uiPriority="63" w:unhideWhenUsed="0"/>
+    <w:lsdException w:name="Medium Shading 2" w:semiHidden="0" w:uiPriority="64" w:unhideWhenUsed="0"/>
+    <w:lsdException w:name="Medium List 1" w:semiHidden="0" w:uiPriority="65" w:unhideWhenUsed="0"/>
+    <w:lsdException w:name="Medium List 2" w:semiHidden="0" w:uiPriority="66" w:unhideWhenUsed="0"/>
+    <w:lsdException w:name="Medium Grid 1" w:semiHidden="0" w:uiPriority="67" w:unhideWhenUsed="0"/>
+    <w:lsdException w:name="Medium Grid 2" w:semiHidden="0" w:uiPriority="68" w:unhideWhenUsed="0"/>
+    <w:lsdException w:name="Medium Grid 3" w:semiHidden="0" w:uiPriority="69" w:unhideWhenUsed="0"/>
+    <w:lsdException w:name="Dark List" w:semiHidden="0" w:uiPriority="70" w:unhideWhenUsed="0"/>
+    <w:lsdException w:name="Colorful Shading" w:semiHidden="0" w:uiPriority="71" w:unhideWhenUsed="0"/>
+    <w:lsdException w:name="Colorful List" w:semiHidden="0" w:uiPriority="72" w:unhideWhenUsed="0"/>
+    <w:lsdException w:name="Colorful Grid" w:semiHidden="0" w:uiPriority="73" w:unhideWhenUsed="0"/>
+    <w:lsdException w:name="Light Shading Accent 1" w:semiHidden="0" w:uiPriority="60" w:unhideWhenUsed="0"/>
+    <w:lsdException w:name="Light List Accent 1" w:semiHidden="0" w:uiPriority="61" w:unhideWhenUsed="0"/>
+    <w:lsdException w:name="Light Grid Accent 1" w:semiHidden="0" w:uiPriority="62" w:unhideWhenUsed="0"/>
+    <w:lsdException w:name="Medium Shading 1 Accent 1" w:semiHidden="0" w:uiPriority="63" w:unhideWhenUsed="0"/>
+    <w:lsdException w:name="Medium Shading 2 Accent 1" w:semiHidden="0" w:uiPriority="64" w:unhideWhenUsed="0"/>
+    <w:lsdException w:name="Medium List 1 Accent 1" w:semiHidden="0" w:uiPriority="65" w:unhideWhenUsed="0"/>
+    <w:lsdException w:name="Revision" w:unhideWhenUsed="0"/>
+    <w:lsdException w:name="List Paragraph" w:semiHidden="0" w:uiPriority="34" w:unhideWhenUsed="0" w:qFormat="1"/>
+    <w:lsdException w:name="Quote" w:semiHidden="0" w:uiPriority="29" w:unhideWhenUsed="0" w:qFormat="1"/>
+    <w:lsdException w:name="Intense Quote" w:semiHidden="0" w:uiPriority="30" w:unhideWhenUsed="0" w:qFormat="1"/>
+    <w:lsdException w:name="Medium List 2 Accent 1" w:semiHidden="0" w:uiPriority="66" w:unhideWhenUsed="0"/>
+    <w:lsdException w:name="Medium Grid 1 Accent 1" w:semiHidden="0" w:uiPriority="67" w:unhideWhenUsed="0"/>
+    <w:lsdException w:name="Medium Grid 2 Accent 1" w:semiHidden="0" w:uiPriority="68" w:unhideWhenUsed="0"/>
+    <w:lsdException w:name="Medium Grid 3 Accent 1" w:semiHidden="0" w:uiPriority="69" w:unhideWhenUsed="0"/>
+    <w:lsdException w:name="Dark List Accent 1" w:semiHidden="0" w:uiPriority="70" w:unhideWhenUsed="0"/>
+    <w:lsdException w:name="Colorful Shading Accent 1" w:semiHidden="0" w:uiPriority="71" w:unhideWhenUsed="0"/>
+    <w:lsdException w:name="Colorful List Accent 1" w:semiHidden="0" w:uiPriority="72" w:unhideWhenUsed="0"/>
+    <w:lsdException w:name="Colorful Grid Accent 1" w:semiHidden="0" w:uiPriority="73" w:unhideWhenUsed="0"/>
+    <w:lsdException w:name="Light Shading Accent 2" w:semiHidden="0" w:uiPriority="60" w:unhideWhenUsed="0"/>
+    <w:lsdException w:name="Light List Accent 2" w:semiHidden="0" w:uiPriority="61" w:unhideWhenUsed="0"/>
+    <w:lsdException w:name="Light Grid Accent 2" w:semiHidden="0" w:uiPriority="62" w:unhideWhenUsed="0"/>
+    <w:lsdException w:name="Medium Shading 1 Accent 2" w:semiHidden="0" w:uiPriority="63" w:unhideWhenUsed="0"/>
+    <w:lsdException w:name="Medium Shading 2 Accent 2" w:semiHidden="0" w:uiPriority="64" w:unhideWhenUsed="0"/>
+    <w:lsdException w:name="Medium List 1 Accent 2" w:semiHidden="0" w:uiPriority="65" w:unhideWhenUsed="0"/>
+    <w:lsdException w:name="Medium List 2 Accent 2" w:semiHidden="0" w:uiPriority="66" w:unhideWhenUsed="0"/>
+    <w:lsdException w:name="Medium Grid 1 Accent 2" w:semiHidden="0" w:uiPriority="67" w:unhideWhenUsed="0"/>
+    <w:lsdException w:name="Medium Grid 2 Accent 2" w:semiHidden="0" w:uiPriority="68" w:unhideWhenUsed="0"/>
+    <w:lsdException w:name="Medium Grid 3 Accent 2" w:semiHidden="0" w:uiPriority="69" w:unhideWhenUsed="0"/>
+    <w:lsdException w:name="Dark List Accent 2" w:semiHidden="0" w:uiPriority="70" w:unhideWhenUsed="0"/>
+    <w:lsdException w:name="Colorful Shading Accent 2" w:semiHidden="0" w:uiPriority="71" w:unhideWhenUsed="0"/>
+    <w:lsdException w:name="Colorful List Accent 2" w:semiHidden="0" w:uiPriority="72" w:unhideWhenUsed="0"/>
+    <w:lsdException w:name="Colorful Grid Accent 2" w:semiHidden="0" w:uiPriority="73" w:unhideWhenUsed="0"/>
+    <w:lsdException w:name="Light Shading Accent 3" w:semiHidden="0" w:uiPriority="60" w:unhideWhenUsed="0"/>
+    <w:lsdException w:name="Light List Accent 3" w:semiHidden="0" w:uiPriority="61" w:unhideWhenUsed="0"/>
+    <w:lsdException w:name="Light Grid Accent 3" w:semiHidden="0" w:uiPriority="62" w:unhideWhenUsed="0"/>
+    <w:lsdException w:name="Medium Shading 1 Accent 3" w:semiHidden="0" w:uiPriority="63" w:unhideWhenUsed="0"/>
+    <w:lsdException w:name="Medium Shading 2 Accent 3" w:semiHidden="0" w:uiPriority="64" w:unhideWhenUsed="0"/>
+    <w:lsdException w:name="Medium List 1 Accent 3" w:semiHidden="0" w:uiPriority="65" w:unhideWhenUsed="0"/>
+    <w:lsdException w:name="Medium List 2 Accent 3" w:semiHidden="0" w:uiPriority="66" w:unhideWhenUsed="0"/>
+    <w:lsdException w:name="Medium Grid 1 Accent 3" w:semiHidden="0" w:uiPriority="67" w:unhideWhenUsed="0"/>
+    <w:lsdException w:name="Medium Grid 2 Accent 3" w:semiHidden="0" w:uiPriority="68" w:unhideWhenUsed="0"/>
+    <w:lsdException w:name="Medium Grid 3 Accent 3" w:semiHidden="0" w:uiPriority="69" w:unhideWhenUsed="0"/>
+    <w:lsdException w:name="Dark List Accent 3" w:semiHidden="0" w:uiPriority="70" w:unhideWhenUsed="0"/>
+    <w:lsdException w:name="Colorful Shading Accent 3" w:semiHidden="0" w:uiPriority="71" w:unhideWhenUsed="0"/>
+    <w:lsdException w:name="Colorful List Accent 3" w:semiHidden="0" w:uiPriority="72" w:unhideWhenUsed="0"/>
+    <w:lsdException w:name="Colorful Grid Accent 3" w:semiHidden="0" w:uiPriority="73" w:unhideWhenUsed="0"/>
+    <w:lsdException w:name="Light Shading Accent 4" w:semiHidden="0" w:uiPriority="60" w:unhideWhenUsed="0"/>
+    <w:lsdException w:name="Light List Accent 4" w:semiHidden="0" w:uiPriority="61" w:unhideWhenUsed="0"/>
+    <w:lsdException w:name="Light Grid Accent 4" w:semiHidden="0" w:uiPriority="62" w:unhideWhenUsed="0"/>
+    <w:lsdException w:name="Medium Shading 1 Accent 4" w:semiHidden="0" w:uiPriority="63" w:unhideWhenUsed="0"/>
+    <w:lsdException w:name="Medium Shading 2 Accent 4" w:semiHidden="0" w:uiPriority="64" w:unhideWhenUsed="0"/>
+    <w:lsdException w:name="Medium List 1 Accent 4" w:semiHidden="0" w:uiPriority="65" w:unhideWhenUsed="0"/>
+    <w:lsdException w:name="Medium List 2 Accent 4" w:semiHidden="0" w:uiPriority="66" w:unhideWhenUsed="0"/>
+    <w:lsdException w:name="Medium Grid 1 Accent 4" w:semiHidden="0" w:uiPriority="67" w:unhideWhenUsed="0"/>
+    <w:lsdException w:name="Medium Grid 2 Accent 4" w:semiHidden="0" w:uiPriority="68" w:unhideWhenUsed="0"/>
+    <w:lsdException w:name="Medium Grid 3 Accent 4" w:semiHidden="0" w:uiPriority="69" w:unhideWhenUsed="0"/>
+    <w:lsdException w:name="Dark List Accent 4" w:semiHidden="0" w:uiPriority="70" w:unhideWhenUsed="0"/>
+    <w:lsdException w:name="Colorful Shading Accent 4" w:semiHidden="0" w:uiPriority="71" w:unhideWhenUsed="0"/>
+    <w:lsdException w:name="Colorful List Accent 4" w:semiHidden="0" w:uiPriority="72" w:unhideWhenUsed="0"/>
+    <w:lsdException w:name="Colorful Grid Accent 4" w:semiHidden="0" w:uiPriority="73" w:unhideWhenUsed="0"/>
+    <w:lsdException w:name="Light Shading Accent 5" w:semiHidden="0" w:uiPriority="60" w:unhideWhenUsed="0"/>
+    <w:lsdException w:name="Light List Accent 5" w:semiHidden="0" w:uiPriority="61" w:unhideWhenUsed="0"/>
+    <w:lsdException w:name="Light Grid Accent 5" w:semiHidden="0" w:uiPriority="62" w:unhideWhenUsed="0"/>
+    <w:lsdException w:name="Medium Shading 1 Accent 5" w:semiHidden="0" w:uiPriority="63" w:unhideWhenUsed="0"/>
+    <w:lsdException w:name="Medium Shading 2 Accent 5" w:semiHidden="0" w:uiPriority="64" w:unhideWhenUsed="0"/>
+    <w:lsdException w:name="Medium List 1 Accent 5" w:semiHidden="0" w:uiPriority="65" w:unhideWhenUsed="0"/>
+    <w:lsdException w:name="Medium List 2 Accent 5" w:semiHidden="0" w:uiPriority="66" w:unhideWhenUsed="0"/>
+    <w:lsdException w:name="Medium Grid 1 Accent 5" w:semiHidden="0" w:uiPriority="67" w:unhideWhenUsed="0"/>
+    <w:lsdException w:name="Medium Grid 2 Accent 5" w:semiHidden="0" w:uiPriority="68" w:unhideWhenUsed="0"/>
+    <w:lsdException w:name="Medium Grid 3 Accent 5" w:semiHidden="0" w:uiPriority="69" w:unhideWhenUsed="0"/>
+    <w:lsdException w:name="Dark List Accent 5" w:semiHidden="0" w:uiPriority="70" w:unhideWhenUsed="0"/>
+    <w:lsdException w:name="Colorful Shading Accent 5" w:semiHidden="0" w:uiPriority="71" w:unhideWhenUsed="0"/>
+    <w:lsdException w:name="Colorful List Accent 5" w:semiHidden="0" w:uiPriority="72" w:unhideWhenUsed="0"/>
+    <w:lsdException w:name="Colorful Grid Accent 5" w:semiHidden="0" w:uiPriority="73" w:unhideWhenUsed="0"/>
+    <w:lsdException w:name="Light Shading Accent 6" w:semiHidden="0" w:uiPriority="60" w:unhideWhenUsed="0"/>
+    <w:lsdException w:name="Light List Accent 6" w:semiHidden="0" w:uiPriority="61" w:unhideWhenUsed="0"/>
+    <w:lsdException w:name="Light Grid Accent 6" w:semiHidden="0" w:uiPriority="62" w:unhideWhenUsed="0"/>
+    <w:lsdException w:name="Medium Shading 1 Accent 6" w:semiHidden="0" w:uiPriority="63" w:unhideWhenUsed="0"/>
+    <w:lsdException w:name="Medium Shading 2 Accent 6" w:semiHidden="0" w:uiPriority="64" w:unhideWhenUsed="0"/>
+    <w:lsdException w:name="Medium List 1 Accent 6" w:semiHidden="0" w:uiPriority="65" w:unhideWhenUsed="0"/>
+    <w:lsdException w:name="Medium List 2 Accent 6" w:semiHidden="0" w:uiPriority="66" w:unhideWhenUsed="0"/>
+    <w:lsdException w:name="Medium Grid 1 Accent 6" w:semiHidden="0" w:uiPriority="67" w:unhideWhenUsed="0"/>
+    <w:lsdException w:name="Medium Grid 2 Accent 6" w:semiHidden="0" w:uiPriority="68" w:unhideWhenUsed="0"/>
+    <w:lsdException w:name="Medium Grid 3 Accent 6" w:semiHidden="0" w:uiPriority="69" w:unhideWhenUsed="0"/>
+    <w:lsdException w:name="Dark List Accent 6" w:semiHidden="0" w:uiPriority="70" w:unhideWhenUsed="0"/>
+    <w:lsdException w:name="Colorful Shading Accent 6" w:semiHidden="0" w:uiPriority="71" w:unhideWhenUsed="0"/>
+    <w:lsdException w:name="Colorful List Accent 6" w:semiHidden="0" w:uiPriority="72" w:unhideWhenUsed="0"/>
+    <w:lsdException w:name="Colorful Grid Accent 6" w:semiHidden="0" w:uiPriority="73" w:unhideWhenUsed="0"/>
+    <w:lsdException w:name="Subtle Emphasis" w:semiHidden="0" w:uiPriority="19" w:unhideWhenUsed="0" w:qFormat="1"/>
+    <w:lsdException w:name="Intense Emphasis" w:semiHidden="0" w:uiPriority="21" w:unhideWhenUsed="0" w:qFormat="1"/>
+    <w:lsdException w:name="Subtle Reference" w:semiHidden="0" w:uiPriority="31" w:unhideWhenUsed="0" w:qFormat="1"/>
+    <w:lsdException w:name="Intense Reference" w:semiHidden="0" w:uiPriority="32" w:unhideWhenUsed="0" w:qFormat="1"/>
+    <w:lsdException w:name="Book Title" w:semiHidden="0" w:uiPriority="33" w:unhideWhenUsed="0" w:qFormat="1"/>
+    <w:lsdException w:name="Bibliography" w:uiPriority="37"/>
+    <w:lsdException w:name="TOC Heading" w:uiPriority="39" w:qFormat="1"/>
   </w:latentStyles>
   <w:style w:type="paragraph" w:default="1" w:styleId="Normal">
     <w:name w:val="Normal"/>
@@ -2660,6 +2862,987 @@
       <w:color w:val="6B9F25" w:themeColor="hyperlink"/>
       <w:u w:val="single"/>
     </w:rPr>
+  </w:style>
+  <w:style w:type="paragraph" w:styleId="BalloonText">
+    <w:name w:val="Balloon Text"/>
+    <w:basedOn w:val="Normal"/>
+    <w:link w:val="BalloonTextChar"/>
+    <w:uiPriority w:val="99"/>
+    <w:semiHidden/>
+    <w:unhideWhenUsed/>
+    <w:rsid w:val="00D00497"/>
+    <w:pPr>
+      <w:spacing w:after="0" w:line="240" w:lineRule="auto"/>
+    </w:pPr>
+    <w:rPr>
+      <w:rFonts w:ascii="Tahoma" w:hAnsi="Tahoma" w:cs="Tahoma"/>
+      <w:sz w:val="16"/>
+      <w:szCs w:val="16"/>
+    </w:rPr>
+  </w:style>
+  <w:style w:type="character" w:customStyle="1" w:styleId="BalloonTextChar">
+    <w:name w:val="Balloon Text Char"/>
+    <w:basedOn w:val="DefaultParagraphFont"/>
+    <w:link w:val="BalloonText"/>
+    <w:uiPriority w:val="99"/>
+    <w:semiHidden/>
+    <w:rsid w:val="00D00497"/>
+    <w:rPr>
+      <w:rFonts w:ascii="Tahoma" w:hAnsi="Tahoma" w:cs="Tahoma"/>
+      <w:sz w:val="16"/>
+      <w:szCs w:val="16"/>
+    </w:rPr>
+  </w:style>
+  <w:style w:type="paragraph" w:styleId="ListParagraph">
+    <w:name w:val="List Paragraph"/>
+    <w:basedOn w:val="Normal"/>
+    <w:uiPriority w:val="34"/>
+    <w:qFormat/>
+    <w:rsid w:val="006C0D7F"/>
+    <w:pPr>
+      <w:ind w:left="720"/>
+      <w:contextualSpacing/>
+    </w:pPr>
+  </w:style>
+</w:styles>
+</file>
+
+<file path=word/stylesWithEffects.xml><?xml version="1.0" encoding="utf-8"?>
+<w:styles xmlns:wpc="http://schemas.microsoft.com/office/word/2010/wordprocessingCanvas" xmlns:mc="http://schemas.openxmlformats.org/markup-compatibility/2006" xmlns:o="urn:schemas-microsoft-com:office:office" xmlns:r="http://schemas.openxmlformats.org/officeDocument/2006/relationships" xmlns:m="http://schemas.openxmlformats.org/officeDocument/2006/math" xmlns:v="urn:schemas-microsoft-com:vml" xmlns:wp14="http://schemas.microsoft.com/office/word/2010/wordprocessingDrawing" xmlns:wp="http://schemas.openxmlformats.org/drawingml/2006/wordprocessingDrawing" xmlns:w10="urn:schemas-microsoft-com:office:word" xmlns:w="http://schemas.openxmlformats.org/wordprocessingml/2006/main" xmlns:w14="http://schemas.microsoft.com/office/word/2010/wordml" xmlns:wpg="http://schemas.microsoft.com/office/word/2010/wordprocessingGroup" xmlns:wpi="http://schemas.microsoft.com/office/word/2010/wordprocessingInk" xmlns:wne="http://schemas.microsoft.com/office/word/2006/wordml" xmlns:wps="http://schemas.microsoft.com/office/word/2010/wordprocessingShape" mc:Ignorable="w14 wp14">
+  <w:docDefaults>
+    <w:rPrDefault>
+      <w:rPr>
+        <w:rFonts w:asciiTheme="minorHAnsi" w:eastAsiaTheme="minorEastAsia" w:hAnsiTheme="minorHAnsi" w:cstheme="minorBidi"/>
+        <w:sz w:val="21"/>
+        <w:szCs w:val="21"/>
+        <w:lang w:val="en-CA" w:eastAsia="en-US" w:bidi="ar-SA"/>
+      </w:rPr>
+    </w:rPrDefault>
+    <w:pPrDefault>
+      <w:pPr>
+        <w:spacing w:after="160" w:line="276" w:lineRule="auto"/>
+      </w:pPr>
+    </w:pPrDefault>
+  </w:docDefaults>
+  <w:latentStyles w:defLockedState="0" w:defUIPriority="99" w:defSemiHidden="1" w:defUnhideWhenUsed="1" w:defQFormat="0" w:count="267">
+    <w:lsdException w:name="Normal" w:semiHidden="0" w:uiPriority="0" w:unhideWhenUsed="0" w:qFormat="1"/>
+    <w:lsdException w:name="heading 1" w:semiHidden="0" w:uiPriority="9" w:unhideWhenUsed="0" w:qFormat="1"/>
+    <w:lsdException w:name="heading 2" w:uiPriority="9" w:qFormat="1"/>
+    <w:lsdException w:name="heading 3" w:uiPriority="9" w:qFormat="1"/>
+    <w:lsdException w:name="heading 4" w:uiPriority="9" w:qFormat="1"/>
+    <w:lsdException w:name="heading 5" w:uiPriority="9" w:qFormat="1"/>
+    <w:lsdException w:name="heading 6" w:uiPriority="9" w:qFormat="1"/>
+    <w:lsdException w:name="heading 7" w:uiPriority="9" w:qFormat="1"/>
+    <w:lsdException w:name="heading 8" w:uiPriority="9" w:qFormat="1"/>
+    <w:lsdException w:name="heading 9" w:uiPriority="9" w:qFormat="1"/>
+    <w:lsdException w:name="toc 1" w:uiPriority="39"/>
+    <w:lsdException w:name="toc 2" w:uiPriority="39"/>
+    <w:lsdException w:name="toc 3" w:uiPriority="39"/>
+    <w:lsdException w:name="toc 4" w:uiPriority="39"/>
+    <w:lsdException w:name="toc 5" w:uiPriority="39"/>
+    <w:lsdException w:name="toc 6" w:uiPriority="39"/>
+    <w:lsdException w:name="toc 7" w:uiPriority="39"/>
+    <w:lsdException w:name="toc 8" w:uiPriority="39"/>
+    <w:lsdException w:name="toc 9" w:uiPriority="39"/>
+    <w:lsdException w:name="caption" w:uiPriority="35" w:qFormat="1"/>
+    <w:lsdException w:name="Title" w:semiHidden="0" w:uiPriority="10" w:unhideWhenUsed="0" w:qFormat="1"/>
+    <w:lsdException w:name="Default Paragraph Font" w:uiPriority="1"/>
+    <w:lsdException w:name="Subtitle" w:semiHidden="0" w:uiPriority="11" w:unhideWhenUsed="0" w:qFormat="1"/>
+    <w:lsdException w:name="Strong" w:semiHidden="0" w:uiPriority="22" w:unhideWhenUsed="0" w:qFormat="1"/>
+    <w:lsdException w:name="Emphasis" w:semiHidden="0" w:uiPriority="20" w:unhideWhenUsed="0" w:qFormat="1"/>
+    <w:lsdException w:name="Table Grid" w:semiHidden="0" w:uiPriority="39" w:unhideWhenUsed="0"/>
+    <w:lsdException w:name="Placeholder Text" w:unhideWhenUsed="0"/>
+    <w:lsdException w:name="No Spacing" w:semiHidden="0" w:uiPriority="1" w:unhideWhenUsed="0" w:qFormat="1"/>
+    <w:lsdException w:name="Light Shading" w:semiHidden="0" w:uiPriority="60" w:unhideWhenUsed="0"/>
+    <w:lsdException w:name="Light List" w:semiHidden="0" w:uiPriority="61" w:unhideWhenUsed="0"/>
+    <w:lsdException w:name="Light Grid" w:semiHidden="0" w:uiPriority="62" w:unhideWhenUsed="0"/>
+    <w:lsdException w:name="Medium Shading 1" w:semiHidden="0" w:uiPriority="63" w:unhideWhenUsed="0"/>
+    <w:lsdException w:name="Medium Shading 2" w:semiHidden="0" w:uiPriority="64" w:unhideWhenUsed="0"/>
+    <w:lsdException w:name="Medium List 1" w:semiHidden="0" w:uiPriority="65" w:unhideWhenUsed="0"/>
+    <w:lsdException w:name="Medium List 2" w:semiHidden="0" w:uiPriority="66" w:unhideWhenUsed="0"/>
+    <w:lsdException w:name="Medium Grid 1" w:semiHidden="0" w:uiPriority="67" w:unhideWhenUsed="0"/>
+    <w:lsdException w:name="Medium Grid 2" w:semiHidden="0" w:uiPriority="68" w:unhideWhenUsed="0"/>
+    <w:lsdException w:name="Medium Grid 3" w:semiHidden="0" w:uiPriority="69" w:unhideWhenUsed="0"/>
+    <w:lsdException w:name="Dark List" w:semiHidden="0" w:uiPriority="70" w:unhideWhenUsed="0"/>
+    <w:lsdException w:name="Colorful Shading" w:semiHidden="0" w:uiPriority="71" w:unhideWhenUsed="0"/>
+    <w:lsdException w:name="Colorful List" w:semiHidden="0" w:uiPriority="72" w:unhideWhenUsed="0"/>
+    <w:lsdException w:name="Colorful Grid" w:semiHidden="0" w:uiPriority="73" w:unhideWhenUsed="0"/>
+    <w:lsdException w:name="Light Shading Accent 1" w:semiHidden="0" w:uiPriority="60" w:unhideWhenUsed="0"/>
+    <w:lsdException w:name="Light List Accent 1" w:semiHidden="0" w:uiPriority="61" w:unhideWhenUsed="0"/>
+    <w:lsdException w:name="Light Grid Accent 1" w:semiHidden="0" w:uiPriority="62" w:unhideWhenUsed="0"/>
+    <w:lsdException w:name="Medium Shading 1 Accent 1" w:semiHidden="0" w:uiPriority="63" w:unhideWhenUsed="0"/>
+    <w:lsdException w:name="Medium Shading 2 Accent 1" w:semiHidden="0" w:uiPriority="64" w:unhideWhenUsed="0"/>
+    <w:lsdException w:name="Medium List 1 Accent 1" w:semiHidden="0" w:uiPriority="65" w:unhideWhenUsed="0"/>
+    <w:lsdException w:name="Revision" w:unhideWhenUsed="0"/>
+    <w:lsdException w:name="List Paragraph" w:semiHidden="0" w:uiPriority="34" w:unhideWhenUsed="0" w:qFormat="1"/>
+    <w:lsdException w:name="Quote" w:semiHidden="0" w:uiPriority="29" w:unhideWhenUsed="0" w:qFormat="1"/>
+    <w:lsdException w:name="Intense Quote" w:semiHidden="0" w:uiPriority="30" w:unhideWhenUsed="0" w:qFormat="1"/>
+    <w:lsdException w:name="Medium List 2 Accent 1" w:semiHidden="0" w:uiPriority="66" w:unhideWhenUsed="0"/>
+    <w:lsdException w:name="Medium Grid 1 Accent 1" w:semiHidden="0" w:uiPriority="67" w:unhideWhenUsed="0"/>
+    <w:lsdException w:name="Medium Grid 2 Accent 1" w:semiHidden="0" w:uiPriority="68" w:unhideWhenUsed="0"/>
+    <w:lsdException w:name="Medium Grid 3 Accent 1" w:semiHidden="0" w:uiPriority="69" w:unhideWhenUsed="0"/>
+    <w:lsdException w:name="Dark List Accent 1" w:semiHidden="0" w:uiPriority="70" w:unhideWhenUsed="0"/>
+    <w:lsdException w:name="Colorful Shading Accent 1" w:semiHidden="0" w:uiPriority="71" w:unhideWhenUsed="0"/>
+    <w:lsdException w:name="Colorful List Accent 1" w:semiHidden="0" w:uiPriority="72" w:unhideWhenUsed="0"/>
+    <w:lsdException w:name="Colorful Grid Accent 1" w:semiHidden="0" w:uiPriority="73" w:unhideWhenUsed="0"/>
+    <w:lsdException w:name="Light Shading Accent 2" w:semiHidden="0" w:uiPriority="60" w:unhideWhenUsed="0"/>
+    <w:lsdException w:name="Light List Accent 2" w:semiHidden="0" w:uiPriority="61" w:unhideWhenUsed="0"/>
+    <w:lsdException w:name="Light Grid Accent 2" w:semiHidden="0" w:uiPriority="62" w:unhideWhenUsed="0"/>
+    <w:lsdException w:name="Medium Shading 1 Accent 2" w:semiHidden="0" w:uiPriority="63" w:unhideWhenUsed="0"/>
+    <w:lsdException w:name="Medium Shading 2 Accent 2" w:semiHidden="0" w:uiPriority="64" w:unhideWhenUsed="0"/>
+    <w:lsdException w:name="Medium List 1 Accent 2" w:semiHidden="0" w:uiPriority="65" w:unhideWhenUsed="0"/>
+    <w:lsdException w:name="Medium List 2 Accent 2" w:semiHidden="0" w:uiPriority="66" w:unhideWhenUsed="0"/>
+    <w:lsdException w:name="Medium Grid 1 Accent 2" w:semiHidden="0" w:uiPriority="67" w:unhideWhenUsed="0"/>
+    <w:lsdException w:name="Medium Grid 2 Accent 2" w:semiHidden="0" w:uiPriority="68" w:unhideWhenUsed="0"/>
+    <w:lsdException w:name="Medium Grid 3 Accent 2" w:semiHidden="0" w:uiPriority="69" w:unhideWhenUsed="0"/>
+    <w:lsdException w:name="Dark List Accent 2" w:semiHidden="0" w:uiPriority="70" w:unhideWhenUsed="0"/>
+    <w:lsdException w:name="Colorful Shading Accent 2" w:semiHidden="0" w:uiPriority="71" w:unhideWhenUsed="0"/>
+    <w:lsdException w:name="Colorful List Accent 2" w:semiHidden="0" w:uiPriority="72" w:unhideWhenUsed="0"/>
+    <w:lsdException w:name="Colorful Grid Accent 2" w:semiHidden="0" w:uiPriority="73" w:unhideWhenUsed="0"/>
+    <w:lsdException w:name="Light Shading Accent 3" w:semiHidden="0" w:uiPriority="60" w:unhideWhenUsed="0"/>
+    <w:lsdException w:name="Light List Accent 3" w:semiHidden="0" w:uiPriority="61" w:unhideWhenUsed="0"/>
+    <w:lsdException w:name="Light Grid Accent 3" w:semiHidden="0" w:uiPriority="62" w:unhideWhenUsed="0"/>
+    <w:lsdException w:name="Medium Shading 1 Accent 3" w:semiHidden="0" w:uiPriority="63" w:unhideWhenUsed="0"/>
+    <w:lsdException w:name="Medium Shading 2 Accent 3" w:semiHidden="0" w:uiPriority="64" w:unhideWhenUsed="0"/>
+    <w:lsdException w:name="Medium List 1 Accent 3" w:semiHidden="0" w:uiPriority="65" w:unhideWhenUsed="0"/>
+    <w:lsdException w:name="Medium List 2 Accent 3" w:semiHidden="0" w:uiPriority="66" w:unhideWhenUsed="0"/>
+    <w:lsdException w:name="Medium Grid 1 Accent 3" w:semiHidden="0" w:uiPriority="67" w:unhideWhenUsed="0"/>
+    <w:lsdException w:name="Medium Grid 2 Accent 3" w:semiHidden="0" w:uiPriority="68" w:unhideWhenUsed="0"/>
+    <w:lsdException w:name="Medium Grid 3 Accent 3" w:semiHidden="0" w:uiPriority="69" w:unhideWhenUsed="0"/>
+    <w:lsdException w:name="Dark List Accent 3" w:semiHidden="0" w:uiPriority="70" w:unhideWhenUsed="0"/>
+    <w:lsdException w:name="Colorful Shading Accent 3" w:semiHidden="0" w:uiPriority="71" w:unhideWhenUsed="0"/>
+    <w:lsdException w:name="Colorful List Accent 3" w:semiHidden="0" w:uiPriority="72" w:unhideWhenUsed="0"/>
+    <w:lsdException w:name="Colorful Grid Accent 3" w:semiHidden="0" w:uiPriority="73" w:unhideWhenUsed="0"/>
+    <w:lsdException w:name="Light Shading Accent 4" w:semiHidden="0" w:uiPriority="60" w:unhideWhenUsed="0"/>
+    <w:lsdException w:name="Light List Accent 4" w:semiHidden="0" w:uiPriority="61" w:unhideWhenUsed="0"/>
+    <w:lsdException w:name="Light Grid Accent 4" w:semiHidden="0" w:uiPriority="62" w:unhideWhenUsed="0"/>
+    <w:lsdException w:name="Medium Shading 1 Accent 4" w:semiHidden="0" w:uiPriority="63" w:unhideWhenUsed="0"/>
+    <w:lsdException w:name="Medium Shading 2 Accent 4" w:semiHidden="0" w:uiPriority="64" w:unhideWhenUsed="0"/>
+    <w:lsdException w:name="Medium List 1 Accent 4" w:semiHidden="0" w:uiPriority="65" w:unhideWhenUsed="0"/>
+    <w:lsdException w:name="Medium List 2 Accent 4" w:semiHidden="0" w:uiPriority="66" w:unhideWhenUsed="0"/>
+    <w:lsdException w:name="Medium Grid 1 Accent 4" w:semiHidden="0" w:uiPriority="67" w:unhideWhenUsed="0"/>
+    <w:lsdException w:name="Medium Grid 2 Accent 4" w:semiHidden="0" w:uiPriority="68" w:unhideWhenUsed="0"/>
+    <w:lsdException w:name="Medium Grid 3 Accent 4" w:semiHidden="0" w:uiPriority="69" w:unhideWhenUsed="0"/>
+    <w:lsdException w:name="Dark List Accent 4" w:semiHidden="0" w:uiPriority="70" w:unhideWhenUsed="0"/>
+    <w:lsdException w:name="Colorful Shading Accent 4" w:semiHidden="0" w:uiPriority="71" w:unhideWhenUsed="0"/>
+    <w:lsdException w:name="Colorful List Accent 4" w:semiHidden="0" w:uiPriority="72" w:unhideWhenUsed="0"/>
+    <w:lsdException w:name="Colorful Grid Accent 4" w:semiHidden="0" w:uiPriority="73" w:unhideWhenUsed="0"/>
+    <w:lsdException w:name="Light Shading Accent 5" w:semiHidden="0" w:uiPriority="60" w:unhideWhenUsed="0"/>
+    <w:lsdException w:name="Light List Accent 5" w:semiHidden="0" w:uiPriority="61" w:unhideWhenUsed="0"/>
+    <w:lsdException w:name="Light Grid Accent 5" w:semiHidden="0" w:uiPriority="62" w:unhideWhenUsed="0"/>
+    <w:lsdException w:name="Medium Shading 1 Accent 5" w:semiHidden="0" w:uiPriority="63" w:unhideWhenUsed="0"/>
+    <w:lsdException w:name="Medium Shading 2 Accent 5" w:semiHidden="0" w:uiPriority="64" w:unhideWhenUsed="0"/>
+    <w:lsdException w:name="Medium List 1 Accent 5" w:semiHidden="0" w:uiPriority="65" w:unhideWhenUsed="0"/>
+    <w:lsdException w:name="Medium List 2 Accent 5" w:semiHidden="0" w:uiPriority="66" w:unhideWhenUsed="0"/>
+    <w:lsdException w:name="Medium Grid 1 Accent 5" w:semiHidden="0" w:uiPriority="67" w:unhideWhenUsed="0"/>
+    <w:lsdException w:name="Medium Grid 2 Accent 5" w:semiHidden="0" w:uiPriority="68" w:unhideWhenUsed="0"/>
+    <w:lsdException w:name="Medium Grid 3 Accent 5" w:semiHidden="0" w:uiPriority="69" w:unhideWhenUsed="0"/>
+    <w:lsdException w:name="Dark List Accent 5" w:semiHidden="0" w:uiPriority="70" w:unhideWhenUsed="0"/>
+    <w:lsdException w:name="Colorful Shading Accent 5" w:semiHidden="0" w:uiPriority="71" w:unhideWhenUsed="0"/>
+    <w:lsdException w:name="Colorful List Accent 5" w:semiHidden="0" w:uiPriority="72" w:unhideWhenUsed="0"/>
+    <w:lsdException w:name="Colorful Grid Accent 5" w:semiHidden="0" w:uiPriority="73" w:unhideWhenUsed="0"/>
+    <w:lsdException w:name="Light Shading Accent 6" w:semiHidden="0" w:uiPriority="60" w:unhideWhenUsed="0"/>
+    <w:lsdException w:name="Light List Accent 6" w:semiHidden="0" w:uiPriority="61" w:unhideWhenUsed="0"/>
+    <w:lsdException w:name="Light Grid Accent 6" w:semiHidden="0" w:uiPriority="62" w:unhideWhenUsed="0"/>
+    <w:lsdException w:name="Medium Shading 1 Accent 6" w:semiHidden="0" w:uiPriority="63" w:unhideWhenUsed="0"/>
+    <w:lsdException w:name="Medium Shading 2 Accent 6" w:semiHidden="0" w:uiPriority="64" w:unhideWhenUsed="0"/>
+    <w:lsdException w:name="Medium List 1 Accent 6" w:semiHidden="0" w:uiPriority="65" w:unhideWhenUsed="0"/>
+    <w:lsdException w:name="Medium List 2 Accent 6" w:semiHidden="0" w:uiPriority="66" w:unhideWhenUsed="0"/>
+    <w:lsdException w:name="Medium Grid 1 Accent 6" w:semiHidden="0" w:uiPriority="67" w:unhideWhenUsed="0"/>
+    <w:lsdException w:name="Medium Grid 2 Accent 6" w:semiHidden="0" w:uiPriority="68" w:unhideWhenUsed="0"/>
+    <w:lsdException w:name="Medium Grid 3 Accent 6" w:semiHidden="0" w:uiPriority="69" w:unhideWhenUsed="0"/>
+    <w:lsdException w:name="Dark List Accent 6" w:semiHidden="0" w:uiPriority="70" w:unhideWhenUsed="0"/>
+    <w:lsdException w:name="Colorful Shading Accent 6" w:semiHidden="0" w:uiPriority="71" w:unhideWhenUsed="0"/>
+    <w:lsdException w:name="Colorful List Accent 6" w:semiHidden="0" w:uiPriority="72" w:unhideWhenUsed="0"/>
+    <w:lsdException w:name="Colorful Grid Accent 6" w:semiHidden="0" w:uiPriority="73" w:unhideWhenUsed="0"/>
+    <w:lsdException w:name="Subtle Emphasis" w:semiHidden="0" w:uiPriority="19" w:unhideWhenUsed="0" w:qFormat="1"/>
+    <w:lsdException w:name="Intense Emphasis" w:semiHidden="0" w:uiPriority="21" w:unhideWhenUsed="0" w:qFormat="1"/>
+    <w:lsdException w:name="Subtle Reference" w:semiHidden="0" w:uiPriority="31" w:unhideWhenUsed="0" w:qFormat="1"/>
+    <w:lsdException w:name="Intense Reference" w:semiHidden="0" w:uiPriority="32" w:unhideWhenUsed="0" w:qFormat="1"/>
+    <w:lsdException w:name="Book Title" w:semiHidden="0" w:uiPriority="33" w:unhideWhenUsed="0" w:qFormat="1"/>
+    <w:lsdException w:name="Bibliography" w:uiPriority="37"/>
+    <w:lsdException w:name="TOC Heading" w:uiPriority="39" w:qFormat="1"/>
+  </w:latentStyles>
+  <w:style w:type="paragraph" w:default="1" w:styleId="Normal">
+    <w:name w:val="Normal"/>
+    <w:qFormat/>
+    <w:rsid w:val="00DD6152"/>
+  </w:style>
+  <w:style w:type="paragraph" w:styleId="Heading1">
+    <w:name w:val="heading 1"/>
+    <w:basedOn w:val="Normal"/>
+    <w:next w:val="Normal"/>
+    <w:link w:val="Heading1Char"/>
+    <w:uiPriority w:val="9"/>
+    <w:qFormat/>
+    <w:rsid w:val="00DD6152"/>
+    <w:pPr>
+      <w:keepNext/>
+      <w:keepLines/>
+      <w:pBdr>
+        <w:bottom w:val="single" w:sz="4" w:space="2" w:color="58B6C0" w:themeColor="accent2"/>
+      </w:pBdr>
+      <w:spacing w:before="360" w:after="120" w:line="240" w:lineRule="auto"/>
+      <w:outlineLvl w:val="0"/>
+    </w:pPr>
+    <w:rPr>
+      <w:rFonts w:asciiTheme="majorHAnsi" w:eastAsiaTheme="majorEastAsia" w:hAnsiTheme="majorHAnsi" w:cstheme="majorBidi"/>
+      <w:color w:val="262626" w:themeColor="text1" w:themeTint="D9"/>
+      <w:sz w:val="40"/>
+      <w:szCs w:val="40"/>
+    </w:rPr>
+  </w:style>
+  <w:style w:type="paragraph" w:styleId="Heading2">
+    <w:name w:val="heading 2"/>
+    <w:basedOn w:val="Normal"/>
+    <w:next w:val="Normal"/>
+    <w:link w:val="Heading2Char"/>
+    <w:uiPriority w:val="9"/>
+    <w:unhideWhenUsed/>
+    <w:qFormat/>
+    <w:rsid w:val="00DD6152"/>
+    <w:pPr>
+      <w:keepNext/>
+      <w:keepLines/>
+      <w:spacing w:before="120" w:after="0" w:line="240" w:lineRule="auto"/>
+      <w:outlineLvl w:val="1"/>
+    </w:pPr>
+    <w:rPr>
+      <w:rFonts w:asciiTheme="majorHAnsi" w:eastAsiaTheme="majorEastAsia" w:hAnsiTheme="majorHAnsi" w:cstheme="majorBidi"/>
+      <w:color w:val="58B6C0" w:themeColor="accent2"/>
+      <w:sz w:val="36"/>
+      <w:szCs w:val="36"/>
+    </w:rPr>
+  </w:style>
+  <w:style w:type="paragraph" w:styleId="Heading3">
+    <w:name w:val="heading 3"/>
+    <w:basedOn w:val="Normal"/>
+    <w:next w:val="Normal"/>
+    <w:link w:val="Heading3Char"/>
+    <w:uiPriority w:val="9"/>
+    <w:semiHidden/>
+    <w:unhideWhenUsed/>
+    <w:qFormat/>
+    <w:rsid w:val="00DD6152"/>
+    <w:pPr>
+      <w:keepNext/>
+      <w:keepLines/>
+      <w:spacing w:before="80" w:after="0" w:line="240" w:lineRule="auto"/>
+      <w:outlineLvl w:val="2"/>
+    </w:pPr>
+    <w:rPr>
+      <w:rFonts w:asciiTheme="majorHAnsi" w:eastAsiaTheme="majorEastAsia" w:hAnsiTheme="majorHAnsi" w:cstheme="majorBidi"/>
+      <w:color w:val="398E98" w:themeColor="accent2" w:themeShade="BF"/>
+      <w:sz w:val="32"/>
+      <w:szCs w:val="32"/>
+    </w:rPr>
+  </w:style>
+  <w:style w:type="paragraph" w:styleId="Heading4">
+    <w:name w:val="heading 4"/>
+    <w:basedOn w:val="Normal"/>
+    <w:next w:val="Normal"/>
+    <w:link w:val="Heading4Char"/>
+    <w:uiPriority w:val="9"/>
+    <w:semiHidden/>
+    <w:unhideWhenUsed/>
+    <w:qFormat/>
+    <w:rsid w:val="00DD6152"/>
+    <w:pPr>
+      <w:keepNext/>
+      <w:keepLines/>
+      <w:spacing w:before="80" w:after="0" w:line="240" w:lineRule="auto"/>
+      <w:outlineLvl w:val="3"/>
+    </w:pPr>
+    <w:rPr>
+      <w:rFonts w:asciiTheme="majorHAnsi" w:eastAsiaTheme="majorEastAsia" w:hAnsiTheme="majorHAnsi" w:cstheme="majorBidi"/>
+      <w:i/>
+      <w:iCs/>
+      <w:color w:val="265F65" w:themeColor="accent2" w:themeShade="80"/>
+      <w:sz w:val="28"/>
+      <w:szCs w:val="28"/>
+    </w:rPr>
+  </w:style>
+  <w:style w:type="paragraph" w:styleId="Heading5">
+    <w:name w:val="heading 5"/>
+    <w:basedOn w:val="Normal"/>
+    <w:next w:val="Normal"/>
+    <w:link w:val="Heading5Char"/>
+    <w:uiPriority w:val="9"/>
+    <w:semiHidden/>
+    <w:unhideWhenUsed/>
+    <w:qFormat/>
+    <w:rsid w:val="00DD6152"/>
+    <w:pPr>
+      <w:keepNext/>
+      <w:keepLines/>
+      <w:spacing w:before="80" w:after="0" w:line="240" w:lineRule="auto"/>
+      <w:outlineLvl w:val="4"/>
+    </w:pPr>
+    <w:rPr>
+      <w:rFonts w:asciiTheme="majorHAnsi" w:eastAsiaTheme="majorEastAsia" w:hAnsiTheme="majorHAnsi" w:cstheme="majorBidi"/>
+      <w:color w:val="398E98" w:themeColor="accent2" w:themeShade="BF"/>
+      <w:sz w:val="24"/>
+      <w:szCs w:val="24"/>
+    </w:rPr>
+  </w:style>
+  <w:style w:type="paragraph" w:styleId="Heading6">
+    <w:name w:val="heading 6"/>
+    <w:basedOn w:val="Normal"/>
+    <w:next w:val="Normal"/>
+    <w:link w:val="Heading6Char"/>
+    <w:uiPriority w:val="9"/>
+    <w:semiHidden/>
+    <w:unhideWhenUsed/>
+    <w:qFormat/>
+    <w:rsid w:val="00DD6152"/>
+    <w:pPr>
+      <w:keepNext/>
+      <w:keepLines/>
+      <w:spacing w:before="80" w:after="0" w:line="240" w:lineRule="auto"/>
+      <w:outlineLvl w:val="5"/>
+    </w:pPr>
+    <w:rPr>
+      <w:rFonts w:asciiTheme="majorHAnsi" w:eastAsiaTheme="majorEastAsia" w:hAnsiTheme="majorHAnsi" w:cstheme="majorBidi"/>
+      <w:i/>
+      <w:iCs/>
+      <w:color w:val="265F65" w:themeColor="accent2" w:themeShade="80"/>
+      <w:sz w:val="24"/>
+      <w:szCs w:val="24"/>
+    </w:rPr>
+  </w:style>
+  <w:style w:type="paragraph" w:styleId="Heading7">
+    <w:name w:val="heading 7"/>
+    <w:basedOn w:val="Normal"/>
+    <w:next w:val="Normal"/>
+    <w:link w:val="Heading7Char"/>
+    <w:uiPriority w:val="9"/>
+    <w:semiHidden/>
+    <w:unhideWhenUsed/>
+    <w:qFormat/>
+    <w:rsid w:val="00DD6152"/>
+    <w:pPr>
+      <w:keepNext/>
+      <w:keepLines/>
+      <w:spacing w:before="80" w:after="0" w:line="240" w:lineRule="auto"/>
+      <w:outlineLvl w:val="6"/>
+    </w:pPr>
+    <w:rPr>
+      <w:rFonts w:asciiTheme="majorHAnsi" w:eastAsiaTheme="majorEastAsia" w:hAnsiTheme="majorHAnsi" w:cstheme="majorBidi"/>
+      <w:b/>
+      <w:bCs/>
+      <w:color w:val="265F65" w:themeColor="accent2" w:themeShade="80"/>
+      <w:sz w:val="22"/>
+      <w:szCs w:val="22"/>
+    </w:rPr>
+  </w:style>
+  <w:style w:type="paragraph" w:styleId="Heading8">
+    <w:name w:val="heading 8"/>
+    <w:basedOn w:val="Normal"/>
+    <w:next w:val="Normal"/>
+    <w:link w:val="Heading8Char"/>
+    <w:uiPriority w:val="9"/>
+    <w:semiHidden/>
+    <w:unhideWhenUsed/>
+    <w:qFormat/>
+    <w:rsid w:val="00DD6152"/>
+    <w:pPr>
+      <w:keepNext/>
+      <w:keepLines/>
+      <w:spacing w:before="80" w:after="0" w:line="240" w:lineRule="auto"/>
+      <w:outlineLvl w:val="7"/>
+    </w:pPr>
+    <w:rPr>
+      <w:rFonts w:asciiTheme="majorHAnsi" w:eastAsiaTheme="majorEastAsia" w:hAnsiTheme="majorHAnsi" w:cstheme="majorBidi"/>
+      <w:color w:val="265F65" w:themeColor="accent2" w:themeShade="80"/>
+      <w:sz w:val="22"/>
+      <w:szCs w:val="22"/>
+    </w:rPr>
+  </w:style>
+  <w:style w:type="paragraph" w:styleId="Heading9">
+    <w:name w:val="heading 9"/>
+    <w:basedOn w:val="Normal"/>
+    <w:next w:val="Normal"/>
+    <w:link w:val="Heading9Char"/>
+    <w:uiPriority w:val="9"/>
+    <w:semiHidden/>
+    <w:unhideWhenUsed/>
+    <w:qFormat/>
+    <w:rsid w:val="00DD6152"/>
+    <w:pPr>
+      <w:keepNext/>
+      <w:keepLines/>
+      <w:spacing w:before="80" w:after="0" w:line="240" w:lineRule="auto"/>
+      <w:outlineLvl w:val="8"/>
+    </w:pPr>
+    <w:rPr>
+      <w:rFonts w:asciiTheme="majorHAnsi" w:eastAsiaTheme="majorEastAsia" w:hAnsiTheme="majorHAnsi" w:cstheme="majorBidi"/>
+      <w:i/>
+      <w:iCs/>
+      <w:color w:val="265F65" w:themeColor="accent2" w:themeShade="80"/>
+      <w:sz w:val="22"/>
+      <w:szCs w:val="22"/>
+    </w:rPr>
+  </w:style>
+  <w:style w:type="character" w:default="1" w:styleId="DefaultParagraphFont">
+    <w:name w:val="Default Paragraph Font"/>
+    <w:uiPriority w:val="1"/>
+    <w:semiHidden/>
+    <w:unhideWhenUsed/>
+  </w:style>
+  <w:style w:type="table" w:default="1" w:styleId="TableNormal">
+    <w:name w:val="Normal Table"/>
+    <w:uiPriority w:val="99"/>
+    <w:semiHidden/>
+    <w:unhideWhenUsed/>
+    <w:tblPr>
+      <w:tblInd w:w="0" w:type="dxa"/>
+      <w:tblCellMar>
+        <w:top w:w="0" w:type="dxa"/>
+        <w:left w:w="108" w:type="dxa"/>
+        <w:bottom w:w="0" w:type="dxa"/>
+        <w:right w:w="108" w:type="dxa"/>
+      </w:tblCellMar>
+    </w:tblPr>
+  </w:style>
+  <w:style w:type="numbering" w:default="1" w:styleId="NoList">
+    <w:name w:val="No List"/>
+    <w:uiPriority w:val="99"/>
+    <w:semiHidden/>
+    <w:unhideWhenUsed/>
+  </w:style>
+  <w:style w:type="paragraph" w:styleId="NoSpacing">
+    <w:name w:val="No Spacing"/>
+    <w:link w:val="NoSpacingChar"/>
+    <w:uiPriority w:val="1"/>
+    <w:qFormat/>
+    <w:rsid w:val="00DD6152"/>
+    <w:pPr>
+      <w:spacing w:after="0" w:line="240" w:lineRule="auto"/>
+    </w:pPr>
+  </w:style>
+  <w:style w:type="character" w:customStyle="1" w:styleId="NoSpacingChar">
+    <w:name w:val="No Spacing Char"/>
+    <w:basedOn w:val="DefaultParagraphFont"/>
+    <w:link w:val="NoSpacing"/>
+    <w:uiPriority w:val="1"/>
+    <w:rsid w:val="00D85E8D"/>
+  </w:style>
+  <w:style w:type="character" w:customStyle="1" w:styleId="Heading1Char">
+    <w:name w:val="Heading 1 Char"/>
+    <w:basedOn w:val="DefaultParagraphFont"/>
+    <w:link w:val="Heading1"/>
+    <w:uiPriority w:val="9"/>
+    <w:rsid w:val="00DD6152"/>
+    <w:rPr>
+      <w:rFonts w:asciiTheme="majorHAnsi" w:eastAsiaTheme="majorEastAsia" w:hAnsiTheme="majorHAnsi" w:cstheme="majorBidi"/>
+      <w:color w:val="262626" w:themeColor="text1" w:themeTint="D9"/>
+      <w:sz w:val="40"/>
+      <w:szCs w:val="40"/>
+    </w:rPr>
+  </w:style>
+  <w:style w:type="character" w:customStyle="1" w:styleId="Heading2Char">
+    <w:name w:val="Heading 2 Char"/>
+    <w:basedOn w:val="DefaultParagraphFont"/>
+    <w:link w:val="Heading2"/>
+    <w:uiPriority w:val="9"/>
+    <w:rsid w:val="00DD6152"/>
+    <w:rPr>
+      <w:rFonts w:asciiTheme="majorHAnsi" w:eastAsiaTheme="majorEastAsia" w:hAnsiTheme="majorHAnsi" w:cstheme="majorBidi"/>
+      <w:color w:val="58B6C0" w:themeColor="accent2"/>
+      <w:sz w:val="36"/>
+      <w:szCs w:val="36"/>
+    </w:rPr>
+  </w:style>
+  <w:style w:type="character" w:customStyle="1" w:styleId="Heading3Char">
+    <w:name w:val="Heading 3 Char"/>
+    <w:basedOn w:val="DefaultParagraphFont"/>
+    <w:link w:val="Heading3"/>
+    <w:uiPriority w:val="9"/>
+    <w:semiHidden/>
+    <w:rsid w:val="00DD6152"/>
+    <w:rPr>
+      <w:rFonts w:asciiTheme="majorHAnsi" w:eastAsiaTheme="majorEastAsia" w:hAnsiTheme="majorHAnsi" w:cstheme="majorBidi"/>
+      <w:color w:val="398E98" w:themeColor="accent2" w:themeShade="BF"/>
+      <w:sz w:val="32"/>
+      <w:szCs w:val="32"/>
+    </w:rPr>
+  </w:style>
+  <w:style w:type="character" w:customStyle="1" w:styleId="Heading4Char">
+    <w:name w:val="Heading 4 Char"/>
+    <w:basedOn w:val="DefaultParagraphFont"/>
+    <w:link w:val="Heading4"/>
+    <w:uiPriority w:val="9"/>
+    <w:semiHidden/>
+    <w:rsid w:val="00DD6152"/>
+    <w:rPr>
+      <w:rFonts w:asciiTheme="majorHAnsi" w:eastAsiaTheme="majorEastAsia" w:hAnsiTheme="majorHAnsi" w:cstheme="majorBidi"/>
+      <w:i/>
+      <w:iCs/>
+      <w:color w:val="265F65" w:themeColor="accent2" w:themeShade="80"/>
+      <w:sz w:val="28"/>
+      <w:szCs w:val="28"/>
+    </w:rPr>
+  </w:style>
+  <w:style w:type="character" w:customStyle="1" w:styleId="Heading5Char">
+    <w:name w:val="Heading 5 Char"/>
+    <w:basedOn w:val="DefaultParagraphFont"/>
+    <w:link w:val="Heading5"/>
+    <w:uiPriority w:val="9"/>
+    <w:semiHidden/>
+    <w:rsid w:val="00DD6152"/>
+    <w:rPr>
+      <w:rFonts w:asciiTheme="majorHAnsi" w:eastAsiaTheme="majorEastAsia" w:hAnsiTheme="majorHAnsi" w:cstheme="majorBidi"/>
+      <w:color w:val="398E98" w:themeColor="accent2" w:themeShade="BF"/>
+      <w:sz w:val="24"/>
+      <w:szCs w:val="24"/>
+    </w:rPr>
+  </w:style>
+  <w:style w:type="character" w:customStyle="1" w:styleId="Heading6Char">
+    <w:name w:val="Heading 6 Char"/>
+    <w:basedOn w:val="DefaultParagraphFont"/>
+    <w:link w:val="Heading6"/>
+    <w:uiPriority w:val="9"/>
+    <w:semiHidden/>
+    <w:rsid w:val="00DD6152"/>
+    <w:rPr>
+      <w:rFonts w:asciiTheme="majorHAnsi" w:eastAsiaTheme="majorEastAsia" w:hAnsiTheme="majorHAnsi" w:cstheme="majorBidi"/>
+      <w:i/>
+      <w:iCs/>
+      <w:color w:val="265F65" w:themeColor="accent2" w:themeShade="80"/>
+      <w:sz w:val="24"/>
+      <w:szCs w:val="24"/>
+    </w:rPr>
+  </w:style>
+  <w:style w:type="character" w:customStyle="1" w:styleId="Heading7Char">
+    <w:name w:val="Heading 7 Char"/>
+    <w:basedOn w:val="DefaultParagraphFont"/>
+    <w:link w:val="Heading7"/>
+    <w:uiPriority w:val="9"/>
+    <w:semiHidden/>
+    <w:rsid w:val="00DD6152"/>
+    <w:rPr>
+      <w:rFonts w:asciiTheme="majorHAnsi" w:eastAsiaTheme="majorEastAsia" w:hAnsiTheme="majorHAnsi" w:cstheme="majorBidi"/>
+      <w:b/>
+      <w:bCs/>
+      <w:color w:val="265F65" w:themeColor="accent2" w:themeShade="80"/>
+      <w:sz w:val="22"/>
+      <w:szCs w:val="22"/>
+    </w:rPr>
+  </w:style>
+  <w:style w:type="character" w:customStyle="1" w:styleId="Heading8Char">
+    <w:name w:val="Heading 8 Char"/>
+    <w:basedOn w:val="DefaultParagraphFont"/>
+    <w:link w:val="Heading8"/>
+    <w:uiPriority w:val="9"/>
+    <w:semiHidden/>
+    <w:rsid w:val="00DD6152"/>
+    <w:rPr>
+      <w:rFonts w:asciiTheme="majorHAnsi" w:eastAsiaTheme="majorEastAsia" w:hAnsiTheme="majorHAnsi" w:cstheme="majorBidi"/>
+      <w:color w:val="265F65" w:themeColor="accent2" w:themeShade="80"/>
+      <w:sz w:val="22"/>
+      <w:szCs w:val="22"/>
+    </w:rPr>
+  </w:style>
+  <w:style w:type="character" w:customStyle="1" w:styleId="Heading9Char">
+    <w:name w:val="Heading 9 Char"/>
+    <w:basedOn w:val="DefaultParagraphFont"/>
+    <w:link w:val="Heading9"/>
+    <w:uiPriority w:val="9"/>
+    <w:semiHidden/>
+    <w:rsid w:val="00DD6152"/>
+    <w:rPr>
+      <w:rFonts w:asciiTheme="majorHAnsi" w:eastAsiaTheme="majorEastAsia" w:hAnsiTheme="majorHAnsi" w:cstheme="majorBidi"/>
+      <w:i/>
+      <w:iCs/>
+      <w:color w:val="265F65" w:themeColor="accent2" w:themeShade="80"/>
+      <w:sz w:val="22"/>
+      <w:szCs w:val="22"/>
+    </w:rPr>
+  </w:style>
+  <w:style w:type="paragraph" w:styleId="Caption">
+    <w:name w:val="caption"/>
+    <w:basedOn w:val="Normal"/>
+    <w:next w:val="Normal"/>
+    <w:uiPriority w:val="35"/>
+    <w:semiHidden/>
+    <w:unhideWhenUsed/>
+    <w:qFormat/>
+    <w:rsid w:val="00DD6152"/>
+    <w:pPr>
+      <w:spacing w:line="240" w:lineRule="auto"/>
+    </w:pPr>
+    <w:rPr>
+      <w:b/>
+      <w:bCs/>
+      <w:color w:val="404040" w:themeColor="text1" w:themeTint="BF"/>
+      <w:sz w:val="16"/>
+      <w:szCs w:val="16"/>
+    </w:rPr>
+  </w:style>
+  <w:style w:type="paragraph" w:styleId="Title">
+    <w:name w:val="Title"/>
+    <w:basedOn w:val="Normal"/>
+    <w:next w:val="Normal"/>
+    <w:link w:val="TitleChar"/>
+    <w:uiPriority w:val="10"/>
+    <w:qFormat/>
+    <w:rsid w:val="00DD6152"/>
+    <w:pPr>
+      <w:spacing w:after="0" w:line="240" w:lineRule="auto"/>
+      <w:contextualSpacing/>
+    </w:pPr>
+    <w:rPr>
+      <w:rFonts w:asciiTheme="majorHAnsi" w:eastAsiaTheme="majorEastAsia" w:hAnsiTheme="majorHAnsi" w:cstheme="majorBidi"/>
+      <w:color w:val="262626" w:themeColor="text1" w:themeTint="D9"/>
+      <w:sz w:val="96"/>
+      <w:szCs w:val="96"/>
+    </w:rPr>
+  </w:style>
+  <w:style w:type="character" w:customStyle="1" w:styleId="TitleChar">
+    <w:name w:val="Title Char"/>
+    <w:basedOn w:val="DefaultParagraphFont"/>
+    <w:link w:val="Title"/>
+    <w:uiPriority w:val="10"/>
+    <w:rsid w:val="00DD6152"/>
+    <w:rPr>
+      <w:rFonts w:asciiTheme="majorHAnsi" w:eastAsiaTheme="majorEastAsia" w:hAnsiTheme="majorHAnsi" w:cstheme="majorBidi"/>
+      <w:color w:val="262626" w:themeColor="text1" w:themeTint="D9"/>
+      <w:sz w:val="96"/>
+      <w:szCs w:val="96"/>
+    </w:rPr>
+  </w:style>
+  <w:style w:type="paragraph" w:styleId="Subtitle">
+    <w:name w:val="Subtitle"/>
+    <w:basedOn w:val="Normal"/>
+    <w:next w:val="Normal"/>
+    <w:link w:val="SubtitleChar"/>
+    <w:uiPriority w:val="11"/>
+    <w:qFormat/>
+    <w:rsid w:val="00DD6152"/>
+    <w:pPr>
+      <w:numPr>
+        <w:ilvl w:val="1"/>
+      </w:numPr>
+      <w:spacing w:after="240"/>
+    </w:pPr>
+    <w:rPr>
+      <w:caps/>
+      <w:color w:val="404040" w:themeColor="text1" w:themeTint="BF"/>
+      <w:spacing w:val="20"/>
+      <w:sz w:val="28"/>
+      <w:szCs w:val="28"/>
+    </w:rPr>
+  </w:style>
+  <w:style w:type="character" w:customStyle="1" w:styleId="SubtitleChar">
+    <w:name w:val="Subtitle Char"/>
+    <w:basedOn w:val="DefaultParagraphFont"/>
+    <w:link w:val="Subtitle"/>
+    <w:uiPriority w:val="11"/>
+    <w:rsid w:val="00DD6152"/>
+    <w:rPr>
+      <w:caps/>
+      <w:color w:val="404040" w:themeColor="text1" w:themeTint="BF"/>
+      <w:spacing w:val="20"/>
+      <w:sz w:val="28"/>
+      <w:szCs w:val="28"/>
+    </w:rPr>
+  </w:style>
+  <w:style w:type="character" w:styleId="Strong">
+    <w:name w:val="Strong"/>
+    <w:basedOn w:val="DefaultParagraphFont"/>
+    <w:uiPriority w:val="22"/>
+    <w:qFormat/>
+    <w:rsid w:val="00DD6152"/>
+    <w:rPr>
+      <w:b/>
+      <w:bCs/>
+    </w:rPr>
+  </w:style>
+  <w:style w:type="character" w:styleId="Emphasis">
+    <w:name w:val="Emphasis"/>
+    <w:basedOn w:val="DefaultParagraphFont"/>
+    <w:uiPriority w:val="20"/>
+    <w:qFormat/>
+    <w:rsid w:val="00DD6152"/>
+    <w:rPr>
+      <w:i/>
+      <w:iCs/>
+      <w:color w:val="000000" w:themeColor="text1"/>
+    </w:rPr>
+  </w:style>
+  <w:style w:type="paragraph" w:styleId="Quote">
+    <w:name w:val="Quote"/>
+    <w:basedOn w:val="Normal"/>
+    <w:next w:val="Normal"/>
+    <w:link w:val="QuoteChar"/>
+    <w:uiPriority w:val="29"/>
+    <w:qFormat/>
+    <w:rsid w:val="00DD6152"/>
+    <w:pPr>
+      <w:spacing w:before="160"/>
+      <w:ind w:left="720" w:right="720"/>
+      <w:jc w:val="center"/>
+    </w:pPr>
+    <w:rPr>
+      <w:rFonts w:asciiTheme="majorHAnsi" w:eastAsiaTheme="majorEastAsia" w:hAnsiTheme="majorHAnsi" w:cstheme="majorBidi"/>
+      <w:color w:val="000000" w:themeColor="text1"/>
+      <w:sz w:val="24"/>
+      <w:szCs w:val="24"/>
+    </w:rPr>
+  </w:style>
+  <w:style w:type="character" w:customStyle="1" w:styleId="QuoteChar">
+    <w:name w:val="Quote Char"/>
+    <w:basedOn w:val="DefaultParagraphFont"/>
+    <w:link w:val="Quote"/>
+    <w:uiPriority w:val="29"/>
+    <w:rsid w:val="00DD6152"/>
+    <w:rPr>
+      <w:rFonts w:asciiTheme="majorHAnsi" w:eastAsiaTheme="majorEastAsia" w:hAnsiTheme="majorHAnsi" w:cstheme="majorBidi"/>
+      <w:color w:val="000000" w:themeColor="text1"/>
+      <w:sz w:val="24"/>
+      <w:szCs w:val="24"/>
+    </w:rPr>
+  </w:style>
+  <w:style w:type="paragraph" w:styleId="IntenseQuote">
+    <w:name w:val="Intense Quote"/>
+    <w:basedOn w:val="Normal"/>
+    <w:next w:val="Normal"/>
+    <w:link w:val="IntenseQuoteChar"/>
+    <w:uiPriority w:val="30"/>
+    <w:qFormat/>
+    <w:rsid w:val="00DD6152"/>
+    <w:pPr>
+      <w:pBdr>
+        <w:top w:val="single" w:sz="24" w:space="4" w:color="58B6C0" w:themeColor="accent2"/>
+      </w:pBdr>
+      <w:spacing w:before="240" w:after="240" w:line="240" w:lineRule="auto"/>
+      <w:ind w:left="936" w:right="936"/>
+      <w:jc w:val="center"/>
+    </w:pPr>
+    <w:rPr>
+      <w:rFonts w:asciiTheme="majorHAnsi" w:eastAsiaTheme="majorEastAsia" w:hAnsiTheme="majorHAnsi" w:cstheme="majorBidi"/>
+      <w:sz w:val="24"/>
+      <w:szCs w:val="24"/>
+    </w:rPr>
+  </w:style>
+  <w:style w:type="character" w:customStyle="1" w:styleId="IntenseQuoteChar">
+    <w:name w:val="Intense Quote Char"/>
+    <w:basedOn w:val="DefaultParagraphFont"/>
+    <w:link w:val="IntenseQuote"/>
+    <w:uiPriority w:val="30"/>
+    <w:rsid w:val="00DD6152"/>
+    <w:rPr>
+      <w:rFonts w:asciiTheme="majorHAnsi" w:eastAsiaTheme="majorEastAsia" w:hAnsiTheme="majorHAnsi" w:cstheme="majorBidi"/>
+      <w:sz w:val="24"/>
+      <w:szCs w:val="24"/>
+    </w:rPr>
+  </w:style>
+  <w:style w:type="character" w:styleId="SubtleEmphasis">
+    <w:name w:val="Subtle Emphasis"/>
+    <w:basedOn w:val="DefaultParagraphFont"/>
+    <w:uiPriority w:val="19"/>
+    <w:qFormat/>
+    <w:rsid w:val="00DD6152"/>
+    <w:rPr>
+      <w:i/>
+      <w:iCs/>
+      <w:color w:val="595959" w:themeColor="text1" w:themeTint="A6"/>
+    </w:rPr>
+  </w:style>
+  <w:style w:type="character" w:styleId="IntenseEmphasis">
+    <w:name w:val="Intense Emphasis"/>
+    <w:basedOn w:val="DefaultParagraphFont"/>
+    <w:uiPriority w:val="21"/>
+    <w:qFormat/>
+    <w:rsid w:val="00DD6152"/>
+    <w:rPr>
+      <w:b/>
+      <w:bCs/>
+      <w:i/>
+      <w:iCs/>
+      <w:caps w:val="0"/>
+      <w:smallCaps w:val="0"/>
+      <w:strike w:val="0"/>
+      <w:dstrike w:val="0"/>
+      <w:color w:val="58B6C0" w:themeColor="accent2"/>
+    </w:rPr>
+  </w:style>
+  <w:style w:type="character" w:styleId="SubtleReference">
+    <w:name w:val="Subtle Reference"/>
+    <w:basedOn w:val="DefaultParagraphFont"/>
+    <w:uiPriority w:val="31"/>
+    <w:qFormat/>
+    <w:rsid w:val="00DD6152"/>
+    <w:rPr>
+      <w:caps w:val="0"/>
+      <w:smallCaps/>
+      <w:color w:val="404040" w:themeColor="text1" w:themeTint="BF"/>
+      <w:spacing w:val="0"/>
+      <w:u w:val="single" w:color="7F7F7F" w:themeColor="text1" w:themeTint="80"/>
+    </w:rPr>
+  </w:style>
+  <w:style w:type="character" w:styleId="IntenseReference">
+    <w:name w:val="Intense Reference"/>
+    <w:basedOn w:val="DefaultParagraphFont"/>
+    <w:uiPriority w:val="32"/>
+    <w:qFormat/>
+    <w:rsid w:val="00DD6152"/>
+    <w:rPr>
+      <w:b/>
+      <w:bCs/>
+      <w:caps w:val="0"/>
+      <w:smallCaps/>
+      <w:color w:val="auto"/>
+      <w:spacing w:val="0"/>
+      <w:u w:val="single"/>
+    </w:rPr>
+  </w:style>
+  <w:style w:type="character" w:styleId="BookTitle">
+    <w:name w:val="Book Title"/>
+    <w:basedOn w:val="DefaultParagraphFont"/>
+    <w:uiPriority w:val="33"/>
+    <w:qFormat/>
+    <w:rsid w:val="00DD6152"/>
+    <w:rPr>
+      <w:b/>
+      <w:bCs/>
+      <w:caps w:val="0"/>
+      <w:smallCaps/>
+      <w:spacing w:val="0"/>
+    </w:rPr>
+  </w:style>
+  <w:style w:type="paragraph" w:styleId="TOCHeading">
+    <w:name w:val="TOC Heading"/>
+    <w:basedOn w:val="Heading1"/>
+    <w:next w:val="Normal"/>
+    <w:uiPriority w:val="39"/>
+    <w:unhideWhenUsed/>
+    <w:qFormat/>
+    <w:rsid w:val="00DD6152"/>
+    <w:pPr>
+      <w:outlineLvl w:val="9"/>
+    </w:pPr>
+  </w:style>
+  <w:style w:type="paragraph" w:styleId="Header">
+    <w:name w:val="header"/>
+    <w:basedOn w:val="Normal"/>
+    <w:link w:val="HeaderChar"/>
+    <w:uiPriority w:val="99"/>
+    <w:unhideWhenUsed/>
+    <w:rsid w:val="00A24D54"/>
+    <w:pPr>
+      <w:tabs>
+        <w:tab w:val="center" w:pos="4680"/>
+        <w:tab w:val="right" w:pos="9360"/>
+      </w:tabs>
+      <w:spacing w:after="0" w:line="240" w:lineRule="auto"/>
+    </w:pPr>
+  </w:style>
+  <w:style w:type="character" w:customStyle="1" w:styleId="HeaderChar">
+    <w:name w:val="Header Char"/>
+    <w:basedOn w:val="DefaultParagraphFont"/>
+    <w:link w:val="Header"/>
+    <w:uiPriority w:val="99"/>
+    <w:rsid w:val="00A24D54"/>
+  </w:style>
+  <w:style w:type="paragraph" w:styleId="Footer">
+    <w:name w:val="footer"/>
+    <w:basedOn w:val="Normal"/>
+    <w:link w:val="FooterChar"/>
+    <w:uiPriority w:val="99"/>
+    <w:unhideWhenUsed/>
+    <w:rsid w:val="00A24D54"/>
+    <w:pPr>
+      <w:tabs>
+        <w:tab w:val="center" w:pos="4680"/>
+        <w:tab w:val="right" w:pos="9360"/>
+      </w:tabs>
+      <w:spacing w:after="0" w:line="240" w:lineRule="auto"/>
+    </w:pPr>
+  </w:style>
+  <w:style w:type="character" w:customStyle="1" w:styleId="FooterChar">
+    <w:name w:val="Footer Char"/>
+    <w:basedOn w:val="DefaultParagraphFont"/>
+    <w:link w:val="Footer"/>
+    <w:uiPriority w:val="99"/>
+    <w:rsid w:val="00A24D54"/>
+  </w:style>
+  <w:style w:type="paragraph" w:styleId="TOC1">
+    <w:name w:val="toc 1"/>
+    <w:basedOn w:val="Normal"/>
+    <w:next w:val="Normal"/>
+    <w:autoRedefine/>
+    <w:uiPriority w:val="39"/>
+    <w:unhideWhenUsed/>
+    <w:rsid w:val="00A259B6"/>
+    <w:pPr>
+      <w:spacing w:after="100"/>
+    </w:pPr>
+  </w:style>
+  <w:style w:type="paragraph" w:styleId="TOC2">
+    <w:name w:val="toc 2"/>
+    <w:basedOn w:val="Normal"/>
+    <w:next w:val="Normal"/>
+    <w:autoRedefine/>
+    <w:uiPriority w:val="39"/>
+    <w:unhideWhenUsed/>
+    <w:rsid w:val="00A259B6"/>
+    <w:pPr>
+      <w:spacing w:after="100"/>
+      <w:ind w:left="210"/>
+    </w:pPr>
+  </w:style>
+  <w:style w:type="character" w:styleId="Hyperlink">
+    <w:name w:val="Hyperlink"/>
+    <w:basedOn w:val="DefaultParagraphFont"/>
+    <w:uiPriority w:val="99"/>
+    <w:unhideWhenUsed/>
+    <w:rsid w:val="00A259B6"/>
+    <w:rPr>
+      <w:color w:val="6B9F25" w:themeColor="hyperlink"/>
+      <w:u w:val="single"/>
+    </w:rPr>
+  </w:style>
+  <w:style w:type="paragraph" w:styleId="BalloonText">
+    <w:name w:val="Balloon Text"/>
+    <w:basedOn w:val="Normal"/>
+    <w:link w:val="BalloonTextChar"/>
+    <w:uiPriority w:val="99"/>
+    <w:semiHidden/>
+    <w:unhideWhenUsed/>
+    <w:rsid w:val="00D00497"/>
+    <w:pPr>
+      <w:spacing w:after="0" w:line="240" w:lineRule="auto"/>
+    </w:pPr>
+    <w:rPr>
+      <w:rFonts w:ascii="Tahoma" w:hAnsi="Tahoma" w:cs="Tahoma"/>
+      <w:sz w:val="16"/>
+      <w:szCs w:val="16"/>
+    </w:rPr>
+  </w:style>
+  <w:style w:type="character" w:customStyle="1" w:styleId="BalloonTextChar">
+    <w:name w:val="Balloon Text Char"/>
+    <w:basedOn w:val="DefaultParagraphFont"/>
+    <w:link w:val="BalloonText"/>
+    <w:uiPriority w:val="99"/>
+    <w:semiHidden/>
+    <w:rsid w:val="00D00497"/>
+    <w:rPr>
+      <w:rFonts w:ascii="Tahoma" w:hAnsi="Tahoma" w:cs="Tahoma"/>
+      <w:sz w:val="16"/>
+      <w:szCs w:val="16"/>
+    </w:rPr>
+  </w:style>
+  <w:style w:type="paragraph" w:styleId="ListParagraph">
+    <w:name w:val="List Paragraph"/>
+    <w:basedOn w:val="Normal"/>
+    <w:uiPriority w:val="34"/>
+    <w:qFormat/>
+    <w:rsid w:val="006C0D7F"/>
+    <w:pPr>
+      <w:ind w:left="720"/>
+      <w:contextualSpacing/>
+    </w:pPr>
   </w:style>
 </w:styles>
 </file>
@@ -2919,7 +4102,7 @@
   <a:extraClrSchemeLst/>
   <a:extLst>
     <a:ext uri="{05A4C25C-085E-4340-85A3-A5531E510DB2}">
-      <thm15:themeFamily xmlns:thm15="http://schemas.microsoft.com/office/thememl/2012/main" name="Office Theme" id="{62F939B6-93AF-4DB8-9C6B-D6C7DFDC589F}" vid="{4A3C46E8-61CC-4603-A589-7422A47A8E4A}"/>
+      <thm15:themeFamily xmlns:thm15="http://schemas.microsoft.com/office/thememl/2012/main" xmlns="" name="Office Theme" id="{62F939B6-93AF-4DB8-9C6B-D6C7DFDC589F}" vid="{4A3C46E8-61CC-4603-A589-7422A47A8E4A}"/>
     </a:ext>
   </a:extLst>
 </a:theme>
@@ -2930,7 +4113,7 @@
 </file>
 
 <file path=customXml/itemProps1.xml><?xml version="1.0" encoding="utf-8"?>
-<ds:datastoreItem xmlns:ds="http://schemas.openxmlformats.org/officeDocument/2006/customXml" ds:itemID="{10BBBE6A-C8B1-4876-BD9C-790F31CACF2B}">
+<ds:datastoreItem xmlns:ds="http://schemas.openxmlformats.org/officeDocument/2006/customXml" ds:itemID="{8D822FE9-2C2F-4D84-B272-2046B39558E0}">
   <ds:schemaRefs>
     <ds:schemaRef ds:uri="http://schemas.openxmlformats.org/officeDocument/2006/bibliography"/>
   </ds:schemaRefs>

--- a/Documentation/UserManual.docx
+++ b/Documentation/UserManual.docx
@@ -1,6 +1,6 @@
 
 <file path=word/document.xml><?xml version="1.0" encoding="utf-8"?>
-<w:document xmlns:wpc="http://schemas.microsoft.com/office/word/2010/wordprocessingCanvas" xmlns:mc="http://schemas.openxmlformats.org/markup-compatibility/2006" xmlns:o="urn:schemas-microsoft-com:office:office" xmlns:r="http://schemas.openxmlformats.org/officeDocument/2006/relationships" xmlns:m="http://schemas.openxmlformats.org/officeDocument/2006/math" xmlns:v="urn:schemas-microsoft-com:vml" xmlns:wp14="http://schemas.microsoft.com/office/word/2010/wordprocessingDrawing" xmlns:wp="http://schemas.openxmlformats.org/drawingml/2006/wordprocessingDrawing" xmlns:w10="urn:schemas-microsoft-com:office:word" xmlns:w="http://schemas.openxmlformats.org/wordprocessingml/2006/main" xmlns:w14="http://schemas.microsoft.com/office/word/2010/wordml" xmlns:wpg="http://schemas.microsoft.com/office/word/2010/wordprocessingGroup" xmlns:wpi="http://schemas.microsoft.com/office/word/2010/wordprocessingInk" xmlns:wne="http://schemas.microsoft.com/office/word/2006/wordml" xmlns:wps="http://schemas.microsoft.com/office/word/2010/wordprocessingShape" mc:Ignorable="w14 wp14">
+<w:document xmlns:wpc="http://schemas.microsoft.com/office/word/2010/wordprocessingCanvas" xmlns:cx="http://schemas.microsoft.com/office/drawing/2014/chartex" xmlns:cx1="http://schemas.microsoft.com/office/drawing/2015/9/8/chartex" xmlns:cx2="http://schemas.microsoft.com/office/drawing/2015/10/21/chartex" xmlns:mc="http://schemas.openxmlformats.org/markup-compatibility/2006" xmlns:o="urn:schemas-microsoft-com:office:office" xmlns:r="http://schemas.openxmlformats.org/officeDocument/2006/relationships" xmlns:m="http://schemas.openxmlformats.org/officeDocument/2006/math" xmlns:v="urn:schemas-microsoft-com:vml" xmlns:wp14="http://schemas.microsoft.com/office/word/2010/wordprocessingDrawing" xmlns:wp="http://schemas.openxmlformats.org/drawingml/2006/wordprocessingDrawing" xmlns:w10="urn:schemas-microsoft-com:office:word" xmlns:w="http://schemas.openxmlformats.org/wordprocessingml/2006/main" xmlns:w14="http://schemas.microsoft.com/office/word/2010/wordml" xmlns:w15="http://schemas.microsoft.com/office/word/2012/wordml" xmlns:w16se="http://schemas.microsoft.com/office/word/2015/wordml/symex" xmlns:wpg="http://schemas.microsoft.com/office/word/2010/wordprocessingGroup" xmlns:wpi="http://schemas.microsoft.com/office/word/2010/wordprocessingInk" xmlns:wne="http://schemas.microsoft.com/office/word/2006/wordml" xmlns:wps="http://schemas.microsoft.com/office/word/2010/wordprocessingShape" mc:Ignorable="w14 w15 w16se wp14">
   <w:body>
     <w:sdt>
       <w:sdtPr>
@@ -16,7 +16,7 @@
           <w:r>
             <w:rPr>
               <w:noProof/>
-              <w:lang w:val="en-US"/>
+              <w:lang w:eastAsia="en-CA"/>
             </w:rPr>
             <mc:AlternateContent>
               <mc:Choice Requires="wpg">
@@ -153,36 +153,8 @@
                                           <w:sz w:val="32"/>
                                           <w:szCs w:val="32"/>
                                         </w:rPr>
-                                        <w:t xml:space="preserve">Gabriel Lee | </w:t>
+                                        <w:t>Gabriel Lee | Eunwon Moon | Oscar Kwan | Krystle Bulalakaw</w:t>
                                       </w:r>
-                                      <w:proofErr w:type="spellStart"/>
-                                      <w:r>
-                                        <w:rPr>
-                                          <w:color w:val="FFFFFF" w:themeColor="background1"/>
-                                          <w:sz w:val="32"/>
-                                          <w:szCs w:val="32"/>
-                                        </w:rPr>
-                                        <w:t>Eunwon</w:t>
-                                      </w:r>
-                                      <w:proofErr w:type="spellEnd"/>
-                                      <w:r>
-                                        <w:rPr>
-                                          <w:color w:val="FFFFFF" w:themeColor="background1"/>
-                                          <w:sz w:val="32"/>
-                                          <w:szCs w:val="32"/>
-                                        </w:rPr>
-                                        <w:t xml:space="preserve"> Moon | Oscar Kwan | Krystle </w:t>
-                                      </w:r>
-                                      <w:proofErr w:type="spellStart"/>
-                                      <w:r>
-                                        <w:rPr>
-                                          <w:color w:val="FFFFFF" w:themeColor="background1"/>
-                                          <w:sz w:val="32"/>
-                                          <w:szCs w:val="32"/>
-                                        </w:rPr>
-                                        <w:t>Bulalakaw</w:t>
-                                      </w:r>
-                                      <w:proofErr w:type="spellEnd"/>
                                     </w:p>
                                   </w:sdtContent>
                                 </w:sdt>
@@ -224,7 +196,7 @@
                                     </w:rPr>
                                     <w:t xml:space="preserve"> | </w:t>
                                   </w:r>
-                                  <w:hyperlink r:id="rId9" w:history="1">
+                                  <w:hyperlink r:id="rId8" w:history="1">
                                     <w:r>
                                       <w:rPr>
                                         <w:rStyle w:val="Hyperlink"/>
@@ -296,7 +268,6 @@
                                       <w:szCs w:val="108"/>
                                     </w:rPr>
                                   </w:pPr>
-                                  <w:proofErr w:type="spellStart"/>
                                   <w:r>
                                     <w:rPr>
                                       <w:rFonts w:asciiTheme="majorHAnsi" w:eastAsiaTheme="majorEastAsia" w:hAnsiTheme="majorHAnsi" w:cstheme="majorBidi"/>
@@ -306,7 +277,6 @@
                                     </w:rPr>
                                     <w:t>CommAudio</w:t>
                                   </w:r>
-                                  <w:proofErr w:type="spellEnd"/>
                                 </w:p>
                                 <w:p>
                                   <w:pPr>
@@ -391,7 +361,7 @@
                   </wp:anchor>
                 </w:drawing>
               </mc:Choice>
-              <mc:Fallback xmlns:w16se="http://schemas.microsoft.com/office/word/2015/wordml/symex" xmlns:w15="http://schemas.microsoft.com/office/word/2012/wordml" xmlns:cx2="http://schemas.microsoft.com/office/drawing/2015/10/21/chartex" xmlns:cx1="http://schemas.microsoft.com/office/drawing/2015/9/8/chartex" xmlns:cx="http://schemas.microsoft.com/office/drawing/2014/chartex">
+              <mc:Fallback>
                 <w:pict>
                   <v:group id="Group 119" o:spid="_x0000_s1026" style="position:absolute;margin-left:0;margin-top:0;width:539.6pt;height:719.9pt;z-index:-251657216;mso-width-percent:882;mso-height-percent:909;mso-position-horizontal:center;mso-position-horizontal-relative:page;mso-position-vertical:center;mso-position-vertical-relative:page;mso-width-percent:882;mso-height-percent:909" coordsize="68580,92717" o:gfxdata="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">
                     <v:rect id="Rectangle 120" o:spid="_x0000_s1027" style="position:absolute;top:73152;width:68580;height:1431;visibility:visible;mso-wrap-style:square;v-text-anchor:middle" o:gfxdata="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" fillcolor="#3494ba [3204]" stroked="f" strokeweight="1pt"/>
@@ -471,7 +441,7 @@
                               </w:rPr>
                               <w:t xml:space="preserve"> | </w:t>
                             </w:r>
-                            <w:hyperlink r:id="rId10" w:history="1">
+                            <w:hyperlink r:id="rId9" w:history="1">
                               <w:r>
                                 <w:rPr>
                                   <w:rStyle w:val="Hyperlink"/>
@@ -487,8 +457,6 @@
                               </w:rPr>
                               <w:t xml:space="preserve"> </w:t>
                             </w:r>
-                            <w:bookmarkStart w:id="1" w:name="_GoBack"/>
-                            <w:bookmarkEnd w:id="1"/>
                           </w:p>
                         </w:txbxContent>
                       </v:textbox>
@@ -1085,45 +1053,21 @@
       <w:bookmarkEnd w:id="0"/>
     </w:p>
     <w:p>
-      <w:proofErr w:type="spellStart"/>
-      <w:r>
-        <w:t>CommAudio</w:t>
-      </w:r>
-      <w:proofErr w:type="spellEnd"/>
-      <w:r>
-        <w:t xml:space="preserve"> is a final project designed and developed by Krystle </w:t>
-      </w:r>
-      <w:proofErr w:type="spellStart"/>
-      <w:r>
-        <w:t>Bulalakaw</w:t>
-      </w:r>
-      <w:proofErr w:type="spellEnd"/>
-      <w:r>
-        <w:t xml:space="preserve">, Oscar Kwan, </w:t>
-      </w:r>
-      <w:proofErr w:type="spellStart"/>
-      <w:r>
-        <w:t>Eunwon</w:t>
-      </w:r>
-      <w:proofErr w:type="spellEnd"/>
-      <w:r>
-        <w:t xml:space="preserve"> Moon, and Gabriel Lee. The application is developed using Windows sockets programming techniques to transfer sound data using TCP/IP protocol suite. </w:t>
+      <w:r>
+        <w:t xml:space="preserve">CommAudio is a final project designed and developed by Krystle Bulalakaw, Oscar Kwan, Eunwon Moon, and Gabriel Lee. The application is developed using Windows sockets programming techniques to transfer sound data using TCP/IP protocol suite. </w:t>
       </w:r>
     </w:p>
     <w:p>
       <w:r>
-        <w:t xml:space="preserve">The interface is built in </w:t>
-      </w:r>
-      <w:proofErr w:type="spellStart"/>
-      <w:r>
-        <w:t>Qt</w:t>
-      </w:r>
-      <w:proofErr w:type="spellEnd"/>
-      <w:r>
-        <w:t xml:space="preserve"> where is it connected with Win32 API.</w:t>
+        <w:t>The interface is built in Qt where is it connected with Win32 API.</w:t>
       </w:r>
       <w:r>
         <w:t xml:space="preserve"> A server and client application is built where the server can have multicast abilities to stream music to multiple clients. Server is able to select from a playlist to stream from.</w:t>
+      </w:r>
+    </w:p>
+    <w:p>
+      <w:r>
+        <w:t>This document outlines how to properly use the project. It covers all aspects from compiling, starting the server, and to streaming music to the client application.</w:t>
       </w:r>
     </w:p>
     <w:p>
@@ -1137,11 +1081,21 @@
       <w:bookmarkEnd w:id="1"/>
     </w:p>
     <w:p>
+      <w:r>
+        <w:t>Using the CommAudio project is easy! But there are some simple steps you need to follow first.</w:t>
+      </w:r>
+    </w:p>
+    <w:p>
       <w:pPr>
         <w:pStyle w:val="Heading2"/>
       </w:pPr>
       <w:r>
         <w:t>Prerequisite</w:t>
+      </w:r>
+    </w:p>
+    <w:p>
+      <w:r>
+        <w:t>Before you can start using the application, there’s couple things you need first:</w:t>
       </w:r>
     </w:p>
     <w:p>
@@ -1153,69 +1107,177 @@
         </w:numPr>
       </w:pPr>
       <w:r>
-        <w:t xml:space="preserve">Install </w:t>
-      </w:r>
-      <w:proofErr w:type="spellStart"/>
-      <w:r>
-        <w:t>Qt</w:t>
-      </w:r>
-      <w:proofErr w:type="spellEnd"/>
-      <w:r>
-        <w:t xml:space="preserve"> via </w:t>
+        <w:t xml:space="preserve">Install Qt via </w:t>
+      </w:r>
+      <w:hyperlink r:id="rId10" w:history="1">
+        <w:r>
+          <w:rPr>
+            <w:rStyle w:val="Hyperlink"/>
+          </w:rPr>
+          <w:t>http://www.qt.io/download-open-source/</w:t>
+        </w:r>
+      </w:hyperlink>
+      <w:r>
+        <w:t xml:space="preserve"> </w:t>
+      </w:r>
+    </w:p>
+    <w:p>
+      <w:pPr>
+        <w:pStyle w:val="ListParagraph"/>
+        <w:numPr>
+          <w:ilvl w:val="0"/>
+          <w:numId w:val="1"/>
+        </w:numPr>
+      </w:pPr>
+      <w:r>
+        <w:t>Follow the install wizard using default configurations.</w:t>
+      </w:r>
+    </w:p>
+    <w:p>
+      <w:pPr>
+        <w:pStyle w:val="Heading2"/>
+      </w:pPr>
+      <w:r>
+        <w:t>Compilation</w:t>
+      </w:r>
+    </w:p>
+    <w:p>
+      <w:r>
+        <w:t xml:space="preserve">After you have installed Qt, you have to build the project. </w:t>
+      </w:r>
+    </w:p>
+    <w:p>
+      <w:pPr>
+        <w:pStyle w:val="ListParagraph"/>
+        <w:numPr>
+          <w:ilvl w:val="0"/>
+          <w:numId w:val="4"/>
+        </w:numPr>
+      </w:pPr>
+      <w:r>
+        <w:t>Open the .pro file from the QtCreator application.</w:t>
+      </w:r>
+    </w:p>
+    <w:p>
+      <w:pPr>
+        <w:pStyle w:val="ListParagraph"/>
+        <w:numPr>
+          <w:ilvl w:val="0"/>
+          <w:numId w:val="4"/>
+        </w:numPr>
+      </w:pPr>
+      <w:r>
+        <w:t>Press Ctrl+</w:t>
+      </w:r>
+      <w:r>
+        <w:t>t to bring up the compilation modes.</w:t>
+      </w:r>
+    </w:p>
+    <w:p>
+      <w:pPr>
+        <w:pStyle w:val="ListParagraph"/>
+        <w:numPr>
+          <w:ilvl w:val="0"/>
+          <w:numId w:val="4"/>
+        </w:numPr>
+      </w:pPr>
+      <w:r>
+        <w:t>Select desired mode. (Debug for default)</w:t>
+      </w:r>
+    </w:p>
+    <w:p>
+      <w:pPr>
+        <w:pStyle w:val="ListParagraph"/>
+        <w:numPr>
+          <w:ilvl w:val="0"/>
+          <w:numId w:val="4"/>
+        </w:numPr>
+      </w:pPr>
+      <w:r>
+        <w:t>Press Ctrl+b to build the project.</w:t>
+      </w:r>
+    </w:p>
+    <w:p>
+      <w:pPr>
+        <w:pStyle w:val="ListParagraph"/>
+        <w:numPr>
+          <w:ilvl w:val="1"/>
+          <w:numId w:val="4"/>
+        </w:numPr>
+      </w:pPr>
+      <w:r>
+        <w:t>Alternatively, select “Build” from the windows menu bar and click “Build Project…”</w:t>
+      </w:r>
+    </w:p>
+    <w:p>
+      <w:r>
+        <w:t xml:space="preserve">If you’d like to create a standalone .exe for the project, follow these steps: </w:t>
       </w:r>
       <w:hyperlink r:id="rId11" w:history="1">
         <w:r>
           <w:rPr>
             <w:rStyle w:val="Hyperlink"/>
           </w:rPr>
-          <w:t>http://www.qt.io/download/</w:t>
+          <w:t>https://wiki.qt.io/Build_Standalone_Qt_Application_for_Windows</w:t>
         </w:r>
       </w:hyperlink>
+      <w:r>
+        <w:t xml:space="preserve"> </w:t>
+      </w:r>
+    </w:p>
+    <w:p>
+      <w:pPr>
+        <w:pStyle w:val="Heading2"/>
+      </w:pPr>
+      <w:r>
+        <w:t>Execute</w:t>
+      </w:r>
+    </w:p>
+    <w:p>
+      <w:r>
+        <w:t>You are almost there! In order to properly run the application</w:t>
+      </w:r>
+      <w:r>
+        <w:t>, you can</w:t>
+      </w:r>
+      <w:r>
+        <w:t>:</w:t>
+      </w:r>
     </w:p>
     <w:p>
       <w:pPr>
         <w:pStyle w:val="ListParagraph"/>
         <w:numPr>
           <w:ilvl w:val="0"/>
-          <w:numId w:val="1"/>
+          <w:numId w:val="5"/>
         </w:numPr>
       </w:pPr>
       <w:r>
-        <w:t xml:space="preserve">Select the open source version for a free download and install it including </w:t>
-      </w:r>
-      <w:proofErr w:type="spellStart"/>
-      <w:r>
-        <w:t>Qt</w:t>
-      </w:r>
-      <w:proofErr w:type="spellEnd"/>
-      <w:r>
-        <w:t xml:space="preserve"> Creator</w:t>
+        <w:t>Press Ctrl+r to run from the QtCreator application.</w:t>
       </w:r>
     </w:p>
     <w:p>
       <w:pPr>
-        <w:pStyle w:val="Heading2"/>
-      </w:pPr>
-      <w:r>
-        <w:t>Compilation</w:t>
+        <w:pStyle w:val="ListParagraph"/>
+        <w:numPr>
+          <w:ilvl w:val="0"/>
+          <w:numId w:val="5"/>
+        </w:numPr>
+      </w:pPr>
+      <w:r>
+        <w:t>Select “Build” from the windows menu bar and click “run”</w:t>
       </w:r>
     </w:p>
     <w:p>
       <w:pPr>
         <w:pStyle w:val="ListParagraph"/>
-      </w:pPr>
-    </w:p>
-    <w:p>
-      <w:pPr>
-        <w:pStyle w:val="Heading2"/>
-      </w:pPr>
-      <w:r>
-        <w:t>Execute</w:t>
-      </w:r>
-    </w:p>
-    <w:p>
-      <w:r>
-        <w:t>&lt;Words&gt;</w:t>
+        <w:numPr>
+          <w:ilvl w:val="0"/>
+          <w:numId w:val="5"/>
+        </w:numPr>
+      </w:pPr>
+      <w:r>
+        <w:t>Double-click the .exe file in the build folder if you compiled the project as a standalone.</w:t>
       </w:r>
     </w:p>
     <w:p>
@@ -1239,41 +1301,66 @@
       </w:pPr>
       <w:bookmarkStart w:id="3" w:name="_Toc448274775"/>
       <w:r>
+        <w:lastRenderedPageBreak/>
         <w:t>Client</w:t>
       </w:r>
       <w:bookmarkEnd w:id="3"/>
     </w:p>
     <w:p>
-      <w:r>
-        <w:t>&lt;Words&gt;</w:t>
+      <w:pPr>
+        <w:pStyle w:val="Heading3"/>
+      </w:pPr>
+      <w:r>
+        <w:t>Connecting to the Server</w:t>
       </w:r>
     </w:p>
     <w:p>
       <w:pPr>
-        <w:pStyle w:val="Heading2"/>
-      </w:pPr>
-      <w:bookmarkStart w:id="4" w:name="_Toc448274776"/>
-      <w:r>
-        <w:t>Server</w:t>
-      </w:r>
+        <w:pStyle w:val="ListParagraph"/>
+        <w:numPr>
+          <w:ilvl w:val="0"/>
+          <w:numId w:val="10"/>
+        </w:numPr>
+      </w:pPr>
+      <w:bookmarkStart w:id="4" w:name="_GoBack"/>
       <w:bookmarkEnd w:id="4"/>
     </w:p>
     <w:p>
       <w:pPr>
+        <w:pStyle w:val="Heading3"/>
+      </w:pPr>
+      <w:r>
+        <w:t>Communicating with Other Clients</w:t>
+      </w:r>
+    </w:p>
+    <w:p>
+      <w:pPr>
+        <w:pStyle w:val="Heading2"/>
+      </w:pPr>
+      <w:bookmarkStart w:id="5" w:name="_Toc448274776"/>
+      <w:r>
+        <w:t>Server</w:t>
+      </w:r>
+      <w:bookmarkEnd w:id="5"/>
+    </w:p>
+    <w:p>
+      <w:r>
+        <w:t>Starting the Server</w:t>
+      </w:r>
+      <w:r>
+        <w:t xml:space="preserve"> is very simple. It only takes 1, 2, 3 steps!</w:t>
+      </w:r>
+    </w:p>
+    <w:p>
+      <w:pPr>
         <w:pStyle w:val="ListParagraph"/>
         <w:numPr>
           <w:ilvl w:val="0"/>
-          <w:numId w:val="3"/>
+          <w:numId w:val="7"/>
         </w:numPr>
       </w:pPr>
       <w:r>
-        <w:t xml:space="preserve">Begins by launching the server application and click </w:t>
-      </w:r>
-      <w:r>
-        <w:rPr>
-          <w:b/>
-        </w:rPr>
-        <w:t>Connection-&gt;Join Multicast</w:t>
+        <w:t>Select Connections -&gt; Join Multicast.</w:t>
       </w:r>
     </w:p>
     <w:p>
@@ -1281,11 +1368,11 @@
         <w:pStyle w:val="ListParagraph"/>
         <w:numPr>
           <w:ilvl w:val="0"/>
-          <w:numId w:val="3"/>
+          <w:numId w:val="7"/>
         </w:numPr>
       </w:pPr>
       <w:r>
-        <w:t>Input the correct IP address and socket and click Connect</w:t>
+        <w:t>Select Playlist -&gt; Add Songs</w:t>
       </w:r>
     </w:p>
     <w:p>
@@ -1293,28 +1380,17 @@
         <w:pStyle w:val="ListParagraph"/>
         <w:numPr>
           <w:ilvl w:val="0"/>
-          <w:numId w:val="3"/>
+          <w:numId w:val="7"/>
         </w:numPr>
       </w:pPr>
       <w:r>
-        <w:t>Go to the playlist, grab the songs and double click one of the songs to play</w:t>
+        <w:t>Select a song and click the play button.</w:t>
       </w:r>
     </w:p>
     <w:p>
-      <w:pPr>
-        <w:pStyle w:val="ListParagraph"/>
-        <w:numPr>
-          <w:ilvl w:val="0"/>
-          <w:numId w:val="3"/>
-        </w:numPr>
-      </w:pPr>
-      <w:r>
-        <w:t>Click the play button to start streaming</w:t>
-      </w:r>
-    </w:p>
-    <w:p>
-      <w:bookmarkStart w:id="5" w:name="_GoBack"/>
-      <w:bookmarkEnd w:id="5"/>
+      <w:r>
+        <w:t>Now your server will start broadcasting to any clients who joins the multicast.</w:t>
+      </w:r>
     </w:p>
     <w:p>
       <w:pPr>
@@ -1351,7 +1427,7 @@
 </file>
 
 <file path=word/endnotes.xml><?xml version="1.0" encoding="utf-8"?>
-<w:endnotes xmlns:wpc="http://schemas.microsoft.com/office/word/2010/wordprocessingCanvas" xmlns:mc="http://schemas.openxmlformats.org/markup-compatibility/2006" xmlns:o="urn:schemas-microsoft-com:office:office" xmlns:r="http://schemas.openxmlformats.org/officeDocument/2006/relationships" xmlns:m="http://schemas.openxmlformats.org/officeDocument/2006/math" xmlns:v="urn:schemas-microsoft-com:vml" xmlns:wp14="http://schemas.microsoft.com/office/word/2010/wordprocessingDrawing" xmlns:wp="http://schemas.openxmlformats.org/drawingml/2006/wordprocessingDrawing" xmlns:w10="urn:schemas-microsoft-com:office:word" xmlns:w="http://schemas.openxmlformats.org/wordprocessingml/2006/main" xmlns:w14="http://schemas.microsoft.com/office/word/2010/wordml" xmlns:wpg="http://schemas.microsoft.com/office/word/2010/wordprocessingGroup" xmlns:wpi="http://schemas.microsoft.com/office/word/2010/wordprocessingInk" xmlns:wne="http://schemas.microsoft.com/office/word/2006/wordml" xmlns:wps="http://schemas.microsoft.com/office/word/2010/wordprocessingShape" mc:Ignorable="w14 wp14">
+<w:endnotes xmlns:wpc="http://schemas.microsoft.com/office/word/2010/wordprocessingCanvas" xmlns:cx="http://schemas.microsoft.com/office/drawing/2014/chartex" xmlns:cx1="http://schemas.microsoft.com/office/drawing/2015/9/8/chartex" xmlns:cx2="http://schemas.microsoft.com/office/drawing/2015/10/21/chartex" xmlns:mc="http://schemas.openxmlformats.org/markup-compatibility/2006" xmlns:o="urn:schemas-microsoft-com:office:office" xmlns:r="http://schemas.openxmlformats.org/officeDocument/2006/relationships" xmlns:m="http://schemas.openxmlformats.org/officeDocument/2006/math" xmlns:v="urn:schemas-microsoft-com:vml" xmlns:wp14="http://schemas.microsoft.com/office/word/2010/wordprocessingDrawing" xmlns:wp="http://schemas.openxmlformats.org/drawingml/2006/wordprocessingDrawing" xmlns:w10="urn:schemas-microsoft-com:office:word" xmlns:w="http://schemas.openxmlformats.org/wordprocessingml/2006/main" xmlns:w14="http://schemas.microsoft.com/office/word/2010/wordml" xmlns:w15="http://schemas.microsoft.com/office/word/2012/wordml" xmlns:w16se="http://schemas.microsoft.com/office/word/2015/wordml/symex" xmlns:wpg="http://schemas.microsoft.com/office/word/2010/wordprocessingGroup" xmlns:wpi="http://schemas.microsoft.com/office/word/2010/wordprocessingInk" xmlns:wne="http://schemas.microsoft.com/office/word/2006/wordml" xmlns:wps="http://schemas.microsoft.com/office/word/2010/wordprocessingShape" mc:Ignorable="w14 w15 w16se wp14">
   <w:endnote w:type="separator" w:id="-1">
     <w:p>
       <w:pPr>
@@ -1376,7 +1452,7 @@
 </file>
 
 <file path=word/footnotes.xml><?xml version="1.0" encoding="utf-8"?>
-<w:footnotes xmlns:wpc="http://schemas.microsoft.com/office/word/2010/wordprocessingCanvas" xmlns:mc="http://schemas.openxmlformats.org/markup-compatibility/2006" xmlns:o="urn:schemas-microsoft-com:office:office" xmlns:r="http://schemas.openxmlformats.org/officeDocument/2006/relationships" xmlns:m="http://schemas.openxmlformats.org/officeDocument/2006/math" xmlns:v="urn:schemas-microsoft-com:vml" xmlns:wp14="http://schemas.microsoft.com/office/word/2010/wordprocessingDrawing" xmlns:wp="http://schemas.openxmlformats.org/drawingml/2006/wordprocessingDrawing" xmlns:w10="urn:schemas-microsoft-com:office:word" xmlns:w="http://schemas.openxmlformats.org/wordprocessingml/2006/main" xmlns:w14="http://schemas.microsoft.com/office/word/2010/wordml" xmlns:wpg="http://schemas.microsoft.com/office/word/2010/wordprocessingGroup" xmlns:wpi="http://schemas.microsoft.com/office/word/2010/wordprocessingInk" xmlns:wne="http://schemas.microsoft.com/office/word/2006/wordml" xmlns:wps="http://schemas.microsoft.com/office/word/2010/wordprocessingShape" mc:Ignorable="w14 wp14">
+<w:footnotes xmlns:wpc="http://schemas.microsoft.com/office/word/2010/wordprocessingCanvas" xmlns:cx="http://schemas.microsoft.com/office/drawing/2014/chartex" xmlns:cx1="http://schemas.microsoft.com/office/drawing/2015/9/8/chartex" xmlns:cx2="http://schemas.microsoft.com/office/drawing/2015/10/21/chartex" xmlns:mc="http://schemas.openxmlformats.org/markup-compatibility/2006" xmlns:o="urn:schemas-microsoft-com:office:office" xmlns:r="http://schemas.openxmlformats.org/officeDocument/2006/relationships" xmlns:m="http://schemas.openxmlformats.org/officeDocument/2006/math" xmlns:v="urn:schemas-microsoft-com:vml" xmlns:wp14="http://schemas.microsoft.com/office/word/2010/wordprocessingDrawing" xmlns:wp="http://schemas.openxmlformats.org/drawingml/2006/wordprocessingDrawing" xmlns:w10="urn:schemas-microsoft-com:office:word" xmlns:w="http://schemas.openxmlformats.org/wordprocessingml/2006/main" xmlns:w14="http://schemas.microsoft.com/office/word/2010/wordml" xmlns:w15="http://schemas.microsoft.com/office/word/2012/wordml" xmlns:w16se="http://schemas.microsoft.com/office/word/2015/wordml/symex" xmlns:wpg="http://schemas.microsoft.com/office/word/2010/wordprocessingGroup" xmlns:wpi="http://schemas.microsoft.com/office/word/2010/wordprocessingInk" xmlns:wne="http://schemas.microsoft.com/office/word/2006/wordml" xmlns:wps="http://schemas.microsoft.com/office/word/2010/wordprocessingShape" mc:Ignorable="w14 w15 w16se wp14">
   <w:footnote w:type="separator" w:id="-1">
     <w:p>
       <w:pPr>
@@ -1401,7 +1477,7 @@
 </file>
 
 <file path=word/header1.xml><?xml version="1.0" encoding="utf-8"?>
-<w:hdr xmlns:wpc="http://schemas.microsoft.com/office/word/2010/wordprocessingCanvas" xmlns:mc="http://schemas.openxmlformats.org/markup-compatibility/2006" xmlns:o="urn:schemas-microsoft-com:office:office" xmlns:r="http://schemas.openxmlformats.org/officeDocument/2006/relationships" xmlns:m="http://schemas.openxmlformats.org/officeDocument/2006/math" xmlns:v="urn:schemas-microsoft-com:vml" xmlns:wp14="http://schemas.microsoft.com/office/word/2010/wordprocessingDrawing" xmlns:wp="http://schemas.openxmlformats.org/drawingml/2006/wordprocessingDrawing" xmlns:w10="urn:schemas-microsoft-com:office:word" xmlns:w="http://schemas.openxmlformats.org/wordprocessingml/2006/main" xmlns:w14="http://schemas.microsoft.com/office/word/2010/wordml" xmlns:wpg="http://schemas.microsoft.com/office/word/2010/wordprocessingGroup" xmlns:wpi="http://schemas.microsoft.com/office/word/2010/wordprocessingInk" xmlns:wne="http://schemas.microsoft.com/office/word/2006/wordml" xmlns:wps="http://schemas.microsoft.com/office/word/2010/wordprocessingShape" mc:Ignorable="w14 wp14">
+<w:hdr xmlns:wpc="http://schemas.microsoft.com/office/word/2010/wordprocessingCanvas" xmlns:cx="http://schemas.microsoft.com/office/drawing/2014/chartex" xmlns:cx1="http://schemas.microsoft.com/office/drawing/2015/9/8/chartex" xmlns:cx2="http://schemas.microsoft.com/office/drawing/2015/10/21/chartex" xmlns:mc="http://schemas.openxmlformats.org/markup-compatibility/2006" xmlns:o="urn:schemas-microsoft-com:office:office" xmlns:r="http://schemas.openxmlformats.org/officeDocument/2006/relationships" xmlns:m="http://schemas.openxmlformats.org/officeDocument/2006/math" xmlns:v="urn:schemas-microsoft-com:vml" xmlns:wp14="http://schemas.microsoft.com/office/word/2010/wordprocessingDrawing" xmlns:wp="http://schemas.openxmlformats.org/drawingml/2006/wordprocessingDrawing" xmlns:w10="urn:schemas-microsoft-com:office:word" xmlns:w="http://schemas.openxmlformats.org/wordprocessingml/2006/main" xmlns:w14="http://schemas.microsoft.com/office/word/2010/wordml" xmlns:w15="http://schemas.microsoft.com/office/word/2012/wordml" xmlns:w16se="http://schemas.microsoft.com/office/word/2015/wordml/symex" xmlns:wpg="http://schemas.microsoft.com/office/word/2010/wordprocessingGroup" xmlns:wpi="http://schemas.microsoft.com/office/word/2010/wordprocessingInk" xmlns:wne="http://schemas.microsoft.com/office/word/2006/wordml" xmlns:wps="http://schemas.microsoft.com/office/word/2010/wordprocessingShape" mc:Ignorable="w14 w15 w16se wp14">
   <w:p>
     <w:pPr>
       <w:pStyle w:val="Header"/>
@@ -1411,7 +1487,7 @@
         <w:noProof/>
         <w:color w:val="7F7F7F" w:themeColor="background1" w:themeShade="7F"/>
         <w:spacing w:val="60"/>
-        <w:lang w:val="en-US"/>
+        <w:lang w:eastAsia="en-CA"/>
       </w:rPr>
       <mc:AlternateContent>
         <mc:Choice Requires="wps">
@@ -1503,7 +1579,7 @@
             </wp:anchor>
           </w:drawing>
         </mc:Choice>
-        <mc:Fallback xmlns:w16se="http://schemas.microsoft.com/office/word/2015/wordml/symex" xmlns:w15="http://schemas.microsoft.com/office/word/2012/wordml" xmlns:cx2="http://schemas.microsoft.com/office/drawing/2015/10/21/chartex" xmlns:cx1="http://schemas.microsoft.com/office/drawing/2015/9/8/chartex" xmlns:cx="http://schemas.microsoft.com/office/drawing/2014/chartex">
+        <mc:Fallback>
           <w:pict>
             <v:shapetype id="_x0000_t202" coordsize="21600,21600" o:spt="202" path="m,l,21600r21600,l21600,xe">
               <v:stroke joinstyle="miter"/>
@@ -1540,7 +1616,7 @@
         <w:noProof/>
         <w:color w:val="7F7F7F" w:themeColor="background1" w:themeShade="7F"/>
         <w:spacing w:val="60"/>
-        <w:lang w:val="en-US"/>
+        <w:lang w:eastAsia="en-CA"/>
       </w:rPr>
       <mc:AlternateContent>
         <mc:Choice Requires="wps">
@@ -1607,7 +1683,7 @@
                               <w:noProof/>
                               <w:color w:val="FFFFFF" w:themeColor="background1"/>
                             </w:rPr>
-                            <w:t>1</w:t>
+                            <w:t>3</w:t>
                           </w:r>
                           <w:r>
                             <w:rPr>
@@ -1636,10 +1712,6 @@
         </mc:Choice>
         <mc:Fallback>
           <w:pict>
-            <v:shapetype id="_x0000_t202" coordsize="21600,21600" o:spt="202" path="m,l,21600r21600,l21600,xe">
-              <v:stroke joinstyle="miter"/>
-              <v:path gradientshapeok="t" o:connecttype="rect"/>
-            </v:shapetype>
             <v:shape id="Text Box 221" o:spid="_x0000_s1031" type="#_x0000_t202" style="position:absolute;margin-left:20.6pt;margin-top:0;width:71.8pt;height:13.45pt;z-index:251659264;visibility:visible;mso-wrap-style:square;mso-width-percent:1000;mso-height-percent:0;mso-wrap-distance-left:9pt;mso-wrap-distance-top:0;mso-wrap-distance-right:9pt;mso-wrap-distance-bottom:0;mso-position-horizontal:right;mso-position-horizontal-relative:page;mso-position-vertical:center;mso-position-vertical-relative:top-margin-area;mso-width-percent:1000;mso-height-percent:0;mso-width-relative:right-margin-area;mso-height-relative:page;v-text-anchor:middle" o:gfxdata="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" o:allowincell="f" fillcolor="#74b5e4 [1945]" stroked="f">
               <v:textbox style="mso-fit-shape-to-text:t" inset=",0,,0">
                 <w:txbxContent>
@@ -1664,7 +1736,7 @@
                         <w:noProof/>
                         <w:color w:val="FFFFFF" w:themeColor="background1"/>
                       </w:rPr>
-                      <w:t>1</w:t>
+                      <w:t>3</w:t>
                     </w:r>
                     <w:r>
                       <w:rPr>
@@ -1687,8 +1759,358 @@
 </file>
 
 <file path=word/numbering.xml><?xml version="1.0" encoding="utf-8"?>
-<w:numbering xmlns:wpc="http://schemas.microsoft.com/office/word/2010/wordprocessingCanvas" xmlns:mc="http://schemas.openxmlformats.org/markup-compatibility/2006" xmlns:o="urn:schemas-microsoft-com:office:office" xmlns:r="http://schemas.openxmlformats.org/officeDocument/2006/relationships" xmlns:m="http://schemas.openxmlformats.org/officeDocument/2006/math" xmlns:v="urn:schemas-microsoft-com:vml" xmlns:wp14="http://schemas.microsoft.com/office/word/2010/wordprocessingDrawing" xmlns:wp="http://schemas.openxmlformats.org/drawingml/2006/wordprocessingDrawing" xmlns:w10="urn:schemas-microsoft-com:office:word" xmlns:w="http://schemas.openxmlformats.org/wordprocessingml/2006/main" xmlns:w14="http://schemas.microsoft.com/office/word/2010/wordml" xmlns:wpg="http://schemas.microsoft.com/office/word/2010/wordprocessingGroup" xmlns:wpi="http://schemas.microsoft.com/office/word/2010/wordprocessingInk" xmlns:wne="http://schemas.microsoft.com/office/word/2006/wordml" xmlns:wps="http://schemas.microsoft.com/office/word/2010/wordprocessingShape" mc:Ignorable="w14 wp14">
-  <w:abstractNum w:abstractNumId="0">
+<w:numbering xmlns:wpc="http://schemas.microsoft.com/office/word/2010/wordprocessingCanvas" xmlns:cx="http://schemas.microsoft.com/office/drawing/2014/chartex" xmlns:cx1="http://schemas.microsoft.com/office/drawing/2015/9/8/chartex" xmlns:cx2="http://schemas.microsoft.com/office/drawing/2015/10/21/chartex" xmlns:mc="http://schemas.openxmlformats.org/markup-compatibility/2006" xmlns:o="urn:schemas-microsoft-com:office:office" xmlns:r="http://schemas.openxmlformats.org/officeDocument/2006/relationships" xmlns:m="http://schemas.openxmlformats.org/officeDocument/2006/math" xmlns:v="urn:schemas-microsoft-com:vml" xmlns:wp14="http://schemas.microsoft.com/office/word/2010/wordprocessingDrawing" xmlns:wp="http://schemas.openxmlformats.org/drawingml/2006/wordprocessingDrawing" xmlns:w10="urn:schemas-microsoft-com:office:word" xmlns:w="http://schemas.openxmlformats.org/wordprocessingml/2006/main" xmlns:w14="http://schemas.microsoft.com/office/word/2010/wordml" xmlns:w15="http://schemas.microsoft.com/office/word/2012/wordml" xmlns:w16se="http://schemas.microsoft.com/office/word/2015/wordml/symex" xmlns:wpg="http://schemas.microsoft.com/office/word/2010/wordprocessingGroup" xmlns:wpi="http://schemas.microsoft.com/office/word/2010/wordprocessingInk" xmlns:wne="http://schemas.microsoft.com/office/word/2006/wordml" xmlns:wps="http://schemas.microsoft.com/office/word/2010/wordprocessingShape" mc:Ignorable="w14 w15 w16se wp14">
+  <w:abstractNum w:abstractNumId="0" w15:restartNumberingAfterBreak="0">
+    <w:nsid w:val="08BC5264"/>
+    <w:multiLevelType w:val="hybridMultilevel"/>
+    <w:tmpl w:val="EA72A0E8"/>
+    <w:lvl w:ilvl="0" w:tplc="1009000F">
+      <w:start w:val="1"/>
+      <w:numFmt w:val="decimal"/>
+      <w:lvlText w:val="%1."/>
+      <w:lvlJc w:val="left"/>
+      <w:pPr>
+        <w:ind w:left="720" w:hanging="360"/>
+      </w:pPr>
+    </w:lvl>
+    <w:lvl w:ilvl="1" w:tplc="10090001">
+      <w:start w:val="1"/>
+      <w:numFmt w:val="bullet"/>
+      <w:lvlText w:val=""/>
+      <w:lvlJc w:val="left"/>
+      <w:pPr>
+        <w:ind w:left="1440" w:hanging="360"/>
+      </w:pPr>
+      <w:rPr>
+        <w:rFonts w:ascii="Symbol" w:hAnsi="Symbol" w:hint="default"/>
+      </w:rPr>
+    </w:lvl>
+    <w:lvl w:ilvl="2" w:tplc="1009001B" w:tentative="1">
+      <w:start w:val="1"/>
+      <w:numFmt w:val="lowerRoman"/>
+      <w:lvlText w:val="%3."/>
+      <w:lvlJc w:val="right"/>
+      <w:pPr>
+        <w:ind w:left="2160" w:hanging="180"/>
+      </w:pPr>
+    </w:lvl>
+    <w:lvl w:ilvl="3" w:tplc="1009000F" w:tentative="1">
+      <w:start w:val="1"/>
+      <w:numFmt w:val="decimal"/>
+      <w:lvlText w:val="%4."/>
+      <w:lvlJc w:val="left"/>
+      <w:pPr>
+        <w:ind w:left="2880" w:hanging="360"/>
+      </w:pPr>
+    </w:lvl>
+    <w:lvl w:ilvl="4" w:tplc="10090019" w:tentative="1">
+      <w:start w:val="1"/>
+      <w:numFmt w:val="lowerLetter"/>
+      <w:lvlText w:val="%5."/>
+      <w:lvlJc w:val="left"/>
+      <w:pPr>
+        <w:ind w:left="3600" w:hanging="360"/>
+      </w:pPr>
+    </w:lvl>
+    <w:lvl w:ilvl="5" w:tplc="1009001B" w:tentative="1">
+      <w:start w:val="1"/>
+      <w:numFmt w:val="lowerRoman"/>
+      <w:lvlText w:val="%6."/>
+      <w:lvlJc w:val="right"/>
+      <w:pPr>
+        <w:ind w:left="4320" w:hanging="180"/>
+      </w:pPr>
+    </w:lvl>
+    <w:lvl w:ilvl="6" w:tplc="1009000F" w:tentative="1">
+      <w:start w:val="1"/>
+      <w:numFmt w:val="decimal"/>
+      <w:lvlText w:val="%7."/>
+      <w:lvlJc w:val="left"/>
+      <w:pPr>
+        <w:ind w:left="5040" w:hanging="360"/>
+      </w:pPr>
+    </w:lvl>
+    <w:lvl w:ilvl="7" w:tplc="10090019" w:tentative="1">
+      <w:start w:val="1"/>
+      <w:numFmt w:val="lowerLetter"/>
+      <w:lvlText w:val="%8."/>
+      <w:lvlJc w:val="left"/>
+      <w:pPr>
+        <w:ind w:left="5760" w:hanging="360"/>
+      </w:pPr>
+    </w:lvl>
+    <w:lvl w:ilvl="8" w:tplc="1009001B" w:tentative="1">
+      <w:start w:val="1"/>
+      <w:numFmt w:val="lowerRoman"/>
+      <w:lvlText w:val="%9."/>
+      <w:lvlJc w:val="right"/>
+      <w:pPr>
+        <w:ind w:left="6480" w:hanging="180"/>
+      </w:pPr>
+    </w:lvl>
+  </w:abstractNum>
+  <w:abstractNum w:abstractNumId="1" w15:restartNumberingAfterBreak="0">
+    <w:nsid w:val="293B755E"/>
+    <w:multiLevelType w:val="hybridMultilevel"/>
+    <w:tmpl w:val="C1D6B762"/>
+    <w:lvl w:ilvl="0" w:tplc="10090001">
+      <w:start w:val="1"/>
+      <w:numFmt w:val="bullet"/>
+      <w:lvlText w:val=""/>
+      <w:lvlJc w:val="left"/>
+      <w:pPr>
+        <w:ind w:left="720" w:hanging="360"/>
+      </w:pPr>
+      <w:rPr>
+        <w:rFonts w:ascii="Symbol" w:hAnsi="Symbol" w:hint="default"/>
+      </w:rPr>
+    </w:lvl>
+    <w:lvl w:ilvl="1" w:tplc="10090019" w:tentative="1">
+      <w:start w:val="1"/>
+      <w:numFmt w:val="lowerLetter"/>
+      <w:lvlText w:val="%2."/>
+      <w:lvlJc w:val="left"/>
+      <w:pPr>
+        <w:ind w:left="1440" w:hanging="360"/>
+      </w:pPr>
+    </w:lvl>
+    <w:lvl w:ilvl="2" w:tplc="1009001B" w:tentative="1">
+      <w:start w:val="1"/>
+      <w:numFmt w:val="lowerRoman"/>
+      <w:lvlText w:val="%3."/>
+      <w:lvlJc w:val="right"/>
+      <w:pPr>
+        <w:ind w:left="2160" w:hanging="180"/>
+      </w:pPr>
+    </w:lvl>
+    <w:lvl w:ilvl="3" w:tplc="1009000F" w:tentative="1">
+      <w:start w:val="1"/>
+      <w:numFmt w:val="decimal"/>
+      <w:lvlText w:val="%4."/>
+      <w:lvlJc w:val="left"/>
+      <w:pPr>
+        <w:ind w:left="2880" w:hanging="360"/>
+      </w:pPr>
+    </w:lvl>
+    <w:lvl w:ilvl="4" w:tplc="10090019" w:tentative="1">
+      <w:start w:val="1"/>
+      <w:numFmt w:val="lowerLetter"/>
+      <w:lvlText w:val="%5."/>
+      <w:lvlJc w:val="left"/>
+      <w:pPr>
+        <w:ind w:left="3600" w:hanging="360"/>
+      </w:pPr>
+    </w:lvl>
+    <w:lvl w:ilvl="5" w:tplc="1009001B" w:tentative="1">
+      <w:start w:val="1"/>
+      <w:numFmt w:val="lowerRoman"/>
+      <w:lvlText w:val="%6."/>
+      <w:lvlJc w:val="right"/>
+      <w:pPr>
+        <w:ind w:left="4320" w:hanging="180"/>
+      </w:pPr>
+    </w:lvl>
+    <w:lvl w:ilvl="6" w:tplc="1009000F" w:tentative="1">
+      <w:start w:val="1"/>
+      <w:numFmt w:val="decimal"/>
+      <w:lvlText w:val="%7."/>
+      <w:lvlJc w:val="left"/>
+      <w:pPr>
+        <w:ind w:left="5040" w:hanging="360"/>
+      </w:pPr>
+    </w:lvl>
+    <w:lvl w:ilvl="7" w:tplc="10090019" w:tentative="1">
+      <w:start w:val="1"/>
+      <w:numFmt w:val="lowerLetter"/>
+      <w:lvlText w:val="%8."/>
+      <w:lvlJc w:val="left"/>
+      <w:pPr>
+        <w:ind w:left="5760" w:hanging="360"/>
+      </w:pPr>
+    </w:lvl>
+    <w:lvl w:ilvl="8" w:tplc="1009001B" w:tentative="1">
+      <w:start w:val="1"/>
+      <w:numFmt w:val="lowerRoman"/>
+      <w:lvlText w:val="%9."/>
+      <w:lvlJc w:val="right"/>
+      <w:pPr>
+        <w:ind w:left="6480" w:hanging="180"/>
+      </w:pPr>
+    </w:lvl>
+  </w:abstractNum>
+  <w:abstractNum w:abstractNumId="2" w15:restartNumberingAfterBreak="0">
+    <w:nsid w:val="2BFB7ED5"/>
+    <w:multiLevelType w:val="hybridMultilevel"/>
+    <w:tmpl w:val="04161F3A"/>
+    <w:lvl w:ilvl="0" w:tplc="1009000F">
+      <w:start w:val="1"/>
+      <w:numFmt w:val="decimal"/>
+      <w:lvlText w:val="%1."/>
+      <w:lvlJc w:val="left"/>
+      <w:pPr>
+        <w:ind w:left="720" w:hanging="360"/>
+      </w:pPr>
+    </w:lvl>
+    <w:lvl w:ilvl="1" w:tplc="10090019" w:tentative="1">
+      <w:start w:val="1"/>
+      <w:numFmt w:val="lowerLetter"/>
+      <w:lvlText w:val="%2."/>
+      <w:lvlJc w:val="left"/>
+      <w:pPr>
+        <w:ind w:left="1440" w:hanging="360"/>
+      </w:pPr>
+    </w:lvl>
+    <w:lvl w:ilvl="2" w:tplc="1009001B" w:tentative="1">
+      <w:start w:val="1"/>
+      <w:numFmt w:val="lowerRoman"/>
+      <w:lvlText w:val="%3."/>
+      <w:lvlJc w:val="right"/>
+      <w:pPr>
+        <w:ind w:left="2160" w:hanging="180"/>
+      </w:pPr>
+    </w:lvl>
+    <w:lvl w:ilvl="3" w:tplc="1009000F" w:tentative="1">
+      <w:start w:val="1"/>
+      <w:numFmt w:val="decimal"/>
+      <w:lvlText w:val="%4."/>
+      <w:lvlJc w:val="left"/>
+      <w:pPr>
+        <w:ind w:left="2880" w:hanging="360"/>
+      </w:pPr>
+    </w:lvl>
+    <w:lvl w:ilvl="4" w:tplc="10090019" w:tentative="1">
+      <w:start w:val="1"/>
+      <w:numFmt w:val="lowerLetter"/>
+      <w:lvlText w:val="%5."/>
+      <w:lvlJc w:val="left"/>
+      <w:pPr>
+        <w:ind w:left="3600" w:hanging="360"/>
+      </w:pPr>
+    </w:lvl>
+    <w:lvl w:ilvl="5" w:tplc="1009001B" w:tentative="1">
+      <w:start w:val="1"/>
+      <w:numFmt w:val="lowerRoman"/>
+      <w:lvlText w:val="%6."/>
+      <w:lvlJc w:val="right"/>
+      <w:pPr>
+        <w:ind w:left="4320" w:hanging="180"/>
+      </w:pPr>
+    </w:lvl>
+    <w:lvl w:ilvl="6" w:tplc="1009000F" w:tentative="1">
+      <w:start w:val="1"/>
+      <w:numFmt w:val="decimal"/>
+      <w:lvlText w:val="%7."/>
+      <w:lvlJc w:val="left"/>
+      <w:pPr>
+        <w:ind w:left="5040" w:hanging="360"/>
+      </w:pPr>
+    </w:lvl>
+    <w:lvl w:ilvl="7" w:tplc="10090019" w:tentative="1">
+      <w:start w:val="1"/>
+      <w:numFmt w:val="lowerLetter"/>
+      <w:lvlText w:val="%8."/>
+      <w:lvlJc w:val="left"/>
+      <w:pPr>
+        <w:ind w:left="5760" w:hanging="360"/>
+      </w:pPr>
+    </w:lvl>
+    <w:lvl w:ilvl="8" w:tplc="1009001B" w:tentative="1">
+      <w:start w:val="1"/>
+      <w:numFmt w:val="lowerRoman"/>
+      <w:lvlText w:val="%9."/>
+      <w:lvlJc w:val="right"/>
+      <w:pPr>
+        <w:ind w:left="6480" w:hanging="180"/>
+      </w:pPr>
+    </w:lvl>
+  </w:abstractNum>
+  <w:abstractNum w:abstractNumId="3" w15:restartNumberingAfterBreak="0">
+    <w:nsid w:val="2F8F2CF5"/>
+    <w:multiLevelType w:val="hybridMultilevel"/>
+    <w:tmpl w:val="E70697A6"/>
+    <w:lvl w:ilvl="0" w:tplc="1009000F">
+      <w:start w:val="1"/>
+      <w:numFmt w:val="decimal"/>
+      <w:lvlText w:val="%1."/>
+      <w:lvlJc w:val="left"/>
+      <w:pPr>
+        <w:ind w:left="720" w:hanging="360"/>
+      </w:pPr>
+    </w:lvl>
+    <w:lvl w:ilvl="1" w:tplc="10090019" w:tentative="1">
+      <w:start w:val="1"/>
+      <w:numFmt w:val="lowerLetter"/>
+      <w:lvlText w:val="%2."/>
+      <w:lvlJc w:val="left"/>
+      <w:pPr>
+        <w:ind w:left="1440" w:hanging="360"/>
+      </w:pPr>
+    </w:lvl>
+    <w:lvl w:ilvl="2" w:tplc="1009001B" w:tentative="1">
+      <w:start w:val="1"/>
+      <w:numFmt w:val="lowerRoman"/>
+      <w:lvlText w:val="%3."/>
+      <w:lvlJc w:val="right"/>
+      <w:pPr>
+        <w:ind w:left="2160" w:hanging="180"/>
+      </w:pPr>
+    </w:lvl>
+    <w:lvl w:ilvl="3" w:tplc="1009000F" w:tentative="1">
+      <w:start w:val="1"/>
+      <w:numFmt w:val="decimal"/>
+      <w:lvlText w:val="%4."/>
+      <w:lvlJc w:val="left"/>
+      <w:pPr>
+        <w:ind w:left="2880" w:hanging="360"/>
+      </w:pPr>
+    </w:lvl>
+    <w:lvl w:ilvl="4" w:tplc="10090019" w:tentative="1">
+      <w:start w:val="1"/>
+      <w:numFmt w:val="lowerLetter"/>
+      <w:lvlText w:val="%5."/>
+      <w:lvlJc w:val="left"/>
+      <w:pPr>
+        <w:ind w:left="3600" w:hanging="360"/>
+      </w:pPr>
+    </w:lvl>
+    <w:lvl w:ilvl="5" w:tplc="1009001B" w:tentative="1">
+      <w:start w:val="1"/>
+      <w:numFmt w:val="lowerRoman"/>
+      <w:lvlText w:val="%6."/>
+      <w:lvlJc w:val="right"/>
+      <w:pPr>
+        <w:ind w:left="4320" w:hanging="180"/>
+      </w:pPr>
+    </w:lvl>
+    <w:lvl w:ilvl="6" w:tplc="1009000F" w:tentative="1">
+      <w:start w:val="1"/>
+      <w:numFmt w:val="decimal"/>
+      <w:lvlText w:val="%7."/>
+      <w:lvlJc w:val="left"/>
+      <w:pPr>
+        <w:ind w:left="5040" w:hanging="360"/>
+      </w:pPr>
+    </w:lvl>
+    <w:lvl w:ilvl="7" w:tplc="10090019" w:tentative="1">
+      <w:start w:val="1"/>
+      <w:numFmt w:val="lowerLetter"/>
+      <w:lvlText w:val="%8."/>
+      <w:lvlJc w:val="left"/>
+      <w:pPr>
+        <w:ind w:left="5760" w:hanging="360"/>
+      </w:pPr>
+    </w:lvl>
+    <w:lvl w:ilvl="8" w:tplc="1009001B" w:tentative="1">
+      <w:start w:val="1"/>
+      <w:numFmt w:val="lowerRoman"/>
+      <w:lvlText w:val="%9."/>
+      <w:lvlJc w:val="right"/>
+      <w:pPr>
+        <w:ind w:left="6480" w:hanging="180"/>
+      </w:pPr>
+    </w:lvl>
+  </w:abstractNum>
+  <w:abstractNum w:abstractNumId="4" w15:restartNumberingAfterBreak="0">
     <w:nsid w:val="5CA16812"/>
     <w:multiLevelType w:val="hybridMultilevel"/>
     <w:tmpl w:val="6176723C"/>
@@ -1777,7 +2199,265 @@
       </w:pPr>
     </w:lvl>
   </w:abstractNum>
-  <w:abstractNum w:abstractNumId="1">
+  <w:abstractNum w:abstractNumId="5" w15:restartNumberingAfterBreak="0">
+    <w:nsid w:val="628E20D0"/>
+    <w:multiLevelType w:val="hybridMultilevel"/>
+    <w:tmpl w:val="FFA638D2"/>
+    <w:lvl w:ilvl="0" w:tplc="1009000F">
+      <w:start w:val="1"/>
+      <w:numFmt w:val="decimal"/>
+      <w:lvlText w:val="%1."/>
+      <w:lvlJc w:val="left"/>
+      <w:pPr>
+        <w:ind w:left="720" w:hanging="360"/>
+      </w:pPr>
+    </w:lvl>
+    <w:lvl w:ilvl="1" w:tplc="10090019" w:tentative="1">
+      <w:start w:val="1"/>
+      <w:numFmt w:val="lowerLetter"/>
+      <w:lvlText w:val="%2."/>
+      <w:lvlJc w:val="left"/>
+      <w:pPr>
+        <w:ind w:left="1440" w:hanging="360"/>
+      </w:pPr>
+    </w:lvl>
+    <w:lvl w:ilvl="2" w:tplc="1009001B" w:tentative="1">
+      <w:start w:val="1"/>
+      <w:numFmt w:val="lowerRoman"/>
+      <w:lvlText w:val="%3."/>
+      <w:lvlJc w:val="right"/>
+      <w:pPr>
+        <w:ind w:left="2160" w:hanging="180"/>
+      </w:pPr>
+    </w:lvl>
+    <w:lvl w:ilvl="3" w:tplc="1009000F" w:tentative="1">
+      <w:start w:val="1"/>
+      <w:numFmt w:val="decimal"/>
+      <w:lvlText w:val="%4."/>
+      <w:lvlJc w:val="left"/>
+      <w:pPr>
+        <w:ind w:left="2880" w:hanging="360"/>
+      </w:pPr>
+    </w:lvl>
+    <w:lvl w:ilvl="4" w:tplc="10090019" w:tentative="1">
+      <w:start w:val="1"/>
+      <w:numFmt w:val="lowerLetter"/>
+      <w:lvlText w:val="%5."/>
+      <w:lvlJc w:val="left"/>
+      <w:pPr>
+        <w:ind w:left="3600" w:hanging="360"/>
+      </w:pPr>
+    </w:lvl>
+    <w:lvl w:ilvl="5" w:tplc="1009001B" w:tentative="1">
+      <w:start w:val="1"/>
+      <w:numFmt w:val="lowerRoman"/>
+      <w:lvlText w:val="%6."/>
+      <w:lvlJc w:val="right"/>
+      <w:pPr>
+        <w:ind w:left="4320" w:hanging="180"/>
+      </w:pPr>
+    </w:lvl>
+    <w:lvl w:ilvl="6" w:tplc="1009000F" w:tentative="1">
+      <w:start w:val="1"/>
+      <w:numFmt w:val="decimal"/>
+      <w:lvlText w:val="%7."/>
+      <w:lvlJc w:val="left"/>
+      <w:pPr>
+        <w:ind w:left="5040" w:hanging="360"/>
+      </w:pPr>
+    </w:lvl>
+    <w:lvl w:ilvl="7" w:tplc="10090019" w:tentative="1">
+      <w:start w:val="1"/>
+      <w:numFmt w:val="lowerLetter"/>
+      <w:lvlText w:val="%8."/>
+      <w:lvlJc w:val="left"/>
+      <w:pPr>
+        <w:ind w:left="5760" w:hanging="360"/>
+      </w:pPr>
+    </w:lvl>
+    <w:lvl w:ilvl="8" w:tplc="1009001B" w:tentative="1">
+      <w:start w:val="1"/>
+      <w:numFmt w:val="lowerRoman"/>
+      <w:lvlText w:val="%9."/>
+      <w:lvlJc w:val="right"/>
+      <w:pPr>
+        <w:ind w:left="6480" w:hanging="180"/>
+      </w:pPr>
+    </w:lvl>
+  </w:abstractNum>
+  <w:abstractNum w:abstractNumId="6" w15:restartNumberingAfterBreak="0">
+    <w:nsid w:val="642B16CC"/>
+    <w:multiLevelType w:val="hybridMultilevel"/>
+    <w:tmpl w:val="AF44743A"/>
+    <w:lvl w:ilvl="0" w:tplc="1009000F">
+      <w:start w:val="1"/>
+      <w:numFmt w:val="decimal"/>
+      <w:lvlText w:val="%1."/>
+      <w:lvlJc w:val="left"/>
+      <w:pPr>
+        <w:ind w:left="720" w:hanging="360"/>
+      </w:pPr>
+    </w:lvl>
+    <w:lvl w:ilvl="1" w:tplc="10090019" w:tentative="1">
+      <w:start w:val="1"/>
+      <w:numFmt w:val="lowerLetter"/>
+      <w:lvlText w:val="%2."/>
+      <w:lvlJc w:val="left"/>
+      <w:pPr>
+        <w:ind w:left="1440" w:hanging="360"/>
+      </w:pPr>
+    </w:lvl>
+    <w:lvl w:ilvl="2" w:tplc="1009001B" w:tentative="1">
+      <w:start w:val="1"/>
+      <w:numFmt w:val="lowerRoman"/>
+      <w:lvlText w:val="%3."/>
+      <w:lvlJc w:val="right"/>
+      <w:pPr>
+        <w:ind w:left="2160" w:hanging="180"/>
+      </w:pPr>
+    </w:lvl>
+    <w:lvl w:ilvl="3" w:tplc="1009000F" w:tentative="1">
+      <w:start w:val="1"/>
+      <w:numFmt w:val="decimal"/>
+      <w:lvlText w:val="%4."/>
+      <w:lvlJc w:val="left"/>
+      <w:pPr>
+        <w:ind w:left="2880" w:hanging="360"/>
+      </w:pPr>
+    </w:lvl>
+    <w:lvl w:ilvl="4" w:tplc="10090019" w:tentative="1">
+      <w:start w:val="1"/>
+      <w:numFmt w:val="lowerLetter"/>
+      <w:lvlText w:val="%5."/>
+      <w:lvlJc w:val="left"/>
+      <w:pPr>
+        <w:ind w:left="3600" w:hanging="360"/>
+      </w:pPr>
+    </w:lvl>
+    <w:lvl w:ilvl="5" w:tplc="1009001B" w:tentative="1">
+      <w:start w:val="1"/>
+      <w:numFmt w:val="lowerRoman"/>
+      <w:lvlText w:val="%6."/>
+      <w:lvlJc w:val="right"/>
+      <w:pPr>
+        <w:ind w:left="4320" w:hanging="180"/>
+      </w:pPr>
+    </w:lvl>
+    <w:lvl w:ilvl="6" w:tplc="1009000F" w:tentative="1">
+      <w:start w:val="1"/>
+      <w:numFmt w:val="decimal"/>
+      <w:lvlText w:val="%7."/>
+      <w:lvlJc w:val="left"/>
+      <w:pPr>
+        <w:ind w:left="5040" w:hanging="360"/>
+      </w:pPr>
+    </w:lvl>
+    <w:lvl w:ilvl="7" w:tplc="10090019" w:tentative="1">
+      <w:start w:val="1"/>
+      <w:numFmt w:val="lowerLetter"/>
+      <w:lvlText w:val="%8."/>
+      <w:lvlJc w:val="left"/>
+      <w:pPr>
+        <w:ind w:left="5760" w:hanging="360"/>
+      </w:pPr>
+    </w:lvl>
+    <w:lvl w:ilvl="8" w:tplc="1009001B" w:tentative="1">
+      <w:start w:val="1"/>
+      <w:numFmt w:val="lowerRoman"/>
+      <w:lvlText w:val="%9."/>
+      <w:lvlJc w:val="right"/>
+      <w:pPr>
+        <w:ind w:left="6480" w:hanging="180"/>
+      </w:pPr>
+    </w:lvl>
+  </w:abstractNum>
+  <w:abstractNum w:abstractNumId="7" w15:restartNumberingAfterBreak="0">
+    <w:nsid w:val="7A642F34"/>
+    <w:multiLevelType w:val="hybridMultilevel"/>
+    <w:tmpl w:val="1A2E9984"/>
+    <w:lvl w:ilvl="0" w:tplc="1009000F">
+      <w:start w:val="1"/>
+      <w:numFmt w:val="decimal"/>
+      <w:lvlText w:val="%1."/>
+      <w:lvlJc w:val="left"/>
+      <w:pPr>
+        <w:ind w:left="720" w:hanging="360"/>
+      </w:pPr>
+    </w:lvl>
+    <w:lvl w:ilvl="1" w:tplc="10090019" w:tentative="1">
+      <w:start w:val="1"/>
+      <w:numFmt w:val="lowerLetter"/>
+      <w:lvlText w:val="%2."/>
+      <w:lvlJc w:val="left"/>
+      <w:pPr>
+        <w:ind w:left="1440" w:hanging="360"/>
+      </w:pPr>
+    </w:lvl>
+    <w:lvl w:ilvl="2" w:tplc="1009001B" w:tentative="1">
+      <w:start w:val="1"/>
+      <w:numFmt w:val="lowerRoman"/>
+      <w:lvlText w:val="%3."/>
+      <w:lvlJc w:val="right"/>
+      <w:pPr>
+        <w:ind w:left="2160" w:hanging="180"/>
+      </w:pPr>
+    </w:lvl>
+    <w:lvl w:ilvl="3" w:tplc="1009000F" w:tentative="1">
+      <w:start w:val="1"/>
+      <w:numFmt w:val="decimal"/>
+      <w:lvlText w:val="%4."/>
+      <w:lvlJc w:val="left"/>
+      <w:pPr>
+        <w:ind w:left="2880" w:hanging="360"/>
+      </w:pPr>
+    </w:lvl>
+    <w:lvl w:ilvl="4" w:tplc="10090019" w:tentative="1">
+      <w:start w:val="1"/>
+      <w:numFmt w:val="lowerLetter"/>
+      <w:lvlText w:val="%5."/>
+      <w:lvlJc w:val="left"/>
+      <w:pPr>
+        <w:ind w:left="3600" w:hanging="360"/>
+      </w:pPr>
+    </w:lvl>
+    <w:lvl w:ilvl="5" w:tplc="1009001B" w:tentative="1">
+      <w:start w:val="1"/>
+      <w:numFmt w:val="lowerRoman"/>
+      <w:lvlText w:val="%6."/>
+      <w:lvlJc w:val="right"/>
+      <w:pPr>
+        <w:ind w:left="4320" w:hanging="180"/>
+      </w:pPr>
+    </w:lvl>
+    <w:lvl w:ilvl="6" w:tplc="1009000F" w:tentative="1">
+      <w:start w:val="1"/>
+      <w:numFmt w:val="decimal"/>
+      <w:lvlText w:val="%7."/>
+      <w:lvlJc w:val="left"/>
+      <w:pPr>
+        <w:ind w:left="5040" w:hanging="360"/>
+      </w:pPr>
+    </w:lvl>
+    <w:lvl w:ilvl="7" w:tplc="10090019" w:tentative="1">
+      <w:start w:val="1"/>
+      <w:numFmt w:val="lowerLetter"/>
+      <w:lvlText w:val="%8."/>
+      <w:lvlJc w:val="left"/>
+      <w:pPr>
+        <w:ind w:left="5760" w:hanging="360"/>
+      </w:pPr>
+    </w:lvl>
+    <w:lvl w:ilvl="8" w:tplc="1009001B" w:tentative="1">
+      <w:start w:val="1"/>
+      <w:numFmt w:val="lowerRoman"/>
+      <w:lvlText w:val="%9."/>
+      <w:lvlJc w:val="right"/>
+      <w:pPr>
+        <w:ind w:left="6480" w:hanging="180"/>
+      </w:pPr>
+    </w:lvl>
+  </w:abstractNum>
+  <w:abstractNum w:abstractNumId="8" w15:restartNumberingAfterBreak="0">
     <w:nsid w:val="7DD07372"/>
     <w:multiLevelType w:val="hybridMultilevel"/>
     <w:tmpl w:val="A8F2F918"/>
@@ -1866,7 +2546,7 @@
       </w:pPr>
     </w:lvl>
   </w:abstractNum>
-  <w:abstractNum w:abstractNumId="2">
+  <w:abstractNum w:abstractNumId="9" w15:restartNumberingAfterBreak="0">
     <w:nsid w:val="7EE44EA4"/>
     <w:multiLevelType w:val="hybridMultilevel"/>
     <w:tmpl w:val="13A278E8"/>
@@ -1956,19 +2636,40 @@
     </w:lvl>
   </w:abstractNum>
   <w:num w:numId="1">
+    <w:abstractNumId w:val="8"/>
+  </w:num>
+  <w:num w:numId="2">
+    <w:abstractNumId w:val="4"/>
+  </w:num>
+  <w:num w:numId="3">
+    <w:abstractNumId w:val="9"/>
+  </w:num>
+  <w:num w:numId="4">
+    <w:abstractNumId w:val="0"/>
+  </w:num>
+  <w:num w:numId="5">
     <w:abstractNumId w:val="1"/>
   </w:num>
-  <w:num w:numId="2">
-    <w:abstractNumId w:val="0"/>
+  <w:num w:numId="6">
+    <w:abstractNumId w:val="6"/>
   </w:num>
-  <w:num w:numId="3">
+  <w:num w:numId="7">
+    <w:abstractNumId w:val="5"/>
+  </w:num>
+  <w:num w:numId="8">
     <w:abstractNumId w:val="2"/>
+  </w:num>
+  <w:num w:numId="9">
+    <w:abstractNumId w:val="3"/>
+  </w:num>
+  <w:num w:numId="10">
+    <w:abstractNumId w:val="7"/>
   </w:num>
 </w:numbering>
 </file>
 
 <file path=word/styles.xml><?xml version="1.0" encoding="utf-8"?>
-<w:styles xmlns:mc="http://schemas.openxmlformats.org/markup-compatibility/2006" xmlns:r="http://schemas.openxmlformats.org/officeDocument/2006/relationships" xmlns:w="http://schemas.openxmlformats.org/wordprocessingml/2006/main" xmlns:w14="http://schemas.microsoft.com/office/word/2010/wordml" mc:Ignorable="w14">
+<w:styles xmlns:mc="http://schemas.openxmlformats.org/markup-compatibility/2006" xmlns:r="http://schemas.openxmlformats.org/officeDocument/2006/relationships" xmlns:w="http://schemas.openxmlformats.org/wordprocessingml/2006/main" xmlns:w14="http://schemas.microsoft.com/office/word/2010/wordml" xmlns:w15="http://schemas.microsoft.com/office/word/2012/wordml" xmlns:w16se="http://schemas.microsoft.com/office/word/2015/wordml/symex" mc:Ignorable="w14 w15 w16se">
   <w:docDefaults>
     <w:rPrDefault>
       <w:rPr>
@@ -1984,144 +2685,379 @@
       </w:pPr>
     </w:pPrDefault>
   </w:docDefaults>
-  <w:latentStyles w:defLockedState="0" w:defUIPriority="99" w:defSemiHidden="1" w:defUnhideWhenUsed="1" w:defQFormat="0" w:count="267">
-    <w:lsdException w:name="Normal" w:semiHidden="0" w:uiPriority="0" w:unhideWhenUsed="0" w:qFormat="1"/>
-    <w:lsdException w:name="heading 1" w:semiHidden="0" w:uiPriority="9" w:unhideWhenUsed="0" w:qFormat="1"/>
-    <w:lsdException w:name="heading 2" w:uiPriority="9" w:qFormat="1"/>
-    <w:lsdException w:name="heading 3" w:uiPriority="9" w:qFormat="1"/>
-    <w:lsdException w:name="heading 4" w:uiPriority="9" w:qFormat="1"/>
-    <w:lsdException w:name="heading 5" w:uiPriority="9" w:qFormat="1"/>
-    <w:lsdException w:name="heading 6" w:uiPriority="9" w:qFormat="1"/>
-    <w:lsdException w:name="heading 7" w:uiPriority="9" w:qFormat="1"/>
-    <w:lsdException w:name="heading 8" w:uiPriority="9" w:qFormat="1"/>
-    <w:lsdException w:name="heading 9" w:uiPriority="9" w:qFormat="1"/>
-    <w:lsdException w:name="toc 1" w:uiPriority="39"/>
-    <w:lsdException w:name="toc 2" w:uiPriority="39"/>
-    <w:lsdException w:name="toc 3" w:uiPriority="39"/>
-    <w:lsdException w:name="toc 4" w:uiPriority="39"/>
-    <w:lsdException w:name="toc 5" w:uiPriority="39"/>
-    <w:lsdException w:name="toc 6" w:uiPriority="39"/>
-    <w:lsdException w:name="toc 7" w:uiPriority="39"/>
-    <w:lsdException w:name="toc 8" w:uiPriority="39"/>
-    <w:lsdException w:name="toc 9" w:uiPriority="39"/>
-    <w:lsdException w:name="caption" w:uiPriority="35" w:qFormat="1"/>
-    <w:lsdException w:name="Title" w:semiHidden="0" w:uiPriority="10" w:unhideWhenUsed="0" w:qFormat="1"/>
-    <w:lsdException w:name="Default Paragraph Font" w:uiPriority="1"/>
-    <w:lsdException w:name="Subtitle" w:semiHidden="0" w:uiPriority="11" w:unhideWhenUsed="0" w:qFormat="1"/>
-    <w:lsdException w:name="Strong" w:semiHidden="0" w:uiPriority="22" w:unhideWhenUsed="0" w:qFormat="1"/>
-    <w:lsdException w:name="Emphasis" w:semiHidden="0" w:uiPriority="20" w:unhideWhenUsed="0" w:qFormat="1"/>
-    <w:lsdException w:name="Table Grid" w:semiHidden="0" w:uiPriority="39" w:unhideWhenUsed="0"/>
-    <w:lsdException w:name="Placeholder Text" w:unhideWhenUsed="0"/>
-    <w:lsdException w:name="No Spacing" w:semiHidden="0" w:uiPriority="1" w:unhideWhenUsed="0" w:qFormat="1"/>
-    <w:lsdException w:name="Light Shading" w:semiHidden="0" w:uiPriority="60" w:unhideWhenUsed="0"/>
-    <w:lsdException w:name="Light List" w:semiHidden="0" w:uiPriority="61" w:unhideWhenUsed="0"/>
-    <w:lsdException w:name="Light Grid" w:semiHidden="0" w:uiPriority="62" w:unhideWhenUsed="0"/>
-    <w:lsdException w:name="Medium Shading 1" w:semiHidden="0" w:uiPriority="63" w:unhideWhenUsed="0"/>
-    <w:lsdException w:name="Medium Shading 2" w:semiHidden="0" w:uiPriority="64" w:unhideWhenUsed="0"/>
-    <w:lsdException w:name="Medium List 1" w:semiHidden="0" w:uiPriority="65" w:unhideWhenUsed="0"/>
-    <w:lsdException w:name="Medium List 2" w:semiHidden="0" w:uiPriority="66" w:unhideWhenUsed="0"/>
-    <w:lsdException w:name="Medium Grid 1" w:semiHidden="0" w:uiPriority="67" w:unhideWhenUsed="0"/>
-    <w:lsdException w:name="Medium Grid 2" w:semiHidden="0" w:uiPriority="68" w:unhideWhenUsed="0"/>
-    <w:lsdException w:name="Medium Grid 3" w:semiHidden="0" w:uiPriority="69" w:unhideWhenUsed="0"/>
-    <w:lsdException w:name="Dark List" w:semiHidden="0" w:uiPriority="70" w:unhideWhenUsed="0"/>
-    <w:lsdException w:name="Colorful Shading" w:semiHidden="0" w:uiPriority="71" w:unhideWhenUsed="0"/>
-    <w:lsdException w:name="Colorful List" w:semiHidden="0" w:uiPriority="72" w:unhideWhenUsed="0"/>
-    <w:lsdException w:name="Colorful Grid" w:semiHidden="0" w:uiPriority="73" w:unhideWhenUsed="0"/>
-    <w:lsdException w:name="Light Shading Accent 1" w:semiHidden="0" w:uiPriority="60" w:unhideWhenUsed="0"/>
-    <w:lsdException w:name="Light List Accent 1" w:semiHidden="0" w:uiPriority="61" w:unhideWhenUsed="0"/>
-    <w:lsdException w:name="Light Grid Accent 1" w:semiHidden="0" w:uiPriority="62" w:unhideWhenUsed="0"/>
-    <w:lsdException w:name="Medium Shading 1 Accent 1" w:semiHidden="0" w:uiPriority="63" w:unhideWhenUsed="0"/>
-    <w:lsdException w:name="Medium Shading 2 Accent 1" w:semiHidden="0" w:uiPriority="64" w:unhideWhenUsed="0"/>
-    <w:lsdException w:name="Medium List 1 Accent 1" w:semiHidden="0" w:uiPriority="65" w:unhideWhenUsed="0"/>
-    <w:lsdException w:name="Revision" w:unhideWhenUsed="0"/>
-    <w:lsdException w:name="List Paragraph" w:semiHidden="0" w:uiPriority="34" w:unhideWhenUsed="0" w:qFormat="1"/>
-    <w:lsdException w:name="Quote" w:semiHidden="0" w:uiPriority="29" w:unhideWhenUsed="0" w:qFormat="1"/>
-    <w:lsdException w:name="Intense Quote" w:semiHidden="0" w:uiPriority="30" w:unhideWhenUsed="0" w:qFormat="1"/>
-    <w:lsdException w:name="Medium List 2 Accent 1" w:semiHidden="0" w:uiPriority="66" w:unhideWhenUsed="0"/>
-    <w:lsdException w:name="Medium Grid 1 Accent 1" w:semiHidden="0" w:uiPriority="67" w:unhideWhenUsed="0"/>
-    <w:lsdException w:name="Medium Grid 2 Accent 1" w:semiHidden="0" w:uiPriority="68" w:unhideWhenUsed="0"/>
-    <w:lsdException w:name="Medium Grid 3 Accent 1" w:semiHidden="0" w:uiPriority="69" w:unhideWhenUsed="0"/>
-    <w:lsdException w:name="Dark List Accent 1" w:semiHidden="0" w:uiPriority="70" w:unhideWhenUsed="0"/>
-    <w:lsdException w:name="Colorful Shading Accent 1" w:semiHidden="0" w:uiPriority="71" w:unhideWhenUsed="0"/>
-    <w:lsdException w:name="Colorful List Accent 1" w:semiHidden="0" w:uiPriority="72" w:unhideWhenUsed="0"/>
-    <w:lsdException w:name="Colorful Grid Accent 1" w:semiHidden="0" w:uiPriority="73" w:unhideWhenUsed="0"/>
-    <w:lsdException w:name="Light Shading Accent 2" w:semiHidden="0" w:uiPriority="60" w:unhideWhenUsed="0"/>
-    <w:lsdException w:name="Light List Accent 2" w:semiHidden="0" w:uiPriority="61" w:unhideWhenUsed="0"/>
-    <w:lsdException w:name="Light Grid Accent 2" w:semiHidden="0" w:uiPriority="62" w:unhideWhenUsed="0"/>
-    <w:lsdException w:name="Medium Shading 1 Accent 2" w:semiHidden="0" w:uiPriority="63" w:unhideWhenUsed="0"/>
-    <w:lsdException w:name="Medium Shading 2 Accent 2" w:semiHidden="0" w:uiPriority="64" w:unhideWhenUsed="0"/>
-    <w:lsdException w:name="Medium List 1 Accent 2" w:semiHidden="0" w:uiPriority="65" w:unhideWhenUsed="0"/>
-    <w:lsdException w:name="Medium List 2 Accent 2" w:semiHidden="0" w:uiPriority="66" w:unhideWhenUsed="0"/>
-    <w:lsdException w:name="Medium Grid 1 Accent 2" w:semiHidden="0" w:uiPriority="67" w:unhideWhenUsed="0"/>
-    <w:lsdException w:name="Medium Grid 2 Accent 2" w:semiHidden="0" w:uiPriority="68" w:unhideWhenUsed="0"/>
-    <w:lsdException w:name="Medium Grid 3 Accent 2" w:semiHidden="0" w:uiPriority="69" w:unhideWhenUsed="0"/>
-    <w:lsdException w:name="Dark List Accent 2" w:semiHidden="0" w:uiPriority="70" w:unhideWhenUsed="0"/>
-    <w:lsdException w:name="Colorful Shading Accent 2" w:semiHidden="0" w:uiPriority="71" w:unhideWhenUsed="0"/>
-    <w:lsdException w:name="Colorful List Accent 2" w:semiHidden="0" w:uiPriority="72" w:unhideWhenUsed="0"/>
-    <w:lsdException w:name="Colorful Grid Accent 2" w:semiHidden="0" w:uiPriority="73" w:unhideWhenUsed="0"/>
-    <w:lsdException w:name="Light Shading Accent 3" w:semiHidden="0" w:uiPriority="60" w:unhideWhenUsed="0"/>
-    <w:lsdException w:name="Light List Accent 3" w:semiHidden="0" w:uiPriority="61" w:unhideWhenUsed="0"/>
-    <w:lsdException w:name="Light Grid Accent 3" w:semiHidden="0" w:uiPriority="62" w:unhideWhenUsed="0"/>
-    <w:lsdException w:name="Medium Shading 1 Accent 3" w:semiHidden="0" w:uiPriority="63" w:unhideWhenUsed="0"/>
-    <w:lsdException w:name="Medium Shading 2 Accent 3" w:semiHidden="0" w:uiPriority="64" w:unhideWhenUsed="0"/>
-    <w:lsdException w:name="Medium List 1 Accent 3" w:semiHidden="0" w:uiPriority="65" w:unhideWhenUsed="0"/>
-    <w:lsdException w:name="Medium List 2 Accent 3" w:semiHidden="0" w:uiPriority="66" w:unhideWhenUsed="0"/>
-    <w:lsdException w:name="Medium Grid 1 Accent 3" w:semiHidden="0" w:uiPriority="67" w:unhideWhenUsed="0"/>
-    <w:lsdException w:name="Medium Grid 2 Accent 3" w:semiHidden="0" w:uiPriority="68" w:unhideWhenUsed="0"/>
-    <w:lsdException w:name="Medium Grid 3 Accent 3" w:semiHidden="0" w:uiPriority="69" w:unhideWhenUsed="0"/>
-    <w:lsdException w:name="Dark List Accent 3" w:semiHidden="0" w:uiPriority="70" w:unhideWhenUsed="0"/>
-    <w:lsdException w:name="Colorful Shading Accent 3" w:semiHidden="0" w:uiPriority="71" w:unhideWhenUsed="0"/>
-    <w:lsdException w:name="Colorful List Accent 3" w:semiHidden="0" w:uiPriority="72" w:unhideWhenUsed="0"/>
-    <w:lsdException w:name="Colorful Grid Accent 3" w:semiHidden="0" w:uiPriority="73" w:unhideWhenUsed="0"/>
-    <w:lsdException w:name="Light Shading Accent 4" w:semiHidden="0" w:uiPriority="60" w:unhideWhenUsed="0"/>
-    <w:lsdException w:name="Light List Accent 4" w:semiHidden="0" w:uiPriority="61" w:unhideWhenUsed="0"/>
-    <w:lsdException w:name="Light Grid Accent 4" w:semiHidden="0" w:uiPriority="62" w:unhideWhenUsed="0"/>
-    <w:lsdException w:name="Medium Shading 1 Accent 4" w:semiHidden="0" w:uiPriority="63" w:unhideWhenUsed="0"/>
-    <w:lsdException w:name="Medium Shading 2 Accent 4" w:semiHidden="0" w:uiPriority="64" w:unhideWhenUsed="0"/>
-    <w:lsdException w:name="Medium List 1 Accent 4" w:semiHidden="0" w:uiPriority="65" w:unhideWhenUsed="0"/>
-    <w:lsdException w:name="Medium List 2 Accent 4" w:semiHidden="0" w:uiPriority="66" w:unhideWhenUsed="0"/>
-    <w:lsdException w:name="Medium Grid 1 Accent 4" w:semiHidden="0" w:uiPriority="67" w:unhideWhenUsed="0"/>
-    <w:lsdException w:name="Medium Grid 2 Accent 4" w:semiHidden="0" w:uiPriority="68" w:unhideWhenUsed="0"/>
-    <w:lsdException w:name="Medium Grid 3 Accent 4" w:semiHidden="0" w:uiPriority="69" w:unhideWhenUsed="0"/>
-    <w:lsdException w:name="Dark List Accent 4" w:semiHidden="0" w:uiPriority="70" w:unhideWhenUsed="0"/>
-    <w:lsdException w:name="Colorful Shading Accent 4" w:semiHidden="0" w:uiPriority="71" w:unhideWhenUsed="0"/>
-    <w:lsdException w:name="Colorful List Accent 4" w:semiHidden="0" w:uiPriority="72" w:unhideWhenUsed="0"/>
-    <w:lsdException w:name="Colorful Grid Accent 4" w:semiHidden="0" w:uiPriority="73" w:unhideWhenUsed="0"/>
-    <w:lsdException w:name="Light Shading Accent 5" w:semiHidden="0" w:uiPriority="60" w:unhideWhenUsed="0"/>
-    <w:lsdException w:name="Light List Accent 5" w:semiHidden="0" w:uiPriority="61" w:unhideWhenUsed="0"/>
-    <w:lsdException w:name="Light Grid Accent 5" w:semiHidden="0" w:uiPriority="62" w:unhideWhenUsed="0"/>
-    <w:lsdException w:name="Medium Shading 1 Accent 5" w:semiHidden="0" w:uiPriority="63" w:unhideWhenUsed="0"/>
-    <w:lsdException w:name="Medium Shading 2 Accent 5" w:semiHidden="0" w:uiPriority="64" w:unhideWhenUsed="0"/>
-    <w:lsdException w:name="Medium List 1 Accent 5" w:semiHidden="0" w:uiPriority="65" w:unhideWhenUsed="0"/>
-    <w:lsdException w:name="Medium List 2 Accent 5" w:semiHidden="0" w:uiPriority="66" w:unhideWhenUsed="0"/>
-    <w:lsdException w:name="Medium Grid 1 Accent 5" w:semiHidden="0" w:uiPriority="67" w:unhideWhenUsed="0"/>
-    <w:lsdException w:name="Medium Grid 2 Accent 5" w:semiHidden="0" w:uiPriority="68" w:unhideWhenUsed="0"/>
-    <w:lsdException w:name="Medium Grid 3 Accent 5" w:semiHidden="0" w:uiPriority="69" w:unhideWhenUsed="0"/>
-    <w:lsdException w:name="Dark List Accent 5" w:semiHidden="0" w:uiPriority="70" w:unhideWhenUsed="0"/>
-    <w:lsdException w:name="Colorful Shading Accent 5" w:semiHidden="0" w:uiPriority="71" w:unhideWhenUsed="0"/>
-    <w:lsdException w:name="Colorful List Accent 5" w:semiHidden="0" w:uiPriority="72" w:unhideWhenUsed="0"/>
-    <w:lsdException w:name="Colorful Grid Accent 5" w:semiHidden="0" w:uiPriority="73" w:unhideWhenUsed="0"/>
-    <w:lsdException w:name="Light Shading Accent 6" w:semiHidden="0" w:uiPriority="60" w:unhideWhenUsed="0"/>
-    <w:lsdException w:name="Light List Accent 6" w:semiHidden="0" w:uiPriority="61" w:unhideWhenUsed="0"/>
-    <w:lsdException w:name="Light Grid Accent 6" w:semiHidden="0" w:uiPriority="62" w:unhideWhenUsed="0"/>
-    <w:lsdException w:name="Medium Shading 1 Accent 6" w:semiHidden="0" w:uiPriority="63" w:unhideWhenUsed="0"/>
-    <w:lsdException w:name="Medium Shading 2 Accent 6" w:semiHidden="0" w:uiPriority="64" w:unhideWhenUsed="0"/>
-    <w:lsdException w:name="Medium List 1 Accent 6" w:semiHidden="0" w:uiPriority="65" w:unhideWhenUsed="0"/>
-    <w:lsdException w:name="Medium List 2 Accent 6" w:semiHidden="0" w:uiPriority="66" w:unhideWhenUsed="0"/>
-    <w:lsdException w:name="Medium Grid 1 Accent 6" w:semiHidden="0" w:uiPriority="67" w:unhideWhenUsed="0"/>
-    <w:lsdException w:name="Medium Grid 2 Accent 6" w:semiHidden="0" w:uiPriority="68" w:unhideWhenUsed="0"/>
-    <w:lsdException w:name="Medium Grid 3 Accent 6" w:semiHidden="0" w:uiPriority="69" w:unhideWhenUsed="0"/>
-    <w:lsdException w:name="Dark List Accent 6" w:semiHidden="0" w:uiPriority="70" w:unhideWhenUsed="0"/>
-    <w:lsdException w:name="Colorful Shading Accent 6" w:semiHidden="0" w:uiPriority="71" w:unhideWhenUsed="0"/>
-    <w:lsdException w:name="Colorful List Accent 6" w:semiHidden="0" w:uiPriority="72" w:unhideWhenUsed="0"/>
-    <w:lsdException w:name="Colorful Grid Accent 6" w:semiHidden="0" w:uiPriority="73" w:unhideWhenUsed="0"/>
-    <w:lsdException w:name="Subtle Emphasis" w:semiHidden="0" w:uiPriority="19" w:unhideWhenUsed="0" w:qFormat="1"/>
-    <w:lsdException w:name="Intense Emphasis" w:semiHidden="0" w:uiPriority="21" w:unhideWhenUsed="0" w:qFormat="1"/>
-    <w:lsdException w:name="Subtle Reference" w:semiHidden="0" w:uiPriority="31" w:unhideWhenUsed="0" w:qFormat="1"/>
-    <w:lsdException w:name="Intense Reference" w:semiHidden="0" w:uiPriority="32" w:unhideWhenUsed="0" w:qFormat="1"/>
-    <w:lsdException w:name="Book Title" w:semiHidden="0" w:uiPriority="33" w:unhideWhenUsed="0" w:qFormat="1"/>
-    <w:lsdException w:name="Bibliography" w:uiPriority="37"/>
-    <w:lsdException w:name="TOC Heading" w:uiPriority="39" w:qFormat="1"/>
+  <w:latentStyles w:defLockedState="0" w:defUIPriority="99" w:defSemiHidden="0" w:defUnhideWhenUsed="0" w:defQFormat="0" w:count="372">
+    <w:lsdException w:name="Normal" w:uiPriority="0" w:qFormat="1"/>
+    <w:lsdException w:name="heading 1" w:uiPriority="9" w:qFormat="1"/>
+    <w:lsdException w:name="heading 2" w:semiHidden="1" w:uiPriority="9" w:unhideWhenUsed="1" w:qFormat="1"/>
+    <w:lsdException w:name="heading 3" w:semiHidden="1" w:uiPriority="9" w:unhideWhenUsed="1" w:qFormat="1"/>
+    <w:lsdException w:name="heading 4" w:semiHidden="1" w:uiPriority="9" w:unhideWhenUsed="1" w:qFormat="1"/>
+    <w:lsdException w:name="heading 5" w:semiHidden="1" w:uiPriority="9" w:unhideWhenUsed="1" w:qFormat="1"/>
+    <w:lsdException w:name="heading 6" w:semiHidden="1" w:uiPriority="9" w:unhideWhenUsed="1" w:qFormat="1"/>
+    <w:lsdException w:name="heading 7" w:semiHidden="1" w:uiPriority="9" w:unhideWhenUsed="1" w:qFormat="1"/>
+    <w:lsdException w:name="heading 8" w:semiHidden="1" w:uiPriority="9" w:unhideWhenUsed="1" w:qFormat="1"/>
+    <w:lsdException w:name="heading 9" w:semiHidden="1" w:uiPriority="9" w:unhideWhenUsed="1" w:qFormat="1"/>
+    <w:lsdException w:name="index 1" w:semiHidden="1" w:unhideWhenUsed="1"/>
+    <w:lsdException w:name="index 2" w:semiHidden="1" w:unhideWhenUsed="1"/>
+    <w:lsdException w:name="index 3" w:semiHidden="1" w:unhideWhenUsed="1"/>
+    <w:lsdException w:name="index 4" w:semiHidden="1" w:unhideWhenUsed="1"/>
+    <w:lsdException w:name="index 5" w:semiHidden="1" w:unhideWhenUsed="1"/>
+    <w:lsdException w:name="index 6" w:semiHidden="1" w:unhideWhenUsed="1"/>
+    <w:lsdException w:name="index 7" w:semiHidden="1" w:unhideWhenUsed="1"/>
+    <w:lsdException w:name="index 8" w:semiHidden="1" w:unhideWhenUsed="1"/>
+    <w:lsdException w:name="index 9" w:semiHidden="1" w:unhideWhenUsed="1"/>
+    <w:lsdException w:name="toc 1" w:semiHidden="1" w:uiPriority="39" w:unhideWhenUsed="1"/>
+    <w:lsdException w:name="toc 2" w:semiHidden="1" w:uiPriority="39" w:unhideWhenUsed="1"/>
+    <w:lsdException w:name="toc 3" w:semiHidden="1" w:uiPriority="39" w:unhideWhenUsed="1"/>
+    <w:lsdException w:name="toc 4" w:semiHidden="1" w:uiPriority="39" w:unhideWhenUsed="1"/>
+    <w:lsdException w:name="toc 5" w:semiHidden="1" w:uiPriority="39" w:unhideWhenUsed="1"/>
+    <w:lsdException w:name="toc 6" w:semiHidden="1" w:uiPriority="39" w:unhideWhenUsed="1"/>
+    <w:lsdException w:name="toc 7" w:semiHidden="1" w:uiPriority="39" w:unhideWhenUsed="1"/>
+    <w:lsdException w:name="toc 8" w:semiHidden="1" w:uiPriority="39" w:unhideWhenUsed="1"/>
+    <w:lsdException w:name="toc 9" w:semiHidden="1" w:uiPriority="39" w:unhideWhenUsed="1"/>
+    <w:lsdException w:name="Normal Indent" w:semiHidden="1" w:unhideWhenUsed="1"/>
+    <w:lsdException w:name="footnote text" w:semiHidden="1" w:unhideWhenUsed="1"/>
+    <w:lsdException w:name="annotation text" w:semiHidden="1" w:unhideWhenUsed="1"/>
+    <w:lsdException w:name="header" w:semiHidden="1" w:unhideWhenUsed="1"/>
+    <w:lsdException w:name="footer" w:semiHidden="1" w:unhideWhenUsed="1"/>
+    <w:lsdException w:name="index heading" w:semiHidden="1" w:unhideWhenUsed="1"/>
+    <w:lsdException w:name="caption" w:semiHidden="1" w:uiPriority="35" w:unhideWhenUsed="1" w:qFormat="1"/>
+    <w:lsdException w:name="table of figures" w:semiHidden="1" w:unhideWhenUsed="1"/>
+    <w:lsdException w:name="envelope address" w:semiHidden="1" w:unhideWhenUsed="1"/>
+    <w:lsdException w:name="envelope return" w:semiHidden="1" w:unhideWhenUsed="1"/>
+    <w:lsdException w:name="footnote reference" w:semiHidden="1" w:unhideWhenUsed="1"/>
+    <w:lsdException w:name="annotation reference" w:semiHidden="1" w:unhideWhenUsed="1"/>
+    <w:lsdException w:name="line number" w:semiHidden="1" w:unhideWhenUsed="1"/>
+    <w:lsdException w:name="page number" w:semiHidden="1" w:unhideWhenUsed="1"/>
+    <w:lsdException w:name="endnote reference" w:semiHidden="1" w:unhideWhenUsed="1"/>
+    <w:lsdException w:name="endnote text" w:semiHidden="1" w:unhideWhenUsed="1"/>
+    <w:lsdException w:name="table of authorities" w:semiHidden="1" w:unhideWhenUsed="1"/>
+    <w:lsdException w:name="macro" w:semiHidden="1" w:unhideWhenUsed="1"/>
+    <w:lsdException w:name="toa heading" w:semiHidden="1" w:unhideWhenUsed="1"/>
+    <w:lsdException w:name="List" w:semiHidden="1" w:unhideWhenUsed="1"/>
+    <w:lsdException w:name="List Bullet" w:semiHidden="1" w:unhideWhenUsed="1"/>
+    <w:lsdException w:name="List Number" w:semiHidden="1" w:unhideWhenUsed="1"/>
+    <w:lsdException w:name="List 2" w:semiHidden="1" w:unhideWhenUsed="1"/>
+    <w:lsdException w:name="List 3" w:semiHidden="1" w:unhideWhenUsed="1"/>
+    <w:lsdException w:name="List 4" w:semiHidden="1" w:unhideWhenUsed="1"/>
+    <w:lsdException w:name="List 5" w:semiHidden="1" w:unhideWhenUsed="1"/>
+    <w:lsdException w:name="List Bullet 2" w:semiHidden="1" w:unhideWhenUsed="1"/>
+    <w:lsdException w:name="List Bullet 3" w:semiHidden="1" w:unhideWhenUsed="1"/>
+    <w:lsdException w:name="List Bullet 4" w:semiHidden="1" w:unhideWhenUsed="1"/>
+    <w:lsdException w:name="List Bullet 5" w:semiHidden="1" w:unhideWhenUsed="1"/>
+    <w:lsdException w:name="List Number 2" w:semiHidden="1" w:unhideWhenUsed="1"/>
+    <w:lsdException w:name="List Number 3" w:semiHidden="1" w:unhideWhenUsed="1"/>
+    <w:lsdException w:name="List Number 4" w:semiHidden="1" w:unhideWhenUsed="1"/>
+    <w:lsdException w:name="List Number 5" w:semiHidden="1" w:unhideWhenUsed="1"/>
+    <w:lsdException w:name="Title" w:uiPriority="10" w:qFormat="1"/>
+    <w:lsdException w:name="Closing" w:semiHidden="1" w:unhideWhenUsed="1"/>
+    <w:lsdException w:name="Signature" w:semiHidden="1" w:unhideWhenUsed="1"/>
+    <w:lsdException w:name="Default Paragraph Font" w:semiHidden="1" w:uiPriority="1" w:unhideWhenUsed="1"/>
+    <w:lsdException w:name="Body Text" w:semiHidden="1" w:unhideWhenUsed="1"/>
+    <w:lsdException w:name="Body Text Indent" w:semiHidden="1" w:unhideWhenUsed="1"/>
+    <w:lsdException w:name="List Continue" w:semiHidden="1" w:unhideWhenUsed="1"/>
+    <w:lsdException w:name="List Continue 2" w:semiHidden="1" w:unhideWhenUsed="1"/>
+    <w:lsdException w:name="List Continue 3" w:semiHidden="1" w:unhideWhenUsed="1"/>
+    <w:lsdException w:name="List Continue 4" w:semiHidden="1" w:unhideWhenUsed="1"/>
+    <w:lsdException w:name="List Continue 5" w:semiHidden="1" w:unhideWhenUsed="1"/>
+    <w:lsdException w:name="Message Header" w:semiHidden="1" w:unhideWhenUsed="1"/>
+    <w:lsdException w:name="Subtitle" w:uiPriority="11" w:qFormat="1"/>
+    <w:lsdException w:name="Salutation" w:semiHidden="1" w:unhideWhenUsed="1"/>
+    <w:lsdException w:name="Date" w:semiHidden="1" w:unhideWhenUsed="1"/>
+    <w:lsdException w:name="Body Text First Indent" w:semiHidden="1" w:unhideWhenUsed="1"/>
+    <w:lsdException w:name="Body Text First Indent 2" w:semiHidden="1" w:unhideWhenUsed="1"/>
+    <w:lsdException w:name="Note Heading" w:semiHidden="1" w:unhideWhenUsed="1"/>
+    <w:lsdException w:name="Body Text 2" w:semiHidden="1" w:unhideWhenUsed="1"/>
+    <w:lsdException w:name="Body Text 3" w:semiHidden="1" w:unhideWhenUsed="1"/>
+    <w:lsdException w:name="Body Text Indent 2" w:semiHidden="1" w:unhideWhenUsed="1"/>
+    <w:lsdException w:name="Body Text Indent 3" w:semiHidden="1" w:unhideWhenUsed="1"/>
+    <w:lsdException w:name="Block Text" w:semiHidden="1" w:unhideWhenUsed="1"/>
+    <w:lsdException w:name="Hyperlink" w:semiHidden="1" w:unhideWhenUsed="1"/>
+    <w:lsdException w:name="FollowedHyperlink" w:semiHidden="1" w:unhideWhenUsed="1"/>
+    <w:lsdException w:name="Strong" w:uiPriority="22" w:qFormat="1"/>
+    <w:lsdException w:name="Emphasis" w:uiPriority="20" w:qFormat="1"/>
+    <w:lsdException w:name="Document Map" w:semiHidden="1" w:unhideWhenUsed="1"/>
+    <w:lsdException w:name="Plain Text" w:semiHidden="1" w:unhideWhenUsed="1"/>
+    <w:lsdException w:name="E-mail Signature" w:semiHidden="1" w:unhideWhenUsed="1"/>
+    <w:lsdException w:name="HTML Top of Form" w:semiHidden="1" w:unhideWhenUsed="1"/>
+    <w:lsdException w:name="HTML Bottom of Form" w:semiHidden="1" w:unhideWhenUsed="1"/>
+    <w:lsdException w:name="Normal (Web)" w:semiHidden="1" w:unhideWhenUsed="1"/>
+    <w:lsdException w:name="HTML Acronym" w:semiHidden="1" w:unhideWhenUsed="1"/>
+    <w:lsdException w:name="HTML Address" w:semiHidden="1" w:unhideWhenUsed="1"/>
+    <w:lsdException w:name="HTML Cite" w:semiHidden="1" w:unhideWhenUsed="1"/>
+    <w:lsdException w:name="HTML Code" w:semiHidden="1" w:unhideWhenUsed="1"/>
+    <w:lsdException w:name="HTML Definition" w:semiHidden="1" w:unhideWhenUsed="1"/>
+    <w:lsdException w:name="HTML Keyboard" w:semiHidden="1" w:unhideWhenUsed="1"/>
+    <w:lsdException w:name="HTML Preformatted" w:semiHidden="1" w:unhideWhenUsed="1"/>
+    <w:lsdException w:name="HTML Sample" w:semiHidden="1" w:unhideWhenUsed="1"/>
+    <w:lsdException w:name="HTML Typewriter" w:semiHidden="1" w:unhideWhenUsed="1"/>
+    <w:lsdException w:name="HTML Variable" w:semiHidden="1" w:unhideWhenUsed="1"/>
+    <w:lsdException w:name="Normal Table" w:semiHidden="1" w:unhideWhenUsed="1"/>
+    <w:lsdException w:name="annotation subject" w:semiHidden="1" w:unhideWhenUsed="1"/>
+    <w:lsdException w:name="No List" w:semiHidden="1" w:unhideWhenUsed="1"/>
+    <w:lsdException w:name="Outline List 1" w:semiHidden="1" w:unhideWhenUsed="1"/>
+    <w:lsdException w:name="Outline List 2" w:semiHidden="1" w:unhideWhenUsed="1"/>
+    <w:lsdException w:name="Outline List 3" w:semiHidden="1" w:unhideWhenUsed="1"/>
+    <w:lsdException w:name="Table Simple 1" w:semiHidden="1" w:unhideWhenUsed="1"/>
+    <w:lsdException w:name="Table Simple 2" w:semiHidden="1" w:unhideWhenUsed="1"/>
+    <w:lsdException w:name="Table Simple 3" w:semiHidden="1" w:unhideWhenUsed="1"/>
+    <w:lsdException w:name="Table Classic 1" w:semiHidden="1" w:unhideWhenUsed="1"/>
+    <w:lsdException w:name="Table Classic 2" w:semiHidden="1" w:unhideWhenUsed="1"/>
+    <w:lsdException w:name="Table Classic 3" w:semiHidden="1" w:unhideWhenUsed="1"/>
+    <w:lsdException w:name="Table Classic 4" w:semiHidden="1" w:unhideWhenUsed="1"/>
+    <w:lsdException w:name="Table Colorful 1" w:semiHidden="1" w:unhideWhenUsed="1"/>
+    <w:lsdException w:name="Table Colorful 2" w:semiHidden="1" w:unhideWhenUsed="1"/>
+    <w:lsdException w:name="Table Colorful 3" w:semiHidden="1" w:unhideWhenUsed="1"/>
+    <w:lsdException w:name="Table Columns 1" w:semiHidden="1" w:unhideWhenUsed="1"/>
+    <w:lsdException w:name="Table Columns 2" w:semiHidden="1" w:unhideWhenUsed="1"/>
+    <w:lsdException w:name="Table Columns 3" w:semiHidden="1" w:unhideWhenUsed="1"/>
+    <w:lsdException w:name="Table Columns 4" w:semiHidden="1" w:unhideWhenUsed="1"/>
+    <w:lsdException w:name="Table Columns 5" w:semiHidden="1" w:unhideWhenUsed="1"/>
+    <w:lsdException w:name="Table Grid 1" w:semiHidden="1" w:unhideWhenUsed="1"/>
+    <w:lsdException w:name="Table Grid 2" w:semiHidden="1" w:unhideWhenUsed="1"/>
+    <w:lsdException w:name="Table Grid 3" w:semiHidden="1" w:unhideWhenUsed="1"/>
+    <w:lsdException w:name="Table Grid 4" w:semiHidden="1" w:unhideWhenUsed="1"/>
+    <w:lsdException w:name="Table Grid 5" w:semiHidden="1" w:unhideWhenUsed="1"/>
+    <w:lsdException w:name="Table Grid 6" w:semiHidden="1" w:unhideWhenUsed="1"/>
+    <w:lsdException w:name="Table Grid 7" w:semiHidden="1" w:unhideWhenUsed="1"/>
+    <w:lsdException w:name="Table Grid 8" w:semiHidden="1" w:unhideWhenUsed="1"/>
+    <w:lsdException w:name="Table List 1" w:semiHidden="1" w:unhideWhenUsed="1"/>
+    <w:lsdException w:name="Table List 2" w:semiHidden="1" w:unhideWhenUsed="1"/>
+    <w:lsdException w:name="Table List 3" w:semiHidden="1" w:unhideWhenUsed="1"/>
+    <w:lsdException w:name="Table List 4" w:semiHidden="1" w:unhideWhenUsed="1"/>
+    <w:lsdException w:name="Table List 5" w:semiHidden="1" w:unhideWhenUsed="1"/>
+    <w:lsdException w:name="Table List 6" w:semiHidden="1" w:unhideWhenUsed="1"/>
+    <w:lsdException w:name="Table List 7" w:semiHidden="1" w:unhideWhenUsed="1"/>
+    <w:lsdException w:name="Table List 8" w:semiHidden="1" w:unhideWhenUsed="1"/>
+    <w:lsdException w:name="Table 3D effects 1" w:semiHidden="1" w:unhideWhenUsed="1"/>
+    <w:lsdException w:name="Table 3D effects 2" w:semiHidden="1" w:unhideWhenUsed="1"/>
+    <w:lsdException w:name="Table 3D effects 3" w:semiHidden="1" w:unhideWhenUsed="1"/>
+    <w:lsdException w:name="Table Contemporary" w:semiHidden="1" w:unhideWhenUsed="1"/>
+    <w:lsdException w:name="Table Elegant" w:semiHidden="1" w:unhideWhenUsed="1"/>
+    <w:lsdException w:name="Table Professional" w:semiHidden="1" w:unhideWhenUsed="1"/>
+    <w:lsdException w:name="Table Subtle 1" w:semiHidden="1" w:unhideWhenUsed="1"/>
+    <w:lsdException w:name="Table Subtle 2" w:semiHidden="1" w:unhideWhenUsed="1"/>
+    <w:lsdException w:name="Table Web 1" w:semiHidden="1" w:unhideWhenUsed="1"/>
+    <w:lsdException w:name="Table Web 2" w:semiHidden="1" w:unhideWhenUsed="1"/>
+    <w:lsdException w:name="Table Web 3" w:semiHidden="1" w:unhideWhenUsed="1"/>
+    <w:lsdException w:name="Balloon Text" w:semiHidden="1" w:unhideWhenUsed="1"/>
+    <w:lsdException w:name="Table Grid" w:uiPriority="39"/>
+    <w:lsdException w:name="Table Theme" w:semiHidden="1" w:unhideWhenUsed="1"/>
+    <w:lsdException w:name="Placeholder Text" w:semiHidden="1"/>
+    <w:lsdException w:name="No Spacing" w:uiPriority="1" w:qFormat="1"/>
+    <w:lsdException w:name="Light Shading" w:uiPriority="60"/>
+    <w:lsdException w:name="Light List" w:uiPriority="61"/>
+    <w:lsdException w:name="Light Grid" w:uiPriority="62"/>
+    <w:lsdException w:name="Medium Shading 1" w:uiPriority="63"/>
+    <w:lsdException w:name="Medium Shading 2" w:uiPriority="64"/>
+    <w:lsdException w:name="Medium List 1" w:uiPriority="65"/>
+    <w:lsdException w:name="Medium List 2" w:uiPriority="66"/>
+    <w:lsdException w:name="Medium Grid 1" w:uiPriority="67"/>
+    <w:lsdException w:name="Medium Grid 2" w:uiPriority="68"/>
+    <w:lsdException w:name="Medium Grid 3" w:uiPriority="69"/>
+    <w:lsdException w:name="Dark List" w:uiPriority="70"/>
+    <w:lsdException w:name="Colorful Shading" w:uiPriority="71"/>
+    <w:lsdException w:name="Colorful List" w:uiPriority="72"/>
+    <w:lsdException w:name="Colorful Grid" w:uiPriority="73"/>
+    <w:lsdException w:name="Light Shading Accent 1" w:uiPriority="60"/>
+    <w:lsdException w:name="Light List Accent 1" w:uiPriority="61"/>
+    <w:lsdException w:name="Light Grid Accent 1" w:uiPriority="62"/>
+    <w:lsdException w:name="Medium Shading 1 Accent 1" w:uiPriority="63"/>
+    <w:lsdException w:name="Medium Shading 2 Accent 1" w:uiPriority="64"/>
+    <w:lsdException w:name="Medium List 1 Accent 1" w:uiPriority="65"/>
+    <w:lsdException w:name="Revision" w:semiHidden="1"/>
+    <w:lsdException w:name="List Paragraph" w:uiPriority="34" w:qFormat="1"/>
+    <w:lsdException w:name="Quote" w:uiPriority="29" w:qFormat="1"/>
+    <w:lsdException w:name="Intense Quote" w:uiPriority="30" w:qFormat="1"/>
+    <w:lsdException w:name="Medium List 2 Accent 1" w:uiPriority="66"/>
+    <w:lsdException w:name="Medium Grid 1 Accent 1" w:uiPriority="67"/>
+    <w:lsdException w:name="Medium Grid 2 Accent 1" w:uiPriority="68"/>
+    <w:lsdException w:name="Medium Grid 3 Accent 1" w:uiPriority="69"/>
+    <w:lsdException w:name="Dark List Accent 1" w:uiPriority="70"/>
+    <w:lsdException w:name="Colorful Shading Accent 1" w:uiPriority="71"/>
+    <w:lsdException w:name="Colorful List Accent 1" w:uiPriority="72"/>
+    <w:lsdException w:name="Colorful Grid Accent 1" w:uiPriority="73"/>
+    <w:lsdException w:name="Light Shading Accent 2" w:uiPriority="60"/>
+    <w:lsdException w:name="Light List Accent 2" w:uiPriority="61"/>
+    <w:lsdException w:name="Light Grid Accent 2" w:uiPriority="62"/>
+    <w:lsdException w:name="Medium Shading 1 Accent 2" w:uiPriority="63"/>
+    <w:lsdException w:name="Medium Shading 2 Accent 2" w:uiPriority="64"/>
+    <w:lsdException w:name="Medium List 1 Accent 2" w:uiPriority="65"/>
+    <w:lsdException w:name="Medium List 2 Accent 2" w:uiPriority="66"/>
+    <w:lsdException w:name="Medium Grid 1 Accent 2" w:uiPriority="67"/>
+    <w:lsdException w:name="Medium Grid 2 Accent 2" w:uiPriority="68"/>
+    <w:lsdException w:name="Medium Grid 3 Accent 2" w:uiPriority="69"/>
+    <w:lsdException w:name="Dark List Accent 2" w:uiPriority="70"/>
+    <w:lsdException w:name="Colorful Shading Accent 2" w:uiPriority="71"/>
+    <w:lsdException w:name="Colorful List Accent 2" w:uiPriority="72"/>
+    <w:lsdException w:name="Colorful Grid Accent 2" w:uiPriority="73"/>
+    <w:lsdException w:name="Light Shading Accent 3" w:uiPriority="60"/>
+    <w:lsdException w:name="Light List Accent 3" w:uiPriority="61"/>
+    <w:lsdException w:name="Light Grid Accent 3" w:uiPriority="62"/>
+    <w:lsdException w:name="Medium Shading 1 Accent 3" w:uiPriority="63"/>
+    <w:lsdException w:name="Medium Shading 2 Accent 3" w:uiPriority="64"/>
+    <w:lsdException w:name="Medium List 1 Accent 3" w:uiPriority="65"/>
+    <w:lsdException w:name="Medium List 2 Accent 3" w:uiPriority="66"/>
+    <w:lsdException w:name="Medium Grid 1 Accent 3" w:uiPriority="67"/>
+    <w:lsdException w:name="Medium Grid 2 Accent 3" w:uiPriority="68"/>
+    <w:lsdException w:name="Medium Grid 3 Accent 3" w:uiPriority="69"/>
+    <w:lsdException w:name="Dark List Accent 3" w:uiPriority="70"/>
+    <w:lsdException w:name="Colorful Shading Accent 3" w:uiPriority="71"/>
+    <w:lsdException w:name="Colorful List Accent 3" w:uiPriority="72"/>
+    <w:lsdException w:name="Colorful Grid Accent 3" w:uiPriority="73"/>
+    <w:lsdException w:name="Light Shading Accent 4" w:uiPriority="60"/>
+    <w:lsdException w:name="Light List Accent 4" w:uiPriority="61"/>
+    <w:lsdException w:name="Light Grid Accent 4" w:uiPriority="62"/>
+    <w:lsdException w:name="Medium Shading 1 Accent 4" w:uiPriority="63"/>
+    <w:lsdException w:name="Medium Shading 2 Accent 4" w:uiPriority="64"/>
+    <w:lsdException w:name="Medium List 1 Accent 4" w:uiPriority="65"/>
+    <w:lsdException w:name="Medium List 2 Accent 4" w:uiPriority="66"/>
+    <w:lsdException w:name="Medium Grid 1 Accent 4" w:uiPriority="67"/>
+    <w:lsdException w:name="Medium Grid 2 Accent 4" w:uiPriority="68"/>
+    <w:lsdException w:name="Medium Grid 3 Accent 4" w:uiPriority="69"/>
+    <w:lsdException w:name="Dark List Accent 4" w:uiPriority="70"/>
+    <w:lsdException w:name="Colorful Shading Accent 4" w:uiPriority="71"/>
+    <w:lsdException w:name="Colorful List Accent 4" w:uiPriority="72"/>
+    <w:lsdException w:name="Colorful Grid Accent 4" w:uiPriority="73"/>
+    <w:lsdException w:name="Light Shading Accent 5" w:uiPriority="60"/>
+    <w:lsdException w:name="Light List Accent 5" w:uiPriority="61"/>
+    <w:lsdException w:name="Light Grid Accent 5" w:uiPriority="62"/>
+    <w:lsdException w:name="Medium Shading 1 Accent 5" w:uiPriority="63"/>
+    <w:lsdException w:name="Medium Shading 2 Accent 5" w:uiPriority="64"/>
+    <w:lsdException w:name="Medium List 1 Accent 5" w:uiPriority="65"/>
+    <w:lsdException w:name="Medium List 2 Accent 5" w:uiPriority="66"/>
+    <w:lsdException w:name="Medium Grid 1 Accent 5" w:uiPriority="67"/>
+    <w:lsdException w:name="Medium Grid 2 Accent 5" w:uiPriority="68"/>
+    <w:lsdException w:name="Medium Grid 3 Accent 5" w:uiPriority="69"/>
+    <w:lsdException w:name="Dark List Accent 5" w:uiPriority="70"/>
+    <w:lsdException w:name="Colorful Shading Accent 5" w:uiPriority="71"/>
+    <w:lsdException w:name="Colorful List Accent 5" w:uiPriority="72"/>
+    <w:lsdException w:name="Colorful Grid Accent 5" w:uiPriority="73"/>
+    <w:lsdException w:name="Light Shading Accent 6" w:uiPriority="60"/>
+    <w:lsdException w:name="Light List Accent 6" w:uiPriority="61"/>
+    <w:lsdException w:name="Light Grid Accent 6" w:uiPriority="62"/>
+    <w:lsdException w:name="Medium Shading 1 Accent 6" w:uiPriority="63"/>
+    <w:lsdException w:name="Medium Shading 2 Accent 6" w:uiPriority="64"/>
+    <w:lsdException w:name="Medium List 1 Accent 6" w:uiPriority="65"/>
+    <w:lsdException w:name="Medium List 2 Accent 6" w:uiPriority="66"/>
+    <w:lsdException w:name="Medium Grid 1 Accent 6" w:uiPriority="67"/>
+    <w:lsdException w:name="Medium Grid 2 Accent 6" w:uiPriority="68"/>
+    <w:lsdException w:name="Medium Grid 3 Accent 6" w:uiPriority="69"/>
+    <w:lsdException w:name="Dark List Accent 6" w:uiPriority="70"/>
+    <w:lsdException w:name="Colorful Shading Accent 6" w:uiPriority="71"/>
+    <w:lsdException w:name="Colorful List Accent 6" w:uiPriority="72"/>
+    <w:lsdException w:name="Colorful Grid Accent 6" w:uiPriority="73"/>
+    <w:lsdException w:name="Subtle Emphasis" w:uiPriority="19" w:qFormat="1"/>
+    <w:lsdException w:name="Intense Emphasis" w:uiPriority="21" w:qFormat="1"/>
+    <w:lsdException w:name="Subtle Reference" w:uiPriority="31" w:qFormat="1"/>
+    <w:lsdException w:name="Intense Reference" w:uiPriority="32" w:qFormat="1"/>
+    <w:lsdException w:name="Book Title" w:uiPriority="33" w:qFormat="1"/>
+    <w:lsdException w:name="Bibliography" w:semiHidden="1" w:uiPriority="37" w:unhideWhenUsed="1"/>
+    <w:lsdException w:name="TOC Heading" w:semiHidden="1" w:uiPriority="39" w:unhideWhenUsed="1" w:qFormat="1"/>
+    <w:lsdException w:name="Plain Table 1" w:uiPriority="41"/>
+    <w:lsdException w:name="Plain Table 2" w:uiPriority="42"/>
+    <w:lsdException w:name="Plain Table 3" w:uiPriority="43"/>
+    <w:lsdException w:name="Plain Table 4" w:uiPriority="44"/>
+    <w:lsdException w:name="Plain Table 5" w:uiPriority="45"/>
+    <w:lsdException w:name="Grid Table Light" w:uiPriority="40"/>
+    <w:lsdException w:name="Grid Table 1 Light" w:uiPriority="46"/>
+    <w:lsdException w:name="Grid Table 2" w:uiPriority="47"/>
+    <w:lsdException w:name="Grid Table 3" w:uiPriority="48"/>
+    <w:lsdException w:name="Grid Table 4" w:uiPriority="49"/>
+    <w:lsdException w:name="Grid Table 5 Dark" w:uiPriority="50"/>
+    <w:lsdException w:name="Grid Table 6 Colorful" w:uiPriority="51"/>
+    <w:lsdException w:name="Grid Table 7 Colorful" w:uiPriority="52"/>
+    <w:lsdException w:name="Grid Table 1 Light Accent 1" w:uiPriority="46"/>
+    <w:lsdException w:name="Grid Table 2 Accent 1" w:uiPriority="47"/>
+    <w:lsdException w:name="Grid Table 3 Accent 1" w:uiPriority="48"/>
+    <w:lsdException w:name="Grid Table 4 Accent 1" w:uiPriority="49"/>
+    <w:lsdException w:name="Grid Table 5 Dark Accent 1" w:uiPriority="50"/>
+    <w:lsdException w:name="Grid Table 6 Colorful Accent 1" w:uiPriority="51"/>
+    <w:lsdException w:name="Grid Table 7 Colorful Accent 1" w:uiPriority="52"/>
+    <w:lsdException w:name="Grid Table 1 Light Accent 2" w:uiPriority="46"/>
+    <w:lsdException w:name="Grid Table 2 Accent 2" w:uiPriority="47"/>
+    <w:lsdException w:name="Grid Table 3 Accent 2" w:uiPriority="48"/>
+    <w:lsdException w:name="Grid Table 4 Accent 2" w:uiPriority="49"/>
+    <w:lsdException w:name="Grid Table 5 Dark Accent 2" w:uiPriority="50"/>
+    <w:lsdException w:name="Grid Table 6 Colorful Accent 2" w:uiPriority="51"/>
+    <w:lsdException w:name="Grid Table 7 Colorful Accent 2" w:uiPriority="52"/>
+    <w:lsdException w:name="Grid Table 1 Light Accent 3" w:uiPriority="46"/>
+    <w:lsdException w:name="Grid Table 2 Accent 3" w:uiPriority="47"/>
+    <w:lsdException w:name="Grid Table 3 Accent 3" w:uiPriority="48"/>
+    <w:lsdException w:name="Grid Table 4 Accent 3" w:uiPriority="49"/>
+    <w:lsdException w:name="Grid Table 5 Dark Accent 3" w:uiPriority="50"/>
+    <w:lsdException w:name="Grid Table 6 Colorful Accent 3" w:uiPriority="51"/>
+    <w:lsdException w:name="Grid Table 7 Colorful Accent 3" w:uiPriority="52"/>
+    <w:lsdException w:name="Grid Table 1 Light Accent 4" w:uiPriority="46"/>
+    <w:lsdException w:name="Grid Table 2 Accent 4" w:uiPriority="47"/>
+    <w:lsdException w:name="Grid Table 3 Accent 4" w:uiPriority="48"/>
+    <w:lsdException w:name="Grid Table 4 Accent 4" w:uiPriority="49"/>
+    <w:lsdException w:name="Grid Table 5 Dark Accent 4" w:uiPriority="50"/>
+    <w:lsdException w:name="Grid Table 6 Colorful Accent 4" w:uiPriority="51"/>
+    <w:lsdException w:name="Grid Table 7 Colorful Accent 4" w:uiPriority="52"/>
+    <w:lsdException w:name="Grid Table 1 Light Accent 5" w:uiPriority="46"/>
+    <w:lsdException w:name="Grid Table 2 Accent 5" w:uiPriority="47"/>
+    <w:lsdException w:name="Grid Table 3 Accent 5" w:uiPriority="48"/>
+    <w:lsdException w:name="Grid Table 4 Accent 5" w:uiPriority="49"/>
+    <w:lsdException w:name="Grid Table 5 Dark Accent 5" w:uiPriority="50"/>
+    <w:lsdException w:name="Grid Table 6 Colorful Accent 5" w:uiPriority="51"/>
+    <w:lsdException w:name="Grid Table 7 Colorful Accent 5" w:uiPriority="52"/>
+    <w:lsdException w:name="Grid Table 1 Light Accent 6" w:uiPriority="46"/>
+    <w:lsdException w:name="Grid Table 2 Accent 6" w:uiPriority="47"/>
+    <w:lsdException w:name="Grid Table 3 Accent 6" w:uiPriority="48"/>
+    <w:lsdException w:name="Grid Table 4 Accent 6" w:uiPriority="49"/>
+    <w:lsdException w:name="Grid Table 5 Dark Accent 6" w:uiPriority="50"/>
+    <w:lsdException w:name="Grid Table 6 Colorful Accent 6" w:uiPriority="51"/>
+    <w:lsdException w:name="Grid Table 7 Colorful Accent 6" w:uiPriority="52"/>
+    <w:lsdException w:name="List Table 1 Light" w:uiPriority="46"/>
+    <w:lsdException w:name="List Table 2" w:uiPriority="47"/>
+    <w:lsdException w:name="List Table 3" w:uiPriority="48"/>
+    <w:lsdException w:name="List Table 4" w:uiPriority="49"/>
+    <w:lsdException w:name="List Table 5 Dark" w:uiPriority="50"/>
+    <w:lsdException w:name="List Table 6 Colorful" w:uiPriority="51"/>
+    <w:lsdException w:name="List Table 7 Colorful" w:uiPriority="52"/>
+    <w:lsdException w:name="List Table 1 Light Accent 1" w:uiPriority="46"/>
+    <w:lsdException w:name="List Table 2 Accent 1" w:uiPriority="47"/>
+    <w:lsdException w:name="List Table 3 Accent 1" w:uiPriority="48"/>
+    <w:lsdException w:name="List Table 4 Accent 1" w:uiPriority="49"/>
+    <w:lsdException w:name="List Table 5 Dark Accent 1" w:uiPriority="50"/>
+    <w:lsdException w:name="List Table 6 Colorful Accent 1" w:uiPriority="51"/>
+    <w:lsdException w:name="List Table 7 Colorful Accent 1" w:uiPriority="52"/>
+    <w:lsdException w:name="List Table 1 Light Accent 2" w:uiPriority="46"/>
+    <w:lsdException w:name="List Table 2 Accent 2" w:uiPriority="47"/>
+    <w:lsdException w:name="List Table 3 Accent 2" w:uiPriority="48"/>
+    <w:lsdException w:name="List Table 4 Accent 2" w:uiPriority="49"/>
+    <w:lsdException w:name="List Table 5 Dark Accent 2" w:uiPriority="50"/>
+    <w:lsdException w:name="List Table 6 Colorful Accent 2" w:uiPriority="51"/>
+    <w:lsdException w:name="List Table 7 Colorful Accent 2" w:uiPriority="52"/>
+    <w:lsdException w:name="List Table 1 Light Accent 3" w:uiPriority="46"/>
+    <w:lsdException w:name="List Table 2 Accent 3" w:uiPriority="47"/>
+    <w:lsdException w:name="List Table 3 Accent 3" w:uiPriority="48"/>
+    <w:lsdException w:name="List Table 4 Accent 3" w:uiPriority="49"/>
+    <w:lsdException w:name="List Table 5 Dark Accent 3" w:uiPriority="50"/>
+    <w:lsdException w:name="List Table 6 Colorful Accent 3" w:uiPriority="51"/>
+    <w:lsdException w:name="List Table 7 Colorful Accent 3" w:uiPriority="52"/>
+    <w:lsdException w:name="List Table 1 Light Accent 4" w:uiPriority="46"/>
+    <w:lsdException w:name="List Table 2 Accent 4" w:uiPriority="47"/>
+    <w:lsdException w:name="List Table 3 Accent 4" w:uiPriority="48"/>
+    <w:lsdException w:name="List Table 4 Accent 4" w:uiPriority="49"/>
+    <w:lsdException w:name="List Table 5 Dark Accent 4" w:uiPriority="50"/>
+    <w:lsdException w:name="List Table 6 Colorful Accent 4" w:uiPriority="51"/>
+    <w:lsdException w:name="List Table 7 Colorful Accent 4" w:uiPriority="52"/>
+    <w:lsdException w:name="List Table 1 Light Accent 5" w:uiPriority="46"/>
+    <w:lsdException w:name="List Table 2 Accent 5" w:uiPriority="47"/>
+    <w:lsdException w:name="List Table 3 Accent 5" w:uiPriority="48"/>
+    <w:lsdException w:name="List Table 4 Accent 5" w:uiPriority="49"/>
+    <w:lsdException w:name="List Table 5 Dark Accent 5" w:uiPriority="50"/>
+    <w:lsdException w:name="List Table 6 Colorful Accent 5" w:uiPriority="51"/>
+    <w:lsdException w:name="List Table 7 Colorful Accent 5" w:uiPriority="52"/>
+    <w:lsdException w:name="List Table 1 Light Accent 6" w:uiPriority="46"/>
+    <w:lsdException w:name="List Table 2 Accent 6" w:uiPriority="47"/>
+    <w:lsdException w:name="List Table 3 Accent 6" w:uiPriority="48"/>
+    <w:lsdException w:name="List Table 4 Accent 6" w:uiPriority="49"/>
+    <w:lsdException w:name="List Table 5 Dark Accent 6" w:uiPriority="50"/>
+    <w:lsdException w:name="List Table 6 Colorful Accent 6" w:uiPriority="51"/>
+    <w:lsdException w:name="List Table 7 Colorful Accent 6" w:uiPriority="52"/>
+    <w:lsdException w:name="Mention" w:semiHidden="1" w:unhideWhenUsed="1"/>
   </w:latentStyles>
   <w:style w:type="paragraph" w:default="1" w:styleId="Normal">
     <w:name w:val="Normal"/>
@@ -2180,7 +3116,6 @@
     <w:next w:val="Normal"/>
     <w:link w:val="Heading3Char"/>
     <w:uiPriority w:val="9"/>
-    <w:semiHidden/>
     <w:unhideWhenUsed/>
     <w:qFormat/>
     <w:rsid w:val="00DD6152"/>
@@ -2418,947 +3353,6 @@
     <w:basedOn w:val="DefaultParagraphFont"/>
     <w:link w:val="Heading3"/>
     <w:uiPriority w:val="9"/>
-    <w:semiHidden/>
-    <w:rsid w:val="00DD6152"/>
-    <w:rPr>
-      <w:rFonts w:asciiTheme="majorHAnsi" w:eastAsiaTheme="majorEastAsia" w:hAnsiTheme="majorHAnsi" w:cstheme="majorBidi"/>
-      <w:color w:val="398E98" w:themeColor="accent2" w:themeShade="BF"/>
-      <w:sz w:val="32"/>
-      <w:szCs w:val="32"/>
-    </w:rPr>
-  </w:style>
-  <w:style w:type="character" w:customStyle="1" w:styleId="Heading4Char">
-    <w:name w:val="Heading 4 Char"/>
-    <w:basedOn w:val="DefaultParagraphFont"/>
-    <w:link w:val="Heading4"/>
-    <w:uiPriority w:val="9"/>
-    <w:semiHidden/>
-    <w:rsid w:val="00DD6152"/>
-    <w:rPr>
-      <w:rFonts w:asciiTheme="majorHAnsi" w:eastAsiaTheme="majorEastAsia" w:hAnsiTheme="majorHAnsi" w:cstheme="majorBidi"/>
-      <w:i/>
-      <w:iCs/>
-      <w:color w:val="265F65" w:themeColor="accent2" w:themeShade="80"/>
-      <w:sz w:val="28"/>
-      <w:szCs w:val="28"/>
-    </w:rPr>
-  </w:style>
-  <w:style w:type="character" w:customStyle="1" w:styleId="Heading5Char">
-    <w:name w:val="Heading 5 Char"/>
-    <w:basedOn w:val="DefaultParagraphFont"/>
-    <w:link w:val="Heading5"/>
-    <w:uiPriority w:val="9"/>
-    <w:semiHidden/>
-    <w:rsid w:val="00DD6152"/>
-    <w:rPr>
-      <w:rFonts w:asciiTheme="majorHAnsi" w:eastAsiaTheme="majorEastAsia" w:hAnsiTheme="majorHAnsi" w:cstheme="majorBidi"/>
-      <w:color w:val="398E98" w:themeColor="accent2" w:themeShade="BF"/>
-      <w:sz w:val="24"/>
-      <w:szCs w:val="24"/>
-    </w:rPr>
-  </w:style>
-  <w:style w:type="character" w:customStyle="1" w:styleId="Heading6Char">
-    <w:name w:val="Heading 6 Char"/>
-    <w:basedOn w:val="DefaultParagraphFont"/>
-    <w:link w:val="Heading6"/>
-    <w:uiPriority w:val="9"/>
-    <w:semiHidden/>
-    <w:rsid w:val="00DD6152"/>
-    <w:rPr>
-      <w:rFonts w:asciiTheme="majorHAnsi" w:eastAsiaTheme="majorEastAsia" w:hAnsiTheme="majorHAnsi" w:cstheme="majorBidi"/>
-      <w:i/>
-      <w:iCs/>
-      <w:color w:val="265F65" w:themeColor="accent2" w:themeShade="80"/>
-      <w:sz w:val="24"/>
-      <w:szCs w:val="24"/>
-    </w:rPr>
-  </w:style>
-  <w:style w:type="character" w:customStyle="1" w:styleId="Heading7Char">
-    <w:name w:val="Heading 7 Char"/>
-    <w:basedOn w:val="DefaultParagraphFont"/>
-    <w:link w:val="Heading7"/>
-    <w:uiPriority w:val="9"/>
-    <w:semiHidden/>
-    <w:rsid w:val="00DD6152"/>
-    <w:rPr>
-      <w:rFonts w:asciiTheme="majorHAnsi" w:eastAsiaTheme="majorEastAsia" w:hAnsiTheme="majorHAnsi" w:cstheme="majorBidi"/>
-      <w:b/>
-      <w:bCs/>
-      <w:color w:val="265F65" w:themeColor="accent2" w:themeShade="80"/>
-      <w:sz w:val="22"/>
-      <w:szCs w:val="22"/>
-    </w:rPr>
-  </w:style>
-  <w:style w:type="character" w:customStyle="1" w:styleId="Heading8Char">
-    <w:name w:val="Heading 8 Char"/>
-    <w:basedOn w:val="DefaultParagraphFont"/>
-    <w:link w:val="Heading8"/>
-    <w:uiPriority w:val="9"/>
-    <w:semiHidden/>
-    <w:rsid w:val="00DD6152"/>
-    <w:rPr>
-      <w:rFonts w:asciiTheme="majorHAnsi" w:eastAsiaTheme="majorEastAsia" w:hAnsiTheme="majorHAnsi" w:cstheme="majorBidi"/>
-      <w:color w:val="265F65" w:themeColor="accent2" w:themeShade="80"/>
-      <w:sz w:val="22"/>
-      <w:szCs w:val="22"/>
-    </w:rPr>
-  </w:style>
-  <w:style w:type="character" w:customStyle="1" w:styleId="Heading9Char">
-    <w:name w:val="Heading 9 Char"/>
-    <w:basedOn w:val="DefaultParagraphFont"/>
-    <w:link w:val="Heading9"/>
-    <w:uiPriority w:val="9"/>
-    <w:semiHidden/>
-    <w:rsid w:val="00DD6152"/>
-    <w:rPr>
-      <w:rFonts w:asciiTheme="majorHAnsi" w:eastAsiaTheme="majorEastAsia" w:hAnsiTheme="majorHAnsi" w:cstheme="majorBidi"/>
-      <w:i/>
-      <w:iCs/>
-      <w:color w:val="265F65" w:themeColor="accent2" w:themeShade="80"/>
-      <w:sz w:val="22"/>
-      <w:szCs w:val="22"/>
-    </w:rPr>
-  </w:style>
-  <w:style w:type="paragraph" w:styleId="Caption">
-    <w:name w:val="caption"/>
-    <w:basedOn w:val="Normal"/>
-    <w:next w:val="Normal"/>
-    <w:uiPriority w:val="35"/>
-    <w:semiHidden/>
-    <w:unhideWhenUsed/>
-    <w:qFormat/>
-    <w:rsid w:val="00DD6152"/>
-    <w:pPr>
-      <w:spacing w:line="240" w:lineRule="auto"/>
-    </w:pPr>
-    <w:rPr>
-      <w:b/>
-      <w:bCs/>
-      <w:color w:val="404040" w:themeColor="text1" w:themeTint="BF"/>
-      <w:sz w:val="16"/>
-      <w:szCs w:val="16"/>
-    </w:rPr>
-  </w:style>
-  <w:style w:type="paragraph" w:styleId="Title">
-    <w:name w:val="Title"/>
-    <w:basedOn w:val="Normal"/>
-    <w:next w:val="Normal"/>
-    <w:link w:val="TitleChar"/>
-    <w:uiPriority w:val="10"/>
-    <w:qFormat/>
-    <w:rsid w:val="00DD6152"/>
-    <w:pPr>
-      <w:spacing w:after="0" w:line="240" w:lineRule="auto"/>
-      <w:contextualSpacing/>
-    </w:pPr>
-    <w:rPr>
-      <w:rFonts w:asciiTheme="majorHAnsi" w:eastAsiaTheme="majorEastAsia" w:hAnsiTheme="majorHAnsi" w:cstheme="majorBidi"/>
-      <w:color w:val="262626" w:themeColor="text1" w:themeTint="D9"/>
-      <w:sz w:val="96"/>
-      <w:szCs w:val="96"/>
-    </w:rPr>
-  </w:style>
-  <w:style w:type="character" w:customStyle="1" w:styleId="TitleChar">
-    <w:name w:val="Title Char"/>
-    <w:basedOn w:val="DefaultParagraphFont"/>
-    <w:link w:val="Title"/>
-    <w:uiPriority w:val="10"/>
-    <w:rsid w:val="00DD6152"/>
-    <w:rPr>
-      <w:rFonts w:asciiTheme="majorHAnsi" w:eastAsiaTheme="majorEastAsia" w:hAnsiTheme="majorHAnsi" w:cstheme="majorBidi"/>
-      <w:color w:val="262626" w:themeColor="text1" w:themeTint="D9"/>
-      <w:sz w:val="96"/>
-      <w:szCs w:val="96"/>
-    </w:rPr>
-  </w:style>
-  <w:style w:type="paragraph" w:styleId="Subtitle">
-    <w:name w:val="Subtitle"/>
-    <w:basedOn w:val="Normal"/>
-    <w:next w:val="Normal"/>
-    <w:link w:val="SubtitleChar"/>
-    <w:uiPriority w:val="11"/>
-    <w:qFormat/>
-    <w:rsid w:val="00DD6152"/>
-    <w:pPr>
-      <w:numPr>
-        <w:ilvl w:val="1"/>
-      </w:numPr>
-      <w:spacing w:after="240"/>
-    </w:pPr>
-    <w:rPr>
-      <w:caps/>
-      <w:color w:val="404040" w:themeColor="text1" w:themeTint="BF"/>
-      <w:spacing w:val="20"/>
-      <w:sz w:val="28"/>
-      <w:szCs w:val="28"/>
-    </w:rPr>
-  </w:style>
-  <w:style w:type="character" w:customStyle="1" w:styleId="SubtitleChar">
-    <w:name w:val="Subtitle Char"/>
-    <w:basedOn w:val="DefaultParagraphFont"/>
-    <w:link w:val="Subtitle"/>
-    <w:uiPriority w:val="11"/>
-    <w:rsid w:val="00DD6152"/>
-    <w:rPr>
-      <w:caps/>
-      <w:color w:val="404040" w:themeColor="text1" w:themeTint="BF"/>
-      <w:spacing w:val="20"/>
-      <w:sz w:val="28"/>
-      <w:szCs w:val="28"/>
-    </w:rPr>
-  </w:style>
-  <w:style w:type="character" w:styleId="Strong">
-    <w:name w:val="Strong"/>
-    <w:basedOn w:val="DefaultParagraphFont"/>
-    <w:uiPriority w:val="22"/>
-    <w:qFormat/>
-    <w:rsid w:val="00DD6152"/>
-    <w:rPr>
-      <w:b/>
-      <w:bCs/>
-    </w:rPr>
-  </w:style>
-  <w:style w:type="character" w:styleId="Emphasis">
-    <w:name w:val="Emphasis"/>
-    <w:basedOn w:val="DefaultParagraphFont"/>
-    <w:uiPriority w:val="20"/>
-    <w:qFormat/>
-    <w:rsid w:val="00DD6152"/>
-    <w:rPr>
-      <w:i/>
-      <w:iCs/>
-      <w:color w:val="000000" w:themeColor="text1"/>
-    </w:rPr>
-  </w:style>
-  <w:style w:type="paragraph" w:styleId="Quote">
-    <w:name w:val="Quote"/>
-    <w:basedOn w:val="Normal"/>
-    <w:next w:val="Normal"/>
-    <w:link w:val="QuoteChar"/>
-    <w:uiPriority w:val="29"/>
-    <w:qFormat/>
-    <w:rsid w:val="00DD6152"/>
-    <w:pPr>
-      <w:spacing w:before="160"/>
-      <w:ind w:left="720" w:right="720"/>
-      <w:jc w:val="center"/>
-    </w:pPr>
-    <w:rPr>
-      <w:rFonts w:asciiTheme="majorHAnsi" w:eastAsiaTheme="majorEastAsia" w:hAnsiTheme="majorHAnsi" w:cstheme="majorBidi"/>
-      <w:color w:val="000000" w:themeColor="text1"/>
-      <w:sz w:val="24"/>
-      <w:szCs w:val="24"/>
-    </w:rPr>
-  </w:style>
-  <w:style w:type="character" w:customStyle="1" w:styleId="QuoteChar">
-    <w:name w:val="Quote Char"/>
-    <w:basedOn w:val="DefaultParagraphFont"/>
-    <w:link w:val="Quote"/>
-    <w:uiPriority w:val="29"/>
-    <w:rsid w:val="00DD6152"/>
-    <w:rPr>
-      <w:rFonts w:asciiTheme="majorHAnsi" w:eastAsiaTheme="majorEastAsia" w:hAnsiTheme="majorHAnsi" w:cstheme="majorBidi"/>
-      <w:color w:val="000000" w:themeColor="text1"/>
-      <w:sz w:val="24"/>
-      <w:szCs w:val="24"/>
-    </w:rPr>
-  </w:style>
-  <w:style w:type="paragraph" w:styleId="IntenseQuote">
-    <w:name w:val="Intense Quote"/>
-    <w:basedOn w:val="Normal"/>
-    <w:next w:val="Normal"/>
-    <w:link w:val="IntenseQuoteChar"/>
-    <w:uiPriority w:val="30"/>
-    <w:qFormat/>
-    <w:rsid w:val="00DD6152"/>
-    <w:pPr>
-      <w:pBdr>
-        <w:top w:val="single" w:sz="24" w:space="4" w:color="58B6C0" w:themeColor="accent2"/>
-      </w:pBdr>
-      <w:spacing w:before="240" w:after="240" w:line="240" w:lineRule="auto"/>
-      <w:ind w:left="936" w:right="936"/>
-      <w:jc w:val="center"/>
-    </w:pPr>
-    <w:rPr>
-      <w:rFonts w:asciiTheme="majorHAnsi" w:eastAsiaTheme="majorEastAsia" w:hAnsiTheme="majorHAnsi" w:cstheme="majorBidi"/>
-      <w:sz w:val="24"/>
-      <w:szCs w:val="24"/>
-    </w:rPr>
-  </w:style>
-  <w:style w:type="character" w:customStyle="1" w:styleId="IntenseQuoteChar">
-    <w:name w:val="Intense Quote Char"/>
-    <w:basedOn w:val="DefaultParagraphFont"/>
-    <w:link w:val="IntenseQuote"/>
-    <w:uiPriority w:val="30"/>
-    <w:rsid w:val="00DD6152"/>
-    <w:rPr>
-      <w:rFonts w:asciiTheme="majorHAnsi" w:eastAsiaTheme="majorEastAsia" w:hAnsiTheme="majorHAnsi" w:cstheme="majorBidi"/>
-      <w:sz w:val="24"/>
-      <w:szCs w:val="24"/>
-    </w:rPr>
-  </w:style>
-  <w:style w:type="character" w:styleId="SubtleEmphasis">
-    <w:name w:val="Subtle Emphasis"/>
-    <w:basedOn w:val="DefaultParagraphFont"/>
-    <w:uiPriority w:val="19"/>
-    <w:qFormat/>
-    <w:rsid w:val="00DD6152"/>
-    <w:rPr>
-      <w:i/>
-      <w:iCs/>
-      <w:color w:val="595959" w:themeColor="text1" w:themeTint="A6"/>
-    </w:rPr>
-  </w:style>
-  <w:style w:type="character" w:styleId="IntenseEmphasis">
-    <w:name w:val="Intense Emphasis"/>
-    <w:basedOn w:val="DefaultParagraphFont"/>
-    <w:uiPriority w:val="21"/>
-    <w:qFormat/>
-    <w:rsid w:val="00DD6152"/>
-    <w:rPr>
-      <w:b/>
-      <w:bCs/>
-      <w:i/>
-      <w:iCs/>
-      <w:caps w:val="0"/>
-      <w:smallCaps w:val="0"/>
-      <w:strike w:val="0"/>
-      <w:dstrike w:val="0"/>
-      <w:color w:val="58B6C0" w:themeColor="accent2"/>
-    </w:rPr>
-  </w:style>
-  <w:style w:type="character" w:styleId="SubtleReference">
-    <w:name w:val="Subtle Reference"/>
-    <w:basedOn w:val="DefaultParagraphFont"/>
-    <w:uiPriority w:val="31"/>
-    <w:qFormat/>
-    <w:rsid w:val="00DD6152"/>
-    <w:rPr>
-      <w:caps w:val="0"/>
-      <w:smallCaps/>
-      <w:color w:val="404040" w:themeColor="text1" w:themeTint="BF"/>
-      <w:spacing w:val="0"/>
-      <w:u w:val="single" w:color="7F7F7F" w:themeColor="text1" w:themeTint="80"/>
-    </w:rPr>
-  </w:style>
-  <w:style w:type="character" w:styleId="IntenseReference">
-    <w:name w:val="Intense Reference"/>
-    <w:basedOn w:val="DefaultParagraphFont"/>
-    <w:uiPriority w:val="32"/>
-    <w:qFormat/>
-    <w:rsid w:val="00DD6152"/>
-    <w:rPr>
-      <w:b/>
-      <w:bCs/>
-      <w:caps w:val="0"/>
-      <w:smallCaps/>
-      <w:color w:val="auto"/>
-      <w:spacing w:val="0"/>
-      <w:u w:val="single"/>
-    </w:rPr>
-  </w:style>
-  <w:style w:type="character" w:styleId="BookTitle">
-    <w:name w:val="Book Title"/>
-    <w:basedOn w:val="DefaultParagraphFont"/>
-    <w:uiPriority w:val="33"/>
-    <w:qFormat/>
-    <w:rsid w:val="00DD6152"/>
-    <w:rPr>
-      <w:b/>
-      <w:bCs/>
-      <w:caps w:val="0"/>
-      <w:smallCaps/>
-      <w:spacing w:val="0"/>
-    </w:rPr>
-  </w:style>
-  <w:style w:type="paragraph" w:styleId="TOCHeading">
-    <w:name w:val="TOC Heading"/>
-    <w:basedOn w:val="Heading1"/>
-    <w:next w:val="Normal"/>
-    <w:uiPriority w:val="39"/>
-    <w:unhideWhenUsed/>
-    <w:qFormat/>
-    <w:rsid w:val="00DD6152"/>
-    <w:pPr>
-      <w:outlineLvl w:val="9"/>
-    </w:pPr>
-  </w:style>
-  <w:style w:type="paragraph" w:styleId="Header">
-    <w:name w:val="header"/>
-    <w:basedOn w:val="Normal"/>
-    <w:link w:val="HeaderChar"/>
-    <w:uiPriority w:val="99"/>
-    <w:unhideWhenUsed/>
-    <w:rsid w:val="00A24D54"/>
-    <w:pPr>
-      <w:tabs>
-        <w:tab w:val="center" w:pos="4680"/>
-        <w:tab w:val="right" w:pos="9360"/>
-      </w:tabs>
-      <w:spacing w:after="0" w:line="240" w:lineRule="auto"/>
-    </w:pPr>
-  </w:style>
-  <w:style w:type="character" w:customStyle="1" w:styleId="HeaderChar">
-    <w:name w:val="Header Char"/>
-    <w:basedOn w:val="DefaultParagraphFont"/>
-    <w:link w:val="Header"/>
-    <w:uiPriority w:val="99"/>
-    <w:rsid w:val="00A24D54"/>
-  </w:style>
-  <w:style w:type="paragraph" w:styleId="Footer">
-    <w:name w:val="footer"/>
-    <w:basedOn w:val="Normal"/>
-    <w:link w:val="FooterChar"/>
-    <w:uiPriority w:val="99"/>
-    <w:unhideWhenUsed/>
-    <w:rsid w:val="00A24D54"/>
-    <w:pPr>
-      <w:tabs>
-        <w:tab w:val="center" w:pos="4680"/>
-        <w:tab w:val="right" w:pos="9360"/>
-      </w:tabs>
-      <w:spacing w:after="0" w:line="240" w:lineRule="auto"/>
-    </w:pPr>
-  </w:style>
-  <w:style w:type="character" w:customStyle="1" w:styleId="FooterChar">
-    <w:name w:val="Footer Char"/>
-    <w:basedOn w:val="DefaultParagraphFont"/>
-    <w:link w:val="Footer"/>
-    <w:uiPriority w:val="99"/>
-    <w:rsid w:val="00A24D54"/>
-  </w:style>
-  <w:style w:type="paragraph" w:styleId="TOC1">
-    <w:name w:val="toc 1"/>
-    <w:basedOn w:val="Normal"/>
-    <w:next w:val="Normal"/>
-    <w:autoRedefine/>
-    <w:uiPriority w:val="39"/>
-    <w:unhideWhenUsed/>
-    <w:rsid w:val="00A259B6"/>
-    <w:pPr>
-      <w:spacing w:after="100"/>
-    </w:pPr>
-  </w:style>
-  <w:style w:type="paragraph" w:styleId="TOC2">
-    <w:name w:val="toc 2"/>
-    <w:basedOn w:val="Normal"/>
-    <w:next w:val="Normal"/>
-    <w:autoRedefine/>
-    <w:uiPriority w:val="39"/>
-    <w:unhideWhenUsed/>
-    <w:rsid w:val="00A259B6"/>
-    <w:pPr>
-      <w:spacing w:after="100"/>
-      <w:ind w:left="210"/>
-    </w:pPr>
-  </w:style>
-  <w:style w:type="character" w:styleId="Hyperlink">
-    <w:name w:val="Hyperlink"/>
-    <w:basedOn w:val="DefaultParagraphFont"/>
-    <w:uiPriority w:val="99"/>
-    <w:unhideWhenUsed/>
-    <w:rsid w:val="00A259B6"/>
-    <w:rPr>
-      <w:color w:val="6B9F25" w:themeColor="hyperlink"/>
-      <w:u w:val="single"/>
-    </w:rPr>
-  </w:style>
-  <w:style w:type="paragraph" w:styleId="BalloonText">
-    <w:name w:val="Balloon Text"/>
-    <w:basedOn w:val="Normal"/>
-    <w:link w:val="BalloonTextChar"/>
-    <w:uiPriority w:val="99"/>
-    <w:semiHidden/>
-    <w:unhideWhenUsed/>
-    <w:rsid w:val="00D00497"/>
-    <w:pPr>
-      <w:spacing w:after="0" w:line="240" w:lineRule="auto"/>
-    </w:pPr>
-    <w:rPr>
-      <w:rFonts w:ascii="Tahoma" w:hAnsi="Tahoma" w:cs="Tahoma"/>
-      <w:sz w:val="16"/>
-      <w:szCs w:val="16"/>
-    </w:rPr>
-  </w:style>
-  <w:style w:type="character" w:customStyle="1" w:styleId="BalloonTextChar">
-    <w:name w:val="Balloon Text Char"/>
-    <w:basedOn w:val="DefaultParagraphFont"/>
-    <w:link w:val="BalloonText"/>
-    <w:uiPriority w:val="99"/>
-    <w:semiHidden/>
-    <w:rsid w:val="00D00497"/>
-    <w:rPr>
-      <w:rFonts w:ascii="Tahoma" w:hAnsi="Tahoma" w:cs="Tahoma"/>
-      <w:sz w:val="16"/>
-      <w:szCs w:val="16"/>
-    </w:rPr>
-  </w:style>
-  <w:style w:type="paragraph" w:styleId="ListParagraph">
-    <w:name w:val="List Paragraph"/>
-    <w:basedOn w:val="Normal"/>
-    <w:uiPriority w:val="34"/>
-    <w:qFormat/>
-    <w:rsid w:val="006C0D7F"/>
-    <w:pPr>
-      <w:ind w:left="720"/>
-      <w:contextualSpacing/>
-    </w:pPr>
-  </w:style>
-</w:styles>
-</file>
-
-<file path=word/stylesWithEffects.xml><?xml version="1.0" encoding="utf-8"?>
-<w:styles xmlns:wpc="http://schemas.microsoft.com/office/word/2010/wordprocessingCanvas" xmlns:mc="http://schemas.openxmlformats.org/markup-compatibility/2006" xmlns:o="urn:schemas-microsoft-com:office:office" xmlns:r="http://schemas.openxmlformats.org/officeDocument/2006/relationships" xmlns:m="http://schemas.openxmlformats.org/officeDocument/2006/math" xmlns:v="urn:schemas-microsoft-com:vml" xmlns:wp14="http://schemas.microsoft.com/office/word/2010/wordprocessingDrawing" xmlns:wp="http://schemas.openxmlformats.org/drawingml/2006/wordprocessingDrawing" xmlns:w10="urn:schemas-microsoft-com:office:word" xmlns:w="http://schemas.openxmlformats.org/wordprocessingml/2006/main" xmlns:w14="http://schemas.microsoft.com/office/word/2010/wordml" xmlns:wpg="http://schemas.microsoft.com/office/word/2010/wordprocessingGroup" xmlns:wpi="http://schemas.microsoft.com/office/word/2010/wordprocessingInk" xmlns:wne="http://schemas.microsoft.com/office/word/2006/wordml" xmlns:wps="http://schemas.microsoft.com/office/word/2010/wordprocessingShape" mc:Ignorable="w14 wp14">
-  <w:docDefaults>
-    <w:rPrDefault>
-      <w:rPr>
-        <w:rFonts w:asciiTheme="minorHAnsi" w:eastAsiaTheme="minorEastAsia" w:hAnsiTheme="minorHAnsi" w:cstheme="minorBidi"/>
-        <w:sz w:val="21"/>
-        <w:szCs w:val="21"/>
-        <w:lang w:val="en-CA" w:eastAsia="en-US" w:bidi="ar-SA"/>
-      </w:rPr>
-    </w:rPrDefault>
-    <w:pPrDefault>
-      <w:pPr>
-        <w:spacing w:after="160" w:line="276" w:lineRule="auto"/>
-      </w:pPr>
-    </w:pPrDefault>
-  </w:docDefaults>
-  <w:latentStyles w:defLockedState="0" w:defUIPriority="99" w:defSemiHidden="1" w:defUnhideWhenUsed="1" w:defQFormat="0" w:count="267">
-    <w:lsdException w:name="Normal" w:semiHidden="0" w:uiPriority="0" w:unhideWhenUsed="0" w:qFormat="1"/>
-    <w:lsdException w:name="heading 1" w:semiHidden="0" w:uiPriority="9" w:unhideWhenUsed="0" w:qFormat="1"/>
-    <w:lsdException w:name="heading 2" w:uiPriority="9" w:qFormat="1"/>
-    <w:lsdException w:name="heading 3" w:uiPriority="9" w:qFormat="1"/>
-    <w:lsdException w:name="heading 4" w:uiPriority="9" w:qFormat="1"/>
-    <w:lsdException w:name="heading 5" w:uiPriority="9" w:qFormat="1"/>
-    <w:lsdException w:name="heading 6" w:uiPriority="9" w:qFormat="1"/>
-    <w:lsdException w:name="heading 7" w:uiPriority="9" w:qFormat="1"/>
-    <w:lsdException w:name="heading 8" w:uiPriority="9" w:qFormat="1"/>
-    <w:lsdException w:name="heading 9" w:uiPriority="9" w:qFormat="1"/>
-    <w:lsdException w:name="toc 1" w:uiPriority="39"/>
-    <w:lsdException w:name="toc 2" w:uiPriority="39"/>
-    <w:lsdException w:name="toc 3" w:uiPriority="39"/>
-    <w:lsdException w:name="toc 4" w:uiPriority="39"/>
-    <w:lsdException w:name="toc 5" w:uiPriority="39"/>
-    <w:lsdException w:name="toc 6" w:uiPriority="39"/>
-    <w:lsdException w:name="toc 7" w:uiPriority="39"/>
-    <w:lsdException w:name="toc 8" w:uiPriority="39"/>
-    <w:lsdException w:name="toc 9" w:uiPriority="39"/>
-    <w:lsdException w:name="caption" w:uiPriority="35" w:qFormat="1"/>
-    <w:lsdException w:name="Title" w:semiHidden="0" w:uiPriority="10" w:unhideWhenUsed="0" w:qFormat="1"/>
-    <w:lsdException w:name="Default Paragraph Font" w:uiPriority="1"/>
-    <w:lsdException w:name="Subtitle" w:semiHidden="0" w:uiPriority="11" w:unhideWhenUsed="0" w:qFormat="1"/>
-    <w:lsdException w:name="Strong" w:semiHidden="0" w:uiPriority="22" w:unhideWhenUsed="0" w:qFormat="1"/>
-    <w:lsdException w:name="Emphasis" w:semiHidden="0" w:uiPriority="20" w:unhideWhenUsed="0" w:qFormat="1"/>
-    <w:lsdException w:name="Table Grid" w:semiHidden="0" w:uiPriority="39" w:unhideWhenUsed="0"/>
-    <w:lsdException w:name="Placeholder Text" w:unhideWhenUsed="0"/>
-    <w:lsdException w:name="No Spacing" w:semiHidden="0" w:uiPriority="1" w:unhideWhenUsed="0" w:qFormat="1"/>
-    <w:lsdException w:name="Light Shading" w:semiHidden="0" w:uiPriority="60" w:unhideWhenUsed="0"/>
-    <w:lsdException w:name="Light List" w:semiHidden="0" w:uiPriority="61" w:unhideWhenUsed="0"/>
-    <w:lsdException w:name="Light Grid" w:semiHidden="0" w:uiPriority="62" w:unhideWhenUsed="0"/>
-    <w:lsdException w:name="Medium Shading 1" w:semiHidden="0" w:uiPriority="63" w:unhideWhenUsed="0"/>
-    <w:lsdException w:name="Medium Shading 2" w:semiHidden="0" w:uiPriority="64" w:unhideWhenUsed="0"/>
-    <w:lsdException w:name="Medium List 1" w:semiHidden="0" w:uiPriority="65" w:unhideWhenUsed="0"/>
-    <w:lsdException w:name="Medium List 2" w:semiHidden="0" w:uiPriority="66" w:unhideWhenUsed="0"/>
-    <w:lsdException w:name="Medium Grid 1" w:semiHidden="0" w:uiPriority="67" w:unhideWhenUsed="0"/>
-    <w:lsdException w:name="Medium Grid 2" w:semiHidden="0" w:uiPriority="68" w:unhideWhenUsed="0"/>
-    <w:lsdException w:name="Medium Grid 3" w:semiHidden="0" w:uiPriority="69" w:unhideWhenUsed="0"/>
-    <w:lsdException w:name="Dark List" w:semiHidden="0" w:uiPriority="70" w:unhideWhenUsed="0"/>
-    <w:lsdException w:name="Colorful Shading" w:semiHidden="0" w:uiPriority="71" w:unhideWhenUsed="0"/>
-    <w:lsdException w:name="Colorful List" w:semiHidden="0" w:uiPriority="72" w:unhideWhenUsed="0"/>
-    <w:lsdException w:name="Colorful Grid" w:semiHidden="0" w:uiPriority="73" w:unhideWhenUsed="0"/>
-    <w:lsdException w:name="Light Shading Accent 1" w:semiHidden="0" w:uiPriority="60" w:unhideWhenUsed="0"/>
-    <w:lsdException w:name="Light List Accent 1" w:semiHidden="0" w:uiPriority="61" w:unhideWhenUsed="0"/>
-    <w:lsdException w:name="Light Grid Accent 1" w:semiHidden="0" w:uiPriority="62" w:unhideWhenUsed="0"/>
-    <w:lsdException w:name="Medium Shading 1 Accent 1" w:semiHidden="0" w:uiPriority="63" w:unhideWhenUsed="0"/>
-    <w:lsdException w:name="Medium Shading 2 Accent 1" w:semiHidden="0" w:uiPriority="64" w:unhideWhenUsed="0"/>
-    <w:lsdException w:name="Medium List 1 Accent 1" w:semiHidden="0" w:uiPriority="65" w:unhideWhenUsed="0"/>
-    <w:lsdException w:name="Revision" w:unhideWhenUsed="0"/>
-    <w:lsdException w:name="List Paragraph" w:semiHidden="0" w:uiPriority="34" w:unhideWhenUsed="0" w:qFormat="1"/>
-    <w:lsdException w:name="Quote" w:semiHidden="0" w:uiPriority="29" w:unhideWhenUsed="0" w:qFormat="1"/>
-    <w:lsdException w:name="Intense Quote" w:semiHidden="0" w:uiPriority="30" w:unhideWhenUsed="0" w:qFormat="1"/>
-    <w:lsdException w:name="Medium List 2 Accent 1" w:semiHidden="0" w:uiPriority="66" w:unhideWhenUsed="0"/>
-    <w:lsdException w:name="Medium Grid 1 Accent 1" w:semiHidden="0" w:uiPriority="67" w:unhideWhenUsed="0"/>
-    <w:lsdException w:name="Medium Grid 2 Accent 1" w:semiHidden="0" w:uiPriority="68" w:unhideWhenUsed="0"/>
-    <w:lsdException w:name="Medium Grid 3 Accent 1" w:semiHidden="0" w:uiPriority="69" w:unhideWhenUsed="0"/>
-    <w:lsdException w:name="Dark List Accent 1" w:semiHidden="0" w:uiPriority="70" w:unhideWhenUsed="0"/>
-    <w:lsdException w:name="Colorful Shading Accent 1" w:semiHidden="0" w:uiPriority="71" w:unhideWhenUsed="0"/>
-    <w:lsdException w:name="Colorful List Accent 1" w:semiHidden="0" w:uiPriority="72" w:unhideWhenUsed="0"/>
-    <w:lsdException w:name="Colorful Grid Accent 1" w:semiHidden="0" w:uiPriority="73" w:unhideWhenUsed="0"/>
-    <w:lsdException w:name="Light Shading Accent 2" w:semiHidden="0" w:uiPriority="60" w:unhideWhenUsed="0"/>
-    <w:lsdException w:name="Light List Accent 2" w:semiHidden="0" w:uiPriority="61" w:unhideWhenUsed="0"/>
-    <w:lsdException w:name="Light Grid Accent 2" w:semiHidden="0" w:uiPriority="62" w:unhideWhenUsed="0"/>
-    <w:lsdException w:name="Medium Shading 1 Accent 2" w:semiHidden="0" w:uiPriority="63" w:unhideWhenUsed="0"/>
-    <w:lsdException w:name="Medium Shading 2 Accent 2" w:semiHidden="0" w:uiPriority="64" w:unhideWhenUsed="0"/>
-    <w:lsdException w:name="Medium List 1 Accent 2" w:semiHidden="0" w:uiPriority="65" w:unhideWhenUsed="0"/>
-    <w:lsdException w:name="Medium List 2 Accent 2" w:semiHidden="0" w:uiPriority="66" w:unhideWhenUsed="0"/>
-    <w:lsdException w:name="Medium Grid 1 Accent 2" w:semiHidden="0" w:uiPriority="67" w:unhideWhenUsed="0"/>
-    <w:lsdException w:name="Medium Grid 2 Accent 2" w:semiHidden="0" w:uiPriority="68" w:unhideWhenUsed="0"/>
-    <w:lsdException w:name="Medium Grid 3 Accent 2" w:semiHidden="0" w:uiPriority="69" w:unhideWhenUsed="0"/>
-    <w:lsdException w:name="Dark List Accent 2" w:semiHidden="0" w:uiPriority="70" w:unhideWhenUsed="0"/>
-    <w:lsdException w:name="Colorful Shading Accent 2" w:semiHidden="0" w:uiPriority="71" w:unhideWhenUsed="0"/>
-    <w:lsdException w:name="Colorful List Accent 2" w:semiHidden="0" w:uiPriority="72" w:unhideWhenUsed="0"/>
-    <w:lsdException w:name="Colorful Grid Accent 2" w:semiHidden="0" w:uiPriority="73" w:unhideWhenUsed="0"/>
-    <w:lsdException w:name="Light Shading Accent 3" w:semiHidden="0" w:uiPriority="60" w:unhideWhenUsed="0"/>
-    <w:lsdException w:name="Light List Accent 3" w:semiHidden="0" w:uiPriority="61" w:unhideWhenUsed="0"/>
-    <w:lsdException w:name="Light Grid Accent 3" w:semiHidden="0" w:uiPriority="62" w:unhideWhenUsed="0"/>
-    <w:lsdException w:name="Medium Shading 1 Accent 3" w:semiHidden="0" w:uiPriority="63" w:unhideWhenUsed="0"/>
-    <w:lsdException w:name="Medium Shading 2 Accent 3" w:semiHidden="0" w:uiPriority="64" w:unhideWhenUsed="0"/>
-    <w:lsdException w:name="Medium List 1 Accent 3" w:semiHidden="0" w:uiPriority="65" w:unhideWhenUsed="0"/>
-    <w:lsdException w:name="Medium List 2 Accent 3" w:semiHidden="0" w:uiPriority="66" w:unhideWhenUsed="0"/>
-    <w:lsdException w:name="Medium Grid 1 Accent 3" w:semiHidden="0" w:uiPriority="67" w:unhideWhenUsed="0"/>
-    <w:lsdException w:name="Medium Grid 2 Accent 3" w:semiHidden="0" w:uiPriority="68" w:unhideWhenUsed="0"/>
-    <w:lsdException w:name="Medium Grid 3 Accent 3" w:semiHidden="0" w:uiPriority="69" w:unhideWhenUsed="0"/>
-    <w:lsdException w:name="Dark List Accent 3" w:semiHidden="0" w:uiPriority="70" w:unhideWhenUsed="0"/>
-    <w:lsdException w:name="Colorful Shading Accent 3" w:semiHidden="0" w:uiPriority="71" w:unhideWhenUsed="0"/>
-    <w:lsdException w:name="Colorful List Accent 3" w:semiHidden="0" w:uiPriority="72" w:unhideWhenUsed="0"/>
-    <w:lsdException w:name="Colorful Grid Accent 3" w:semiHidden="0" w:uiPriority="73" w:unhideWhenUsed="0"/>
-    <w:lsdException w:name="Light Shading Accent 4" w:semiHidden="0" w:uiPriority="60" w:unhideWhenUsed="0"/>
-    <w:lsdException w:name="Light List Accent 4" w:semiHidden="0" w:uiPriority="61" w:unhideWhenUsed="0"/>
-    <w:lsdException w:name="Light Grid Accent 4" w:semiHidden="0" w:uiPriority="62" w:unhideWhenUsed="0"/>
-    <w:lsdException w:name="Medium Shading 1 Accent 4" w:semiHidden="0" w:uiPriority="63" w:unhideWhenUsed="0"/>
-    <w:lsdException w:name="Medium Shading 2 Accent 4" w:semiHidden="0" w:uiPriority="64" w:unhideWhenUsed="0"/>
-    <w:lsdException w:name="Medium List 1 Accent 4" w:semiHidden="0" w:uiPriority="65" w:unhideWhenUsed="0"/>
-    <w:lsdException w:name="Medium List 2 Accent 4" w:semiHidden="0" w:uiPriority="66" w:unhideWhenUsed="0"/>
-    <w:lsdException w:name="Medium Grid 1 Accent 4" w:semiHidden="0" w:uiPriority="67" w:unhideWhenUsed="0"/>
-    <w:lsdException w:name="Medium Grid 2 Accent 4" w:semiHidden="0" w:uiPriority="68" w:unhideWhenUsed="0"/>
-    <w:lsdException w:name="Medium Grid 3 Accent 4" w:semiHidden="0" w:uiPriority="69" w:unhideWhenUsed="0"/>
-    <w:lsdException w:name="Dark List Accent 4" w:semiHidden="0" w:uiPriority="70" w:unhideWhenUsed="0"/>
-    <w:lsdException w:name="Colorful Shading Accent 4" w:semiHidden="0" w:uiPriority="71" w:unhideWhenUsed="0"/>
-    <w:lsdException w:name="Colorful List Accent 4" w:semiHidden="0" w:uiPriority="72" w:unhideWhenUsed="0"/>
-    <w:lsdException w:name="Colorful Grid Accent 4" w:semiHidden="0" w:uiPriority="73" w:unhideWhenUsed="0"/>
-    <w:lsdException w:name="Light Shading Accent 5" w:semiHidden="0" w:uiPriority="60" w:unhideWhenUsed="0"/>
-    <w:lsdException w:name="Light List Accent 5" w:semiHidden="0" w:uiPriority="61" w:unhideWhenUsed="0"/>
-    <w:lsdException w:name="Light Grid Accent 5" w:semiHidden="0" w:uiPriority="62" w:unhideWhenUsed="0"/>
-    <w:lsdException w:name="Medium Shading 1 Accent 5" w:semiHidden="0" w:uiPriority="63" w:unhideWhenUsed="0"/>
-    <w:lsdException w:name="Medium Shading 2 Accent 5" w:semiHidden="0" w:uiPriority="64" w:unhideWhenUsed="0"/>
-    <w:lsdException w:name="Medium List 1 Accent 5" w:semiHidden="0" w:uiPriority="65" w:unhideWhenUsed="0"/>
-    <w:lsdException w:name="Medium List 2 Accent 5" w:semiHidden="0" w:uiPriority="66" w:unhideWhenUsed="0"/>
-    <w:lsdException w:name="Medium Grid 1 Accent 5" w:semiHidden="0" w:uiPriority="67" w:unhideWhenUsed="0"/>
-    <w:lsdException w:name="Medium Grid 2 Accent 5" w:semiHidden="0" w:uiPriority="68" w:unhideWhenUsed="0"/>
-    <w:lsdException w:name="Medium Grid 3 Accent 5" w:semiHidden="0" w:uiPriority="69" w:unhideWhenUsed="0"/>
-    <w:lsdException w:name="Dark List Accent 5" w:semiHidden="0" w:uiPriority="70" w:unhideWhenUsed="0"/>
-    <w:lsdException w:name="Colorful Shading Accent 5" w:semiHidden="0" w:uiPriority="71" w:unhideWhenUsed="0"/>
-    <w:lsdException w:name="Colorful List Accent 5" w:semiHidden="0" w:uiPriority="72" w:unhideWhenUsed="0"/>
-    <w:lsdException w:name="Colorful Grid Accent 5" w:semiHidden="0" w:uiPriority="73" w:unhideWhenUsed="0"/>
-    <w:lsdException w:name="Light Shading Accent 6" w:semiHidden="0" w:uiPriority="60" w:unhideWhenUsed="0"/>
-    <w:lsdException w:name="Light List Accent 6" w:semiHidden="0" w:uiPriority="61" w:unhideWhenUsed="0"/>
-    <w:lsdException w:name="Light Grid Accent 6" w:semiHidden="0" w:uiPriority="62" w:unhideWhenUsed="0"/>
-    <w:lsdException w:name="Medium Shading 1 Accent 6" w:semiHidden="0" w:uiPriority="63" w:unhideWhenUsed="0"/>
-    <w:lsdException w:name="Medium Shading 2 Accent 6" w:semiHidden="0" w:uiPriority="64" w:unhideWhenUsed="0"/>
-    <w:lsdException w:name="Medium List 1 Accent 6" w:semiHidden="0" w:uiPriority="65" w:unhideWhenUsed="0"/>
-    <w:lsdException w:name="Medium List 2 Accent 6" w:semiHidden="0" w:uiPriority="66" w:unhideWhenUsed="0"/>
-    <w:lsdException w:name="Medium Grid 1 Accent 6" w:semiHidden="0" w:uiPriority="67" w:unhideWhenUsed="0"/>
-    <w:lsdException w:name="Medium Grid 2 Accent 6" w:semiHidden="0" w:uiPriority="68" w:unhideWhenUsed="0"/>
-    <w:lsdException w:name="Medium Grid 3 Accent 6" w:semiHidden="0" w:uiPriority="69" w:unhideWhenUsed="0"/>
-    <w:lsdException w:name="Dark List Accent 6" w:semiHidden="0" w:uiPriority="70" w:unhideWhenUsed="0"/>
-    <w:lsdException w:name="Colorful Shading Accent 6" w:semiHidden="0" w:uiPriority="71" w:unhideWhenUsed="0"/>
-    <w:lsdException w:name="Colorful List Accent 6" w:semiHidden="0" w:uiPriority="72" w:unhideWhenUsed="0"/>
-    <w:lsdException w:name="Colorful Grid Accent 6" w:semiHidden="0" w:uiPriority="73" w:unhideWhenUsed="0"/>
-    <w:lsdException w:name="Subtle Emphasis" w:semiHidden="0" w:uiPriority="19" w:unhideWhenUsed="0" w:qFormat="1"/>
-    <w:lsdException w:name="Intense Emphasis" w:semiHidden="0" w:uiPriority="21" w:unhideWhenUsed="0" w:qFormat="1"/>
-    <w:lsdException w:name="Subtle Reference" w:semiHidden="0" w:uiPriority="31" w:unhideWhenUsed="0" w:qFormat="1"/>
-    <w:lsdException w:name="Intense Reference" w:semiHidden="0" w:uiPriority="32" w:unhideWhenUsed="0" w:qFormat="1"/>
-    <w:lsdException w:name="Book Title" w:semiHidden="0" w:uiPriority="33" w:unhideWhenUsed="0" w:qFormat="1"/>
-    <w:lsdException w:name="Bibliography" w:uiPriority="37"/>
-    <w:lsdException w:name="TOC Heading" w:uiPriority="39" w:qFormat="1"/>
-  </w:latentStyles>
-  <w:style w:type="paragraph" w:default="1" w:styleId="Normal">
-    <w:name w:val="Normal"/>
-    <w:qFormat/>
-    <w:rsid w:val="00DD6152"/>
-  </w:style>
-  <w:style w:type="paragraph" w:styleId="Heading1">
-    <w:name w:val="heading 1"/>
-    <w:basedOn w:val="Normal"/>
-    <w:next w:val="Normal"/>
-    <w:link w:val="Heading1Char"/>
-    <w:uiPriority w:val="9"/>
-    <w:qFormat/>
-    <w:rsid w:val="00DD6152"/>
-    <w:pPr>
-      <w:keepNext/>
-      <w:keepLines/>
-      <w:pBdr>
-        <w:bottom w:val="single" w:sz="4" w:space="2" w:color="58B6C0" w:themeColor="accent2"/>
-      </w:pBdr>
-      <w:spacing w:before="360" w:after="120" w:line="240" w:lineRule="auto"/>
-      <w:outlineLvl w:val="0"/>
-    </w:pPr>
-    <w:rPr>
-      <w:rFonts w:asciiTheme="majorHAnsi" w:eastAsiaTheme="majorEastAsia" w:hAnsiTheme="majorHAnsi" w:cstheme="majorBidi"/>
-      <w:color w:val="262626" w:themeColor="text1" w:themeTint="D9"/>
-      <w:sz w:val="40"/>
-      <w:szCs w:val="40"/>
-    </w:rPr>
-  </w:style>
-  <w:style w:type="paragraph" w:styleId="Heading2">
-    <w:name w:val="heading 2"/>
-    <w:basedOn w:val="Normal"/>
-    <w:next w:val="Normal"/>
-    <w:link w:val="Heading2Char"/>
-    <w:uiPriority w:val="9"/>
-    <w:unhideWhenUsed/>
-    <w:qFormat/>
-    <w:rsid w:val="00DD6152"/>
-    <w:pPr>
-      <w:keepNext/>
-      <w:keepLines/>
-      <w:spacing w:before="120" w:after="0" w:line="240" w:lineRule="auto"/>
-      <w:outlineLvl w:val="1"/>
-    </w:pPr>
-    <w:rPr>
-      <w:rFonts w:asciiTheme="majorHAnsi" w:eastAsiaTheme="majorEastAsia" w:hAnsiTheme="majorHAnsi" w:cstheme="majorBidi"/>
-      <w:color w:val="58B6C0" w:themeColor="accent2"/>
-      <w:sz w:val="36"/>
-      <w:szCs w:val="36"/>
-    </w:rPr>
-  </w:style>
-  <w:style w:type="paragraph" w:styleId="Heading3">
-    <w:name w:val="heading 3"/>
-    <w:basedOn w:val="Normal"/>
-    <w:next w:val="Normal"/>
-    <w:link w:val="Heading3Char"/>
-    <w:uiPriority w:val="9"/>
-    <w:semiHidden/>
-    <w:unhideWhenUsed/>
-    <w:qFormat/>
-    <w:rsid w:val="00DD6152"/>
-    <w:pPr>
-      <w:keepNext/>
-      <w:keepLines/>
-      <w:spacing w:before="80" w:after="0" w:line="240" w:lineRule="auto"/>
-      <w:outlineLvl w:val="2"/>
-    </w:pPr>
-    <w:rPr>
-      <w:rFonts w:asciiTheme="majorHAnsi" w:eastAsiaTheme="majorEastAsia" w:hAnsiTheme="majorHAnsi" w:cstheme="majorBidi"/>
-      <w:color w:val="398E98" w:themeColor="accent2" w:themeShade="BF"/>
-      <w:sz w:val="32"/>
-      <w:szCs w:val="32"/>
-    </w:rPr>
-  </w:style>
-  <w:style w:type="paragraph" w:styleId="Heading4">
-    <w:name w:val="heading 4"/>
-    <w:basedOn w:val="Normal"/>
-    <w:next w:val="Normal"/>
-    <w:link w:val="Heading4Char"/>
-    <w:uiPriority w:val="9"/>
-    <w:semiHidden/>
-    <w:unhideWhenUsed/>
-    <w:qFormat/>
-    <w:rsid w:val="00DD6152"/>
-    <w:pPr>
-      <w:keepNext/>
-      <w:keepLines/>
-      <w:spacing w:before="80" w:after="0" w:line="240" w:lineRule="auto"/>
-      <w:outlineLvl w:val="3"/>
-    </w:pPr>
-    <w:rPr>
-      <w:rFonts w:asciiTheme="majorHAnsi" w:eastAsiaTheme="majorEastAsia" w:hAnsiTheme="majorHAnsi" w:cstheme="majorBidi"/>
-      <w:i/>
-      <w:iCs/>
-      <w:color w:val="265F65" w:themeColor="accent2" w:themeShade="80"/>
-      <w:sz w:val="28"/>
-      <w:szCs w:val="28"/>
-    </w:rPr>
-  </w:style>
-  <w:style w:type="paragraph" w:styleId="Heading5">
-    <w:name w:val="heading 5"/>
-    <w:basedOn w:val="Normal"/>
-    <w:next w:val="Normal"/>
-    <w:link w:val="Heading5Char"/>
-    <w:uiPriority w:val="9"/>
-    <w:semiHidden/>
-    <w:unhideWhenUsed/>
-    <w:qFormat/>
-    <w:rsid w:val="00DD6152"/>
-    <w:pPr>
-      <w:keepNext/>
-      <w:keepLines/>
-      <w:spacing w:before="80" w:after="0" w:line="240" w:lineRule="auto"/>
-      <w:outlineLvl w:val="4"/>
-    </w:pPr>
-    <w:rPr>
-      <w:rFonts w:asciiTheme="majorHAnsi" w:eastAsiaTheme="majorEastAsia" w:hAnsiTheme="majorHAnsi" w:cstheme="majorBidi"/>
-      <w:color w:val="398E98" w:themeColor="accent2" w:themeShade="BF"/>
-      <w:sz w:val="24"/>
-      <w:szCs w:val="24"/>
-    </w:rPr>
-  </w:style>
-  <w:style w:type="paragraph" w:styleId="Heading6">
-    <w:name w:val="heading 6"/>
-    <w:basedOn w:val="Normal"/>
-    <w:next w:val="Normal"/>
-    <w:link w:val="Heading6Char"/>
-    <w:uiPriority w:val="9"/>
-    <w:semiHidden/>
-    <w:unhideWhenUsed/>
-    <w:qFormat/>
-    <w:rsid w:val="00DD6152"/>
-    <w:pPr>
-      <w:keepNext/>
-      <w:keepLines/>
-      <w:spacing w:before="80" w:after="0" w:line="240" w:lineRule="auto"/>
-      <w:outlineLvl w:val="5"/>
-    </w:pPr>
-    <w:rPr>
-      <w:rFonts w:asciiTheme="majorHAnsi" w:eastAsiaTheme="majorEastAsia" w:hAnsiTheme="majorHAnsi" w:cstheme="majorBidi"/>
-      <w:i/>
-      <w:iCs/>
-      <w:color w:val="265F65" w:themeColor="accent2" w:themeShade="80"/>
-      <w:sz w:val="24"/>
-      <w:szCs w:val="24"/>
-    </w:rPr>
-  </w:style>
-  <w:style w:type="paragraph" w:styleId="Heading7">
-    <w:name w:val="heading 7"/>
-    <w:basedOn w:val="Normal"/>
-    <w:next w:val="Normal"/>
-    <w:link w:val="Heading7Char"/>
-    <w:uiPriority w:val="9"/>
-    <w:semiHidden/>
-    <w:unhideWhenUsed/>
-    <w:qFormat/>
-    <w:rsid w:val="00DD6152"/>
-    <w:pPr>
-      <w:keepNext/>
-      <w:keepLines/>
-      <w:spacing w:before="80" w:after="0" w:line="240" w:lineRule="auto"/>
-      <w:outlineLvl w:val="6"/>
-    </w:pPr>
-    <w:rPr>
-      <w:rFonts w:asciiTheme="majorHAnsi" w:eastAsiaTheme="majorEastAsia" w:hAnsiTheme="majorHAnsi" w:cstheme="majorBidi"/>
-      <w:b/>
-      <w:bCs/>
-      <w:color w:val="265F65" w:themeColor="accent2" w:themeShade="80"/>
-      <w:sz w:val="22"/>
-      <w:szCs w:val="22"/>
-    </w:rPr>
-  </w:style>
-  <w:style w:type="paragraph" w:styleId="Heading8">
-    <w:name w:val="heading 8"/>
-    <w:basedOn w:val="Normal"/>
-    <w:next w:val="Normal"/>
-    <w:link w:val="Heading8Char"/>
-    <w:uiPriority w:val="9"/>
-    <w:semiHidden/>
-    <w:unhideWhenUsed/>
-    <w:qFormat/>
-    <w:rsid w:val="00DD6152"/>
-    <w:pPr>
-      <w:keepNext/>
-      <w:keepLines/>
-      <w:spacing w:before="80" w:after="0" w:line="240" w:lineRule="auto"/>
-      <w:outlineLvl w:val="7"/>
-    </w:pPr>
-    <w:rPr>
-      <w:rFonts w:asciiTheme="majorHAnsi" w:eastAsiaTheme="majorEastAsia" w:hAnsiTheme="majorHAnsi" w:cstheme="majorBidi"/>
-      <w:color w:val="265F65" w:themeColor="accent2" w:themeShade="80"/>
-      <w:sz w:val="22"/>
-      <w:szCs w:val="22"/>
-    </w:rPr>
-  </w:style>
-  <w:style w:type="paragraph" w:styleId="Heading9">
-    <w:name w:val="heading 9"/>
-    <w:basedOn w:val="Normal"/>
-    <w:next w:val="Normal"/>
-    <w:link w:val="Heading9Char"/>
-    <w:uiPriority w:val="9"/>
-    <w:semiHidden/>
-    <w:unhideWhenUsed/>
-    <w:qFormat/>
-    <w:rsid w:val="00DD6152"/>
-    <w:pPr>
-      <w:keepNext/>
-      <w:keepLines/>
-      <w:spacing w:before="80" w:after="0" w:line="240" w:lineRule="auto"/>
-      <w:outlineLvl w:val="8"/>
-    </w:pPr>
-    <w:rPr>
-      <w:rFonts w:asciiTheme="majorHAnsi" w:eastAsiaTheme="majorEastAsia" w:hAnsiTheme="majorHAnsi" w:cstheme="majorBidi"/>
-      <w:i/>
-      <w:iCs/>
-      <w:color w:val="265F65" w:themeColor="accent2" w:themeShade="80"/>
-      <w:sz w:val="22"/>
-      <w:szCs w:val="22"/>
-    </w:rPr>
-  </w:style>
-  <w:style w:type="character" w:default="1" w:styleId="DefaultParagraphFont">
-    <w:name w:val="Default Paragraph Font"/>
-    <w:uiPriority w:val="1"/>
-    <w:semiHidden/>
-    <w:unhideWhenUsed/>
-  </w:style>
-  <w:style w:type="table" w:default="1" w:styleId="TableNormal">
-    <w:name w:val="Normal Table"/>
-    <w:uiPriority w:val="99"/>
-    <w:semiHidden/>
-    <w:unhideWhenUsed/>
-    <w:tblPr>
-      <w:tblInd w:w="0" w:type="dxa"/>
-      <w:tblCellMar>
-        <w:top w:w="0" w:type="dxa"/>
-        <w:left w:w="108" w:type="dxa"/>
-        <w:bottom w:w="0" w:type="dxa"/>
-        <w:right w:w="108" w:type="dxa"/>
-      </w:tblCellMar>
-    </w:tblPr>
-  </w:style>
-  <w:style w:type="numbering" w:default="1" w:styleId="NoList">
-    <w:name w:val="No List"/>
-    <w:uiPriority w:val="99"/>
-    <w:semiHidden/>
-    <w:unhideWhenUsed/>
-  </w:style>
-  <w:style w:type="paragraph" w:styleId="NoSpacing">
-    <w:name w:val="No Spacing"/>
-    <w:link w:val="NoSpacingChar"/>
-    <w:uiPriority w:val="1"/>
-    <w:qFormat/>
-    <w:rsid w:val="00DD6152"/>
-    <w:pPr>
-      <w:spacing w:after="0" w:line="240" w:lineRule="auto"/>
-    </w:pPr>
-  </w:style>
-  <w:style w:type="character" w:customStyle="1" w:styleId="NoSpacingChar">
-    <w:name w:val="No Spacing Char"/>
-    <w:basedOn w:val="DefaultParagraphFont"/>
-    <w:link w:val="NoSpacing"/>
-    <w:uiPriority w:val="1"/>
-    <w:rsid w:val="00D85E8D"/>
-  </w:style>
-  <w:style w:type="character" w:customStyle="1" w:styleId="Heading1Char">
-    <w:name w:val="Heading 1 Char"/>
-    <w:basedOn w:val="DefaultParagraphFont"/>
-    <w:link w:val="Heading1"/>
-    <w:uiPriority w:val="9"/>
-    <w:rsid w:val="00DD6152"/>
-    <w:rPr>
-      <w:rFonts w:asciiTheme="majorHAnsi" w:eastAsiaTheme="majorEastAsia" w:hAnsiTheme="majorHAnsi" w:cstheme="majorBidi"/>
-      <w:color w:val="262626" w:themeColor="text1" w:themeTint="D9"/>
-      <w:sz w:val="40"/>
-      <w:szCs w:val="40"/>
-    </w:rPr>
-  </w:style>
-  <w:style w:type="character" w:customStyle="1" w:styleId="Heading2Char">
-    <w:name w:val="Heading 2 Char"/>
-    <w:basedOn w:val="DefaultParagraphFont"/>
-    <w:link w:val="Heading2"/>
-    <w:uiPriority w:val="9"/>
-    <w:rsid w:val="00DD6152"/>
-    <w:rPr>
-      <w:rFonts w:asciiTheme="majorHAnsi" w:eastAsiaTheme="majorEastAsia" w:hAnsiTheme="majorHAnsi" w:cstheme="majorBidi"/>
-      <w:color w:val="58B6C0" w:themeColor="accent2"/>
-      <w:sz w:val="36"/>
-      <w:szCs w:val="36"/>
-    </w:rPr>
-  </w:style>
-  <w:style w:type="character" w:customStyle="1" w:styleId="Heading3Char">
-    <w:name w:val="Heading 3 Char"/>
-    <w:basedOn w:val="DefaultParagraphFont"/>
-    <w:link w:val="Heading3"/>
-    <w:uiPriority w:val="9"/>
-    <w:semiHidden/>
     <w:rsid w:val="00DD6152"/>
     <w:rPr>
       <w:rFonts w:asciiTheme="majorHAnsi" w:eastAsiaTheme="majorEastAsia" w:hAnsiTheme="majorHAnsi" w:cstheme="majorBidi"/>
@@ -4102,7 +4096,7 @@
   <a:extraClrSchemeLst/>
   <a:extLst>
     <a:ext uri="{05A4C25C-085E-4340-85A3-A5531E510DB2}">
-      <thm15:themeFamily xmlns:thm15="http://schemas.microsoft.com/office/thememl/2012/main" xmlns="" name="Office Theme" id="{62F939B6-93AF-4DB8-9C6B-D6C7DFDC589F}" vid="{4A3C46E8-61CC-4603-A589-7422A47A8E4A}"/>
+      <thm15:themeFamily xmlns:thm15="http://schemas.microsoft.com/office/thememl/2012/main" name="Office Theme" id="{62F939B6-93AF-4DB8-9C6B-D6C7DFDC589F}" vid="{4A3C46E8-61CC-4603-A589-7422A47A8E4A}"/>
     </a:ext>
   </a:extLst>
 </a:theme>
@@ -4113,7 +4107,7 @@
 </file>
 
 <file path=customXml/itemProps1.xml><?xml version="1.0" encoding="utf-8"?>
-<ds:datastoreItem xmlns:ds="http://schemas.openxmlformats.org/officeDocument/2006/customXml" ds:itemID="{8D822FE9-2C2F-4D84-B272-2046B39558E0}">
+<ds:datastoreItem xmlns:ds="http://schemas.openxmlformats.org/officeDocument/2006/customXml" ds:itemID="{50131C98-933F-4CC2-8614-B579E823406F}">
   <ds:schemaRefs>
     <ds:schemaRef ds:uri="http://schemas.openxmlformats.org/officeDocument/2006/bibliography"/>
   </ds:schemaRefs>

--- a/Documentation/UserManual.docx
+++ b/Documentation/UserManual.docx
@@ -614,6 +614,9 @@
             </w:tabs>
             <w:rPr>
               <w:noProof/>
+              <w:sz w:val="22"/>
+              <w:szCs w:val="22"/>
+              <w:lang w:eastAsia="en-CA"/>
             </w:rPr>
           </w:pPr>
           <w:r>
@@ -625,7 +628,7 @@
           <w:r>
             <w:fldChar w:fldCharType="separate"/>
           </w:r>
-          <w:hyperlink w:anchor="_Toc448274772" w:history="1">
+          <w:hyperlink w:anchor="_Toc448389030" w:history="1">
             <w:r>
               <w:rPr>
                 <w:rStyle w:val="Hyperlink"/>
@@ -652,7 +655,7 @@
                 <w:noProof/>
                 <w:webHidden/>
               </w:rPr>
-              <w:instrText xml:space="preserve"> PAGEREF _Toc448274772 \h </w:instrText>
+              <w:instrText xml:space="preserve"> PAGEREF _Toc448389030 \h </w:instrText>
             </w:r>
             <w:r>
               <w:rPr>
@@ -691,9 +694,12 @@
             </w:tabs>
             <w:rPr>
               <w:noProof/>
+              <w:sz w:val="22"/>
+              <w:szCs w:val="22"/>
+              <w:lang w:eastAsia="en-CA"/>
             </w:rPr>
           </w:pPr>
-          <w:hyperlink w:anchor="_Toc448274773" w:history="1">
+          <w:hyperlink w:anchor="_Toc448389031" w:history="1">
             <w:r>
               <w:rPr>
                 <w:rStyle w:val="Hyperlink"/>
@@ -720,7 +726,7 @@
                 <w:noProof/>
                 <w:webHidden/>
               </w:rPr>
-              <w:instrText xml:space="preserve"> PAGEREF _Toc448274773 \h </w:instrText>
+              <w:instrText xml:space="preserve"> PAGEREF _Toc448389031 \h </w:instrText>
             </w:r>
             <w:r>
               <w:rPr>
@@ -741,6 +747,219 @@
                 <w:webHidden/>
               </w:rPr>
               <w:t>2</w:t>
+            </w:r>
+            <w:r>
+              <w:rPr>
+                <w:noProof/>
+                <w:webHidden/>
+              </w:rPr>
+              <w:fldChar w:fldCharType="end"/>
+            </w:r>
+          </w:hyperlink>
+        </w:p>
+        <w:p>
+          <w:pPr>
+            <w:pStyle w:val="TOC2"/>
+            <w:tabs>
+              <w:tab w:val="right" w:leader="dot" w:pos="9350"/>
+            </w:tabs>
+            <w:rPr>
+              <w:noProof/>
+              <w:sz w:val="22"/>
+              <w:szCs w:val="22"/>
+              <w:lang w:eastAsia="en-CA"/>
+            </w:rPr>
+          </w:pPr>
+          <w:hyperlink w:anchor="_Toc448389032" w:history="1">
+            <w:r>
+              <w:rPr>
+                <w:rStyle w:val="Hyperlink"/>
+                <w:noProof/>
+              </w:rPr>
+              <w:t>Prerequisite</w:t>
+            </w:r>
+            <w:r>
+              <w:rPr>
+                <w:noProof/>
+                <w:webHidden/>
+              </w:rPr>
+              <w:tab/>
+            </w:r>
+            <w:r>
+              <w:rPr>
+                <w:noProof/>
+                <w:webHidden/>
+              </w:rPr>
+              <w:fldChar w:fldCharType="begin"/>
+            </w:r>
+            <w:r>
+              <w:rPr>
+                <w:noProof/>
+                <w:webHidden/>
+              </w:rPr>
+              <w:instrText xml:space="preserve"> PAGEREF _Toc448389032 \h </w:instrText>
+            </w:r>
+            <w:r>
+              <w:rPr>
+                <w:noProof/>
+                <w:webHidden/>
+              </w:rPr>
+            </w:r>
+            <w:r>
+              <w:rPr>
+                <w:noProof/>
+                <w:webHidden/>
+              </w:rPr>
+              <w:fldChar w:fldCharType="separate"/>
+            </w:r>
+            <w:r>
+              <w:rPr>
+                <w:noProof/>
+                <w:webHidden/>
+              </w:rPr>
+              <w:t>2</w:t>
+            </w:r>
+            <w:r>
+              <w:rPr>
+                <w:noProof/>
+                <w:webHidden/>
+              </w:rPr>
+              <w:fldChar w:fldCharType="end"/>
+            </w:r>
+          </w:hyperlink>
+        </w:p>
+        <w:p>
+          <w:pPr>
+            <w:pStyle w:val="TOC2"/>
+            <w:tabs>
+              <w:tab w:val="right" w:leader="dot" w:pos="9350"/>
+            </w:tabs>
+            <w:rPr>
+              <w:noProof/>
+              <w:sz w:val="22"/>
+              <w:szCs w:val="22"/>
+              <w:lang w:eastAsia="en-CA"/>
+            </w:rPr>
+          </w:pPr>
+          <w:hyperlink w:anchor="_Toc448389033" w:history="1">
+            <w:r>
+              <w:rPr>
+                <w:rStyle w:val="Hyperlink"/>
+                <w:noProof/>
+              </w:rPr>
+              <w:t>Compilation</w:t>
+            </w:r>
+            <w:r>
+              <w:rPr>
+                <w:noProof/>
+                <w:webHidden/>
+              </w:rPr>
+              <w:tab/>
+            </w:r>
+            <w:r>
+              <w:rPr>
+                <w:noProof/>
+                <w:webHidden/>
+              </w:rPr>
+              <w:fldChar w:fldCharType="begin"/>
+            </w:r>
+            <w:r>
+              <w:rPr>
+                <w:noProof/>
+                <w:webHidden/>
+              </w:rPr>
+              <w:instrText xml:space="preserve"> PAGEREF _Toc448389033 \h </w:instrText>
+            </w:r>
+            <w:r>
+              <w:rPr>
+                <w:noProof/>
+                <w:webHidden/>
+              </w:rPr>
+            </w:r>
+            <w:r>
+              <w:rPr>
+                <w:noProof/>
+                <w:webHidden/>
+              </w:rPr>
+              <w:fldChar w:fldCharType="separate"/>
+            </w:r>
+            <w:r>
+              <w:rPr>
+                <w:noProof/>
+                <w:webHidden/>
+              </w:rPr>
+              <w:t>3</w:t>
+            </w:r>
+            <w:r>
+              <w:rPr>
+                <w:noProof/>
+                <w:webHidden/>
+              </w:rPr>
+              <w:fldChar w:fldCharType="end"/>
+            </w:r>
+          </w:hyperlink>
+        </w:p>
+        <w:p>
+          <w:pPr>
+            <w:pStyle w:val="TOC2"/>
+            <w:tabs>
+              <w:tab w:val="right" w:leader="dot" w:pos="9350"/>
+            </w:tabs>
+            <w:rPr>
+              <w:noProof/>
+              <w:sz w:val="22"/>
+              <w:szCs w:val="22"/>
+              <w:lang w:eastAsia="en-CA"/>
+            </w:rPr>
+          </w:pPr>
+          <w:hyperlink w:anchor="_Toc448389034" w:history="1">
+            <w:r>
+              <w:rPr>
+                <w:rStyle w:val="Hyperlink"/>
+                <w:noProof/>
+              </w:rPr>
+              <w:t>Execute</w:t>
+            </w:r>
+            <w:r>
+              <w:rPr>
+                <w:noProof/>
+                <w:webHidden/>
+              </w:rPr>
+              <w:tab/>
+            </w:r>
+            <w:r>
+              <w:rPr>
+                <w:noProof/>
+                <w:webHidden/>
+              </w:rPr>
+              <w:fldChar w:fldCharType="begin"/>
+            </w:r>
+            <w:r>
+              <w:rPr>
+                <w:noProof/>
+                <w:webHidden/>
+              </w:rPr>
+              <w:instrText xml:space="preserve"> PAGEREF _Toc448389034 \h </w:instrText>
+            </w:r>
+            <w:r>
+              <w:rPr>
+                <w:noProof/>
+                <w:webHidden/>
+              </w:rPr>
+            </w:r>
+            <w:r>
+              <w:rPr>
+                <w:noProof/>
+                <w:webHidden/>
+              </w:rPr>
+              <w:fldChar w:fldCharType="separate"/>
+            </w:r>
+            <w:r>
+              <w:rPr>
+                <w:noProof/>
+                <w:webHidden/>
+              </w:rPr>
+              <w:t>3</w:t>
             </w:r>
             <w:r>
               <w:rPr>
@@ -759,9 +978,12 @@
             </w:tabs>
             <w:rPr>
               <w:noProof/>
+              <w:sz w:val="22"/>
+              <w:szCs w:val="22"/>
+              <w:lang w:eastAsia="en-CA"/>
             </w:rPr>
           </w:pPr>
-          <w:hyperlink w:anchor="_Toc448274774" w:history="1">
+          <w:hyperlink w:anchor="_Toc448389035" w:history="1">
             <w:r>
               <w:rPr>
                 <w:rStyle w:val="Hyperlink"/>
@@ -788,7 +1010,7 @@
                 <w:noProof/>
                 <w:webHidden/>
               </w:rPr>
-              <w:instrText xml:space="preserve"> PAGEREF _Toc448274774 \h </w:instrText>
+              <w:instrText xml:space="preserve"> PAGEREF _Toc448389035 \h </w:instrText>
             </w:r>
             <w:r>
               <w:rPr>
@@ -808,7 +1030,7 @@
                 <w:noProof/>
                 <w:webHidden/>
               </w:rPr>
-              <w:t>2</w:t>
+              <w:t>4</w:t>
             </w:r>
             <w:r>
               <w:rPr>
@@ -827,9 +1049,12 @@
             </w:tabs>
             <w:rPr>
               <w:noProof/>
+              <w:sz w:val="22"/>
+              <w:szCs w:val="22"/>
+              <w:lang w:eastAsia="en-CA"/>
             </w:rPr>
           </w:pPr>
-          <w:hyperlink w:anchor="_Toc448274775" w:history="1">
+          <w:hyperlink w:anchor="_Toc448389036" w:history="1">
             <w:r>
               <w:rPr>
                 <w:rStyle w:val="Hyperlink"/>
@@ -856,7 +1081,7 @@
                 <w:noProof/>
                 <w:webHidden/>
               </w:rPr>
-              <w:instrText xml:space="preserve"> PAGEREF _Toc448274775 \h </w:instrText>
+              <w:instrText xml:space="preserve"> PAGEREF _Toc448389036 \h </w:instrText>
             </w:r>
             <w:r>
               <w:rPr>
@@ -876,7 +1101,143 @@
                 <w:noProof/>
                 <w:webHidden/>
               </w:rPr>
-              <w:t>2</w:t>
+              <w:t>4</w:t>
+            </w:r>
+            <w:r>
+              <w:rPr>
+                <w:noProof/>
+                <w:webHidden/>
+              </w:rPr>
+              <w:fldChar w:fldCharType="end"/>
+            </w:r>
+          </w:hyperlink>
+        </w:p>
+        <w:p>
+          <w:pPr>
+            <w:pStyle w:val="TOC3"/>
+            <w:tabs>
+              <w:tab w:val="right" w:leader="dot" w:pos="9350"/>
+            </w:tabs>
+            <w:rPr>
+              <w:noProof/>
+            </w:rPr>
+          </w:pPr>
+          <w:hyperlink w:anchor="_Toc448389037" w:history="1">
+            <w:r>
+              <w:rPr>
+                <w:rStyle w:val="Hyperlink"/>
+                <w:noProof/>
+              </w:rPr>
+              <w:t>Connecting to the Server</w:t>
+            </w:r>
+            <w:r>
+              <w:rPr>
+                <w:noProof/>
+                <w:webHidden/>
+              </w:rPr>
+              <w:tab/>
+            </w:r>
+            <w:r>
+              <w:rPr>
+                <w:noProof/>
+                <w:webHidden/>
+              </w:rPr>
+              <w:fldChar w:fldCharType="begin"/>
+            </w:r>
+            <w:r>
+              <w:rPr>
+                <w:noProof/>
+                <w:webHidden/>
+              </w:rPr>
+              <w:instrText xml:space="preserve"> PAGEREF _Toc448389037 \h </w:instrText>
+            </w:r>
+            <w:r>
+              <w:rPr>
+                <w:noProof/>
+                <w:webHidden/>
+              </w:rPr>
+            </w:r>
+            <w:r>
+              <w:rPr>
+                <w:noProof/>
+                <w:webHidden/>
+              </w:rPr>
+              <w:fldChar w:fldCharType="separate"/>
+            </w:r>
+            <w:r>
+              <w:rPr>
+                <w:noProof/>
+                <w:webHidden/>
+              </w:rPr>
+              <w:t>4</w:t>
+            </w:r>
+            <w:r>
+              <w:rPr>
+                <w:noProof/>
+                <w:webHidden/>
+              </w:rPr>
+              <w:fldChar w:fldCharType="end"/>
+            </w:r>
+          </w:hyperlink>
+        </w:p>
+        <w:p>
+          <w:pPr>
+            <w:pStyle w:val="TOC3"/>
+            <w:tabs>
+              <w:tab w:val="right" w:leader="dot" w:pos="9350"/>
+            </w:tabs>
+            <w:rPr>
+              <w:noProof/>
+            </w:rPr>
+          </w:pPr>
+          <w:hyperlink w:anchor="_Toc448389038" w:history="1">
+            <w:r>
+              <w:rPr>
+                <w:rStyle w:val="Hyperlink"/>
+                <w:noProof/>
+              </w:rPr>
+              <w:t>Communicating with Other Clients</w:t>
+            </w:r>
+            <w:r>
+              <w:rPr>
+                <w:noProof/>
+                <w:webHidden/>
+              </w:rPr>
+              <w:tab/>
+            </w:r>
+            <w:r>
+              <w:rPr>
+                <w:noProof/>
+                <w:webHidden/>
+              </w:rPr>
+              <w:fldChar w:fldCharType="begin"/>
+            </w:r>
+            <w:r>
+              <w:rPr>
+                <w:noProof/>
+                <w:webHidden/>
+              </w:rPr>
+              <w:instrText xml:space="preserve"> PAGEREF _Toc448389038 \h </w:instrText>
+            </w:r>
+            <w:r>
+              <w:rPr>
+                <w:noProof/>
+                <w:webHidden/>
+              </w:rPr>
+            </w:r>
+            <w:r>
+              <w:rPr>
+                <w:noProof/>
+                <w:webHidden/>
+              </w:rPr>
+              <w:fldChar w:fldCharType="separate"/>
+            </w:r>
+            <w:r>
+              <w:rPr>
+                <w:noProof/>
+                <w:webHidden/>
+              </w:rPr>
+              <w:t>4</w:t>
             </w:r>
             <w:r>
               <w:rPr>
@@ -895,9 +1256,12 @@
             </w:tabs>
             <w:rPr>
               <w:noProof/>
+              <w:sz w:val="22"/>
+              <w:szCs w:val="22"/>
+              <w:lang w:eastAsia="en-CA"/>
             </w:rPr>
           </w:pPr>
-          <w:hyperlink w:anchor="_Toc448274776" w:history="1">
+          <w:hyperlink w:anchor="_Toc448389039" w:history="1">
             <w:r>
               <w:rPr>
                 <w:rStyle w:val="Hyperlink"/>
@@ -924,7 +1288,7 @@
                 <w:noProof/>
                 <w:webHidden/>
               </w:rPr>
-              <w:instrText xml:space="preserve"> PAGEREF _Toc448274776 \h </w:instrText>
+              <w:instrText xml:space="preserve"> PAGEREF _Toc448389039 \h </w:instrText>
             </w:r>
             <w:r>
               <w:rPr>
@@ -944,75 +1308,7 @@
                 <w:noProof/>
                 <w:webHidden/>
               </w:rPr>
-              <w:t>2</w:t>
-            </w:r>
-            <w:r>
-              <w:rPr>
-                <w:noProof/>
-                <w:webHidden/>
-              </w:rPr>
-              <w:fldChar w:fldCharType="end"/>
-            </w:r>
-          </w:hyperlink>
-        </w:p>
-        <w:p>
-          <w:pPr>
-            <w:pStyle w:val="TOC1"/>
-            <w:tabs>
-              <w:tab w:val="right" w:leader="dot" w:pos="9350"/>
-            </w:tabs>
-            <w:rPr>
-              <w:noProof/>
-            </w:rPr>
-          </w:pPr>
-          <w:hyperlink w:anchor="_Toc448274777" w:history="1">
-            <w:r>
-              <w:rPr>
-                <w:rStyle w:val="Hyperlink"/>
-                <w:noProof/>
-              </w:rPr>
-              <w:t>Index</w:t>
-            </w:r>
-            <w:r>
-              <w:rPr>
-                <w:noProof/>
-                <w:webHidden/>
-              </w:rPr>
-              <w:tab/>
-            </w:r>
-            <w:r>
-              <w:rPr>
-                <w:noProof/>
-                <w:webHidden/>
-              </w:rPr>
-              <w:fldChar w:fldCharType="begin"/>
-            </w:r>
-            <w:r>
-              <w:rPr>
-                <w:noProof/>
-                <w:webHidden/>
-              </w:rPr>
-              <w:instrText xml:space="preserve"> PAGEREF _Toc448274777 \h </w:instrText>
-            </w:r>
-            <w:r>
-              <w:rPr>
-                <w:noProof/>
-                <w:webHidden/>
-              </w:rPr>
-            </w:r>
-            <w:r>
-              <w:rPr>
-                <w:noProof/>
-                <w:webHidden/>
-              </w:rPr>
-              <w:fldChar w:fldCharType="separate"/>
-            </w:r>
-            <w:r>
-              <w:rPr>
-                <w:noProof/>
-                <w:webHidden/>
-              </w:rPr>
-              <w:t>2</w:t>
+              <w:t>5</w:t>
             </w:r>
             <w:r>
               <w:rPr>
@@ -1040,17 +1336,19 @@
       <w:r>
         <w:br w:type="page"/>
       </w:r>
+      <w:bookmarkStart w:id="0" w:name="_GoBack"/>
+      <w:bookmarkEnd w:id="0"/>
     </w:p>
     <w:p>
       <w:pPr>
         <w:pStyle w:val="Heading1"/>
       </w:pPr>
-      <w:bookmarkStart w:id="0" w:name="_Toc448274772"/>
+      <w:bookmarkStart w:id="1" w:name="_Toc448389030"/>
       <w:r>
         <w:lastRenderedPageBreak/>
         <w:t>Introduction</w:t>
       </w:r>
-      <w:bookmarkEnd w:id="0"/>
+      <w:bookmarkEnd w:id="1"/>
     </w:p>
     <w:p>
       <w:r>
@@ -1074,11 +1372,11 @@
       <w:pPr>
         <w:pStyle w:val="Heading1"/>
       </w:pPr>
-      <w:bookmarkStart w:id="1" w:name="_Toc448274773"/>
+      <w:bookmarkStart w:id="2" w:name="_Toc448389031"/>
       <w:r>
         <w:t>Getting Started</w:t>
       </w:r>
-      <w:bookmarkEnd w:id="1"/>
+      <w:bookmarkEnd w:id="2"/>
     </w:p>
     <w:p>
       <w:r>
@@ -1089,9 +1387,11 @@
       <w:pPr>
         <w:pStyle w:val="Heading2"/>
       </w:pPr>
+      <w:bookmarkStart w:id="3" w:name="_Toc448389032"/>
       <w:r>
         <w:t>Prerequisite</w:t>
       </w:r>
+      <w:bookmarkEnd w:id="3"/>
     </w:p>
     <w:p>
       <w:r>
@@ -1134,11 +1434,51 @@
       </w:r>
     </w:p>
     <w:p>
+      <w:r>
+        <w:pict>
+          <v:shapetype id="_x0000_t75" coordsize="21600,21600" o:spt="75" o:preferrelative="t" path="m@4@5l@4@11@9@11@9@5xe" filled="f" stroked="f">
+            <v:stroke joinstyle="miter"/>
+            <v:formulas>
+              <v:f eqn="if lineDrawn pixelLineWidth 0"/>
+              <v:f eqn="sum @0 1 0"/>
+              <v:f eqn="sum 0 0 @1"/>
+              <v:f eqn="prod @2 1 2"/>
+              <v:f eqn="prod @3 21600 pixelWidth"/>
+              <v:f eqn="prod @3 21600 pixelHeight"/>
+              <v:f eqn="sum @0 0 1"/>
+              <v:f eqn="prod @6 1 2"/>
+              <v:f eqn="prod @7 21600 pixelWidth"/>
+              <v:f eqn="sum @8 21600 0"/>
+              <v:f eqn="prod @7 21600 pixelHeight"/>
+              <v:f eqn="sum @10 21600 0"/>
+            </v:formulas>
+            <v:path o:extrusionok="f" gradientshapeok="t" o:connecttype="rect"/>
+            <o:lock v:ext="edit" aspectratio="t"/>
+          </v:shapetype>
+          <v:shape id="_x0000_i1030" type="#_x0000_t75" style="width:467.25pt;height:254.2pt">
+            <v:imagedata r:id="rId11" o:title="qtopensource"/>
+          </v:shape>
+        </w:pict>
+      </w:r>
+    </w:p>
+    <w:p>
       <w:pPr>
         <w:pStyle w:val="Heading2"/>
       </w:pPr>
-      <w:r>
+      <w:bookmarkStart w:id="4" w:name="_Toc448389033"/>
+      <w:r>
+        <w:lastRenderedPageBreak/>
         <w:t>Compilation</w:t>
+      </w:r>
+      <w:bookmarkEnd w:id="4"/>
+    </w:p>
+    <w:p>
+      <w:r>
+        <w:pict>
+          <v:shape id="_x0000_i1031" type="#_x0000_t75" style="width:467.25pt;height:252pt">
+            <v:imagedata r:id="rId12" o:title="qtcompmode"/>
+          </v:shape>
+        </w:pict>
       </w:r>
     </w:p>
     <w:p>
@@ -1213,7 +1553,7 @@
       <w:r>
         <w:t xml:space="preserve">If you’d like to create a standalone .exe for the project, follow these steps: </w:t>
       </w:r>
-      <w:hyperlink r:id="rId11" w:history="1">
+      <w:hyperlink r:id="rId13" w:history="1">
         <w:r>
           <w:rPr>
             <w:rStyle w:val="Hyperlink"/>
@@ -1229,9 +1569,11 @@
       <w:pPr>
         <w:pStyle w:val="Heading2"/>
       </w:pPr>
+      <w:bookmarkStart w:id="5" w:name="_Toc448389034"/>
       <w:r>
         <w:t>Execute</w:t>
       </w:r>
+      <w:bookmarkEnd w:id="5"/>
     </w:p>
     <w:p>
       <w:r>
@@ -1284,34 +1626,51 @@
       <w:pPr>
         <w:pStyle w:val="Heading1"/>
       </w:pPr>
-      <w:bookmarkStart w:id="2" w:name="_Toc448274774"/>
-      <w:r>
+      <w:bookmarkStart w:id="6" w:name="_Toc448389035"/>
+      <w:r>
+        <w:lastRenderedPageBreak/>
         <w:t>How-To</w:t>
       </w:r>
-      <w:bookmarkEnd w:id="2"/>
-    </w:p>
-    <w:p>
-      <w:r>
-        <w:t>&lt;Words&gt;</w:t>
-      </w:r>
+      <w:bookmarkEnd w:id="6"/>
     </w:p>
     <w:p>
       <w:pPr>
         <w:pStyle w:val="Heading2"/>
       </w:pPr>
-      <w:bookmarkStart w:id="3" w:name="_Toc448274775"/>
-      <w:r>
-        <w:lastRenderedPageBreak/>
+      <w:bookmarkStart w:id="7" w:name="_Toc448389036"/>
+      <w:r>
         <w:t>Client</w:t>
       </w:r>
-      <w:bookmarkEnd w:id="3"/>
+      <w:bookmarkEnd w:id="7"/>
     </w:p>
     <w:p>
       <w:pPr>
         <w:pStyle w:val="Heading3"/>
       </w:pPr>
+      <w:bookmarkStart w:id="8" w:name="_Toc448389037"/>
       <w:r>
         <w:t>Connecting to the Server</w:t>
+      </w:r>
+      <w:bookmarkEnd w:id="8"/>
+    </w:p>
+    <w:p>
+      <w:r>
+        <w:t>Our application is designed to join the multicast as soon as it is started. So, you don’t have to worry about connecting to the server! As long as there is a server running, starting the client will handle joining the multicast for you!</w:t>
+      </w:r>
+    </w:p>
+    <w:p>
+      <w:pPr>
+        <w:pStyle w:val="Heading3"/>
+      </w:pPr>
+      <w:bookmarkStart w:id="9" w:name="_Toc448389038"/>
+      <w:r>
+        <w:t>Communicating with Other Clients</w:t>
+      </w:r>
+      <w:bookmarkEnd w:id="9"/>
+    </w:p>
+    <w:p>
+      <w:r>
+        <w:t>If you’d like to send an audio message to another client in the multicast, it’s easy:</w:t>
       </w:r>
     </w:p>
     <w:p>
@@ -1319,29 +1678,91 @@
         <w:pStyle w:val="ListParagraph"/>
         <w:numPr>
           <w:ilvl w:val="0"/>
-          <w:numId w:val="10"/>
+          <w:numId w:val="11"/>
         </w:numPr>
       </w:pPr>
-      <w:bookmarkStart w:id="4" w:name="_GoBack"/>
-      <w:bookmarkEnd w:id="4"/>
-    </w:p>
-    <w:p>
-      <w:pPr>
-        <w:pStyle w:val="Heading3"/>
-      </w:pPr>
-      <w:r>
-        <w:t>Communicating with Other Clients</w:t>
+      <w:r>
+        <w:t>Input Port (socket) in the Connect tab.</w:t>
+      </w:r>
+    </w:p>
+    <w:p>
+      <w:pPr>
+        <w:pStyle w:val="ListParagraph"/>
+        <w:numPr>
+          <w:ilvl w:val="0"/>
+          <w:numId w:val="11"/>
+        </w:numPr>
+      </w:pPr>
+      <w:r>
+        <w:t>Input IP address in the Connect tab.</w:t>
+      </w:r>
+    </w:p>
+    <w:p>
+      <w:r>
+        <w:pict>
+          <v:shape id="_x0000_i1029" type="#_x0000_t75" style="width:433.45pt;height:198.35pt">
+            <v:imagedata r:id="rId14" o:title="client_connect_tab"/>
+          </v:shape>
+        </w:pict>
+      </w:r>
+    </w:p>
+    <w:p>
+      <w:pPr>
+        <w:pStyle w:val="ListParagraph"/>
+        <w:numPr>
+          <w:ilvl w:val="0"/>
+          <w:numId w:val="11"/>
+        </w:numPr>
+      </w:pPr>
+      <w:r>
+        <w:t>Press “Connect”</w:t>
+      </w:r>
+    </w:p>
+    <w:p>
+      <w:r>
+        <w:pict>
+          <v:shape id="_x0000_i1028" type="#_x0000_t75" style="width:429.8pt;height:182.95pt">
+            <v:imagedata r:id="rId15" o:title="voice_tab"/>
+          </v:shape>
+        </w:pict>
+      </w:r>
+    </w:p>
+    <w:p>
+      <w:pPr>
+        <w:pStyle w:val="ListParagraph"/>
+        <w:numPr>
+          <w:ilvl w:val="0"/>
+          <w:numId w:val="11"/>
+        </w:numPr>
+      </w:pPr>
+      <w:r>
+        <w:t>Press “Push to Talk” in the Voice tab.</w:t>
+      </w:r>
+    </w:p>
+    <w:p>
+      <w:r>
+        <w:lastRenderedPageBreak/>
+        <w:t>And that’s it. You can send audio messages to anyone in the multicast.</w:t>
       </w:r>
     </w:p>
     <w:p>
       <w:pPr>
         <w:pStyle w:val="Heading2"/>
       </w:pPr>
-      <w:bookmarkStart w:id="5" w:name="_Toc448274776"/>
+      <w:bookmarkStart w:id="10" w:name="_Toc448389039"/>
       <w:r>
         <w:t>Server</w:t>
       </w:r>
-      <w:bookmarkEnd w:id="5"/>
+      <w:bookmarkEnd w:id="10"/>
+    </w:p>
+    <w:p>
+      <w:r>
+        <w:pict>
+          <v:shape id="_x0000_i1027" type="#_x0000_t75" style="width:432.75pt;height:397.45pt">
+            <v:imagedata r:id="rId16" o:title="server_playlist_with_text"/>
+          </v:shape>
+        </w:pict>
+      </w:r>
     </w:p>
     <w:p>
       <w:r>
@@ -1392,29 +1813,8 @@
         <w:t>Now your server will start broadcasting to any clients who joins the multicast.</w:t>
       </w:r>
     </w:p>
-    <w:p>
-      <w:pPr>
-        <w:pStyle w:val="Heading1"/>
-      </w:pPr>
-      <w:bookmarkStart w:id="6" w:name="_Toc448274777"/>
-      <w:r>
-        <w:t>Index</w:t>
-      </w:r>
-      <w:bookmarkEnd w:id="6"/>
-    </w:p>
-    <w:p>
-      <w:r>
-        <w:t>&lt;Pictures</w:t>
-      </w:r>
-      <w:r>
-        <w:t xml:space="preserve"> (maybe)</w:t>
-      </w:r>
-      <w:r>
-        <w:t>&gt;</w:t>
-      </w:r>
-    </w:p>
     <w:sectPr>
-      <w:headerReference w:type="default" r:id="rId12"/>
+      <w:headerReference w:type="default" r:id="rId17"/>
       <w:pgSz w:w="12240" w:h="15840"/>
       <w:pgMar w:top="1440" w:right="1440" w:bottom="1440" w:left="1440" w:header="708" w:footer="708" w:gutter="0"/>
       <w:pgNumType w:start="0"/>
@@ -1683,7 +2083,7 @@
                               <w:noProof/>
                               <w:color w:val="FFFFFF" w:themeColor="background1"/>
                             </w:rPr>
-                            <w:t>3</w:t>
+                            <w:t>1</w:t>
                           </w:r>
                           <w:r>
                             <w:rPr>
@@ -1736,7 +2136,7 @@
                         <w:noProof/>
                         <w:color w:val="FFFFFF" w:themeColor="background1"/>
                       </w:rPr>
-                      <w:t>3</w:t>
+                      <w:t>1</w:t>
                     </w:r>
                     <w:r>
                       <w:rPr>
@@ -2372,6 +2772,92 @@
     </w:lvl>
   </w:abstractNum>
   <w:abstractNum w:abstractNumId="7" w15:restartNumberingAfterBreak="0">
+    <w:nsid w:val="72F27E90"/>
+    <w:multiLevelType w:val="hybridMultilevel"/>
+    <w:tmpl w:val="7EDAF5E4"/>
+    <w:lvl w:ilvl="0" w:tplc="1009000F">
+      <w:start w:val="1"/>
+      <w:numFmt w:val="decimal"/>
+      <w:lvlText w:val="%1."/>
+      <w:lvlJc w:val="left"/>
+      <w:pPr>
+        <w:ind w:left="720" w:hanging="360"/>
+      </w:pPr>
+    </w:lvl>
+    <w:lvl w:ilvl="1" w:tplc="10090019" w:tentative="1">
+      <w:start w:val="1"/>
+      <w:numFmt w:val="lowerLetter"/>
+      <w:lvlText w:val="%2."/>
+      <w:lvlJc w:val="left"/>
+      <w:pPr>
+        <w:ind w:left="1440" w:hanging="360"/>
+      </w:pPr>
+    </w:lvl>
+    <w:lvl w:ilvl="2" w:tplc="1009001B" w:tentative="1">
+      <w:start w:val="1"/>
+      <w:numFmt w:val="lowerRoman"/>
+      <w:lvlText w:val="%3."/>
+      <w:lvlJc w:val="right"/>
+      <w:pPr>
+        <w:ind w:left="2160" w:hanging="180"/>
+      </w:pPr>
+    </w:lvl>
+    <w:lvl w:ilvl="3" w:tplc="1009000F" w:tentative="1">
+      <w:start w:val="1"/>
+      <w:numFmt w:val="decimal"/>
+      <w:lvlText w:val="%4."/>
+      <w:lvlJc w:val="left"/>
+      <w:pPr>
+        <w:ind w:left="2880" w:hanging="360"/>
+      </w:pPr>
+    </w:lvl>
+    <w:lvl w:ilvl="4" w:tplc="10090019" w:tentative="1">
+      <w:start w:val="1"/>
+      <w:numFmt w:val="lowerLetter"/>
+      <w:lvlText w:val="%5."/>
+      <w:lvlJc w:val="left"/>
+      <w:pPr>
+        <w:ind w:left="3600" w:hanging="360"/>
+      </w:pPr>
+    </w:lvl>
+    <w:lvl w:ilvl="5" w:tplc="1009001B" w:tentative="1">
+      <w:start w:val="1"/>
+      <w:numFmt w:val="lowerRoman"/>
+      <w:lvlText w:val="%6."/>
+      <w:lvlJc w:val="right"/>
+      <w:pPr>
+        <w:ind w:left="4320" w:hanging="180"/>
+      </w:pPr>
+    </w:lvl>
+    <w:lvl w:ilvl="6" w:tplc="1009000F" w:tentative="1">
+      <w:start w:val="1"/>
+      <w:numFmt w:val="decimal"/>
+      <w:lvlText w:val="%7."/>
+      <w:lvlJc w:val="left"/>
+      <w:pPr>
+        <w:ind w:left="5040" w:hanging="360"/>
+      </w:pPr>
+    </w:lvl>
+    <w:lvl w:ilvl="7" w:tplc="10090019" w:tentative="1">
+      <w:start w:val="1"/>
+      <w:numFmt w:val="lowerLetter"/>
+      <w:lvlText w:val="%8."/>
+      <w:lvlJc w:val="left"/>
+      <w:pPr>
+        <w:ind w:left="5760" w:hanging="360"/>
+      </w:pPr>
+    </w:lvl>
+    <w:lvl w:ilvl="8" w:tplc="1009001B" w:tentative="1">
+      <w:start w:val="1"/>
+      <w:numFmt w:val="lowerRoman"/>
+      <w:lvlText w:val="%9."/>
+      <w:lvlJc w:val="right"/>
+      <w:pPr>
+        <w:ind w:left="6480" w:hanging="180"/>
+      </w:pPr>
+    </w:lvl>
+  </w:abstractNum>
+  <w:abstractNum w:abstractNumId="8" w15:restartNumberingAfterBreak="0">
     <w:nsid w:val="7A642F34"/>
     <w:multiLevelType w:val="hybridMultilevel"/>
     <w:tmpl w:val="1A2E9984"/>
@@ -2457,7 +2943,7 @@
       </w:pPr>
     </w:lvl>
   </w:abstractNum>
-  <w:abstractNum w:abstractNumId="8" w15:restartNumberingAfterBreak="0">
+  <w:abstractNum w:abstractNumId="9" w15:restartNumberingAfterBreak="0">
     <w:nsid w:val="7DD07372"/>
     <w:multiLevelType w:val="hybridMultilevel"/>
     <w:tmpl w:val="A8F2F918"/>
@@ -2546,7 +3032,7 @@
       </w:pPr>
     </w:lvl>
   </w:abstractNum>
-  <w:abstractNum w:abstractNumId="9" w15:restartNumberingAfterBreak="0">
+  <w:abstractNum w:abstractNumId="10" w15:restartNumberingAfterBreak="0">
     <w:nsid w:val="7EE44EA4"/>
     <w:multiLevelType w:val="hybridMultilevel"/>
     <w:tmpl w:val="13A278E8"/>
@@ -2636,13 +3122,13 @@
     </w:lvl>
   </w:abstractNum>
   <w:num w:numId="1">
-    <w:abstractNumId w:val="8"/>
+    <w:abstractNumId w:val="9"/>
   </w:num>
   <w:num w:numId="2">
     <w:abstractNumId w:val="4"/>
   </w:num>
   <w:num w:numId="3">
-    <w:abstractNumId w:val="9"/>
+    <w:abstractNumId w:val="10"/>
   </w:num>
   <w:num w:numId="4">
     <w:abstractNumId w:val="0"/>
@@ -2663,6 +3149,9 @@
     <w:abstractNumId w:val="3"/>
   </w:num>
   <w:num w:numId="10">
+    <w:abstractNumId w:val="8"/>
+  </w:num>
+  <w:num w:numId="11">
     <w:abstractNumId w:val="7"/>
   </w:num>
 </w:numbering>
@@ -3838,6 +4327,19 @@
       <w:contextualSpacing/>
     </w:pPr>
   </w:style>
+  <w:style w:type="paragraph" w:styleId="TOC3">
+    <w:name w:val="toc 3"/>
+    <w:basedOn w:val="Normal"/>
+    <w:next w:val="Normal"/>
+    <w:autoRedefine/>
+    <w:uiPriority w:val="39"/>
+    <w:unhideWhenUsed/>
+    <w:rsid w:val="00FE4C83"/>
+    <w:pPr>
+      <w:spacing w:after="100"/>
+      <w:ind w:left="420"/>
+    </w:pPr>
+  </w:style>
 </w:styles>
 </file>
 
@@ -4107,7 +4609,7 @@
 </file>
 
 <file path=customXml/itemProps1.xml><?xml version="1.0" encoding="utf-8"?>
-<ds:datastoreItem xmlns:ds="http://schemas.openxmlformats.org/officeDocument/2006/customXml" ds:itemID="{50131C98-933F-4CC2-8614-B579E823406F}">
+<ds:datastoreItem xmlns:ds="http://schemas.openxmlformats.org/officeDocument/2006/customXml" ds:itemID="{A44E9A06-E777-40F7-8B7E-81B1F4C032B4}">
   <ds:schemaRefs>
     <ds:schemaRef ds:uri="http://schemas.openxmlformats.org/officeDocument/2006/bibliography"/>
   </ds:schemaRefs>
